--- a/files/Duong_CV_fr.docx
+++ b/files/Duong_CV_fr.docx
@@ -152,8 +152,9 @@
           <w:szCs w:val="24"/>
           <w:lang w:val="fr-FR"/>
         </w:rPr>
-        <w:t>31</w:t>
+        <w:t xml:space="preserve">9 rue de la </w:t>
       </w:r>
+      <w:proofErr w:type="spellStart"/>
       <w:r>
         <w:rPr>
           <w:rFonts w:cs="Times New Roman"/>
@@ -161,17 +162,9 @@
           <w:szCs w:val="24"/>
           <w:lang w:val="fr-FR"/>
         </w:rPr>
-        <w:t xml:space="preserve"> rue</w:t>
+        <w:t>Maritière</w:t>
       </w:r>
-      <w:r>
-        <w:rPr>
-          <w:rFonts w:cs="Times New Roman"/>
-          <w:sz w:val="24"/>
-          <w:szCs w:val="24"/>
-          <w:lang w:val="fr-FR"/>
-        </w:rPr>
-        <w:t xml:space="preserve"> Mirabeau</w:t>
-      </w:r>
+      <w:proofErr w:type="spellEnd"/>
     </w:p>
     <w:p>
       <w:pPr>
@@ -189,34 +182,24 @@
           <w:rFonts w:cs="Times New Roman"/>
           <w:sz w:val="24"/>
           <w:szCs w:val="24"/>
-          <w:lang w:val="fr-FR"/>
         </w:rPr>
-        <w:t>35700</w:t>
+        <w:t xml:space="preserve">85600 </w:t>
       </w:r>
+      <w:proofErr w:type="spellStart"/>
       <w:r>
         <w:rPr>
           <w:rFonts w:cs="Times New Roman"/>
           <w:sz w:val="24"/>
           <w:szCs w:val="24"/>
-          <w:lang w:val="fr-FR"/>
         </w:rPr>
-        <w:t xml:space="preserve"> </w:t>
+        <w:t>Montaigu-Vendée</w:t>
       </w:r>
+      <w:proofErr w:type="spellEnd"/>
       <w:r>
         <w:rPr>
           <w:rFonts w:cs="Times New Roman"/>
           <w:sz w:val="24"/>
           <w:szCs w:val="24"/>
-          <w:lang w:val="fr-FR"/>
-        </w:rPr>
-        <w:t>Rennes</w:t>
-      </w:r>
-      <w:r>
-        <w:rPr>
-          <w:rFonts w:cs="Times New Roman"/>
-          <w:sz w:val="24"/>
-          <w:szCs w:val="24"/>
-          <w:lang w:val="fr-FR"/>
         </w:rPr>
         <w:t>, France</w:t>
       </w:r>
@@ -705,38 +688,38 @@
                 <w:b/>
                 <w:sz w:val="23"/>
                 <w:szCs w:val="23"/>
+                <w:lang w:val="fr-FR"/>
               </w:rPr>
             </w:pPr>
-            <w:proofErr w:type="spellStart"/>
             <w:r>
               <w:rPr>
                 <w:rFonts w:cs="Times New Roman"/>
                 <w:i/>
                 <w:sz w:val="23"/>
                 <w:szCs w:val="23"/>
+                <w:lang w:val="fr-FR"/>
               </w:rPr>
               <w:t>Spécialité</w:t>
             </w:r>
-            <w:proofErr w:type="spellEnd"/>
-            <w:r>
-              <w:rPr>
-                <w:rFonts w:cs="Times New Roman"/>
-                <w:sz w:val="23"/>
-                <w:szCs w:val="23"/>
+            <w:r>
+              <w:rPr>
+                <w:rFonts w:cs="Times New Roman"/>
+                <w:sz w:val="23"/>
+                <w:szCs w:val="23"/>
+                <w:lang w:val="fr-FR"/>
               </w:rPr>
               <w:t xml:space="preserve"> : </w:t>
             </w:r>
-            <w:proofErr w:type="spellStart"/>
-            <w:r>
-              <w:rPr>
-                <w:rFonts w:cs="Times New Roman"/>
-                <w:b/>
-                <w:sz w:val="23"/>
-                <w:szCs w:val="23"/>
+            <w:r>
+              <w:rPr>
+                <w:rFonts w:cs="Times New Roman"/>
+                <w:b/>
+                <w:sz w:val="23"/>
+                <w:szCs w:val="23"/>
+                <w:lang w:val="fr-FR"/>
               </w:rPr>
               <w:t>Imagerie</w:t>
             </w:r>
-            <w:proofErr w:type="spellEnd"/>
           </w:p>
           <w:p>
             <w:pPr>
@@ -1382,6 +1365,85 @@
               </w:rPr>
               <w:t xml:space="preserve"> 4.0</w:t>
             </w:r>
+            <w:r>
+              <w:rPr>
+                <w:rFonts w:cs="Times New Roman"/>
+                <w:sz w:val="23"/>
+                <w:szCs w:val="23"/>
+              </w:rPr>
+              <w:t>.</w:t>
+            </w:r>
+          </w:p>
+          <w:p>
+            <w:pPr>
+              <w:pStyle w:val="Sansinterligne"/>
+              <w:spacing w:line="276" w:lineRule="auto"/>
+              <w:jc w:val="both"/>
+              <w:rPr>
+                <w:rFonts w:cs="Times New Roman"/>
+                <w:sz w:val="23"/>
+                <w:szCs w:val="23"/>
+              </w:rPr>
+            </w:pPr>
+            <w:r>
+              <w:rPr>
+                <w:rFonts w:cs="Times New Roman"/>
+                <w:sz w:val="23"/>
+                <w:szCs w:val="23"/>
+              </w:rPr>
+              <w:t>Co-encadrant des stagiaires et un doctorant</w:t>
+            </w:r>
+            <w:r>
+              <w:rPr>
+                <w:rFonts w:cs="Times New Roman"/>
+                <w:sz w:val="23"/>
+                <w:szCs w:val="23"/>
+              </w:rPr>
+              <w:t xml:space="preserve">, Yasser </w:t>
+            </w:r>
+            <w:proofErr w:type="spellStart"/>
+            <w:r>
+              <w:rPr>
+                <w:rFonts w:cs="Times New Roman"/>
+                <w:sz w:val="23"/>
+                <w:szCs w:val="23"/>
+              </w:rPr>
+              <w:t>Boutaleb</w:t>
+            </w:r>
+            <w:proofErr w:type="spellEnd"/>
+            <w:r>
+              <w:rPr>
+                <w:rFonts w:cs="Times New Roman"/>
+                <w:sz w:val="23"/>
+                <w:szCs w:val="23"/>
+              </w:rPr>
+              <w:t>, pour la thèse</w:t>
+            </w:r>
+            <w:r>
+              <w:rPr>
+                <w:rFonts w:cs="Times New Roman"/>
+                <w:sz w:val="23"/>
+                <w:szCs w:val="23"/>
+              </w:rPr>
+              <w:t>: “</w:t>
+            </w:r>
+            <w:r>
+              <w:t xml:space="preserve"> L’a</w:t>
+            </w:r>
+            <w:r>
+              <w:t>nalyse de l’activité d’un utilisateur en réalité augmentée</w:t>
+            </w:r>
+            <w:r>
+              <w:t>.</w:t>
+            </w:r>
+            <w:r>
+              <w:rPr>
+                <w:rFonts w:cs="Times New Roman"/>
+                <w:sz w:val="23"/>
+                <w:szCs w:val="23"/>
+              </w:rPr>
+              <w:t>”.</w:t>
+            </w:r>
           </w:p>
         </w:tc>
       </w:tr>
@@ -1539,23 +1601,148 @@
                 <w:sz w:val="23"/>
                 <w:szCs w:val="23"/>
               </w:rPr>
-              <w:t>Approches Hybrides entre l’Apprentissag</w:t>
-            </w:r>
-            <w:r>
-              <w:rPr>
-                <w:rFonts w:cs="Times New Roman"/>
-                <w:sz w:val="23"/>
-                <w:szCs w:val="23"/>
-              </w:rPr>
-              <w:t xml:space="preserve">e Automatique et la Géométrique </w:t>
-            </w:r>
-            <w:r>
-              <w:rPr>
-                <w:rFonts w:cs="Times New Roman"/>
-                <w:sz w:val="23"/>
-                <w:szCs w:val="23"/>
-              </w:rPr>
-              <w:t>pour la Relocalisation d'une Seule Caméra RVB</w:t>
+              <w:t>Approches Hybrides entre l’Apprentissage Automatique et la Géométrique pour la Relocalisation d'une Seule Caméra RVB</w:t>
+            </w:r>
+            <w:r>
+              <w:rPr>
+                <w:rFonts w:cs="Times New Roman"/>
+                <w:sz w:val="23"/>
+                <w:szCs w:val="23"/>
+              </w:rPr>
+              <w:t>.</w:t>
+            </w:r>
+          </w:p>
+          <w:p>
+            <w:pPr>
+              <w:pStyle w:val="Sansinterligne"/>
+              <w:spacing w:line="276" w:lineRule="auto"/>
+              <w:jc w:val="both"/>
+              <w:rPr>
+                <w:rFonts w:cs="Times New Roman"/>
+                <w:sz w:val="23"/>
+                <w:szCs w:val="23"/>
+              </w:rPr>
+            </w:pPr>
+            <w:r>
+              <w:rPr>
+                <w:rFonts w:cs="Times New Roman"/>
+                <w:sz w:val="23"/>
+                <w:szCs w:val="23"/>
+                <w:u w:val="single"/>
+              </w:rPr>
+              <w:t>Encadrants</w:t>
+            </w:r>
+            <w:r>
+              <w:rPr>
+                <w:rFonts w:cs="Times New Roman"/>
+                <w:sz w:val="23"/>
+                <w:szCs w:val="23"/>
+              </w:rPr>
+              <w:t>: Pierre-Yves RICHARD, Catherine SOLADIÉ, Jérôme ROYAN.</w:t>
+            </w:r>
+          </w:p>
+          <w:p>
+            <w:pPr>
+              <w:pStyle w:val="Sansinterligne"/>
+              <w:spacing w:line="276" w:lineRule="auto"/>
+              <w:jc w:val="both"/>
+              <w:rPr>
+                <w:rFonts w:cs="Times New Roman"/>
+                <w:sz w:val="23"/>
+                <w:szCs w:val="23"/>
+              </w:rPr>
+            </w:pPr>
+            <w:r>
+              <w:rPr>
+                <w:rFonts w:cs="Times New Roman"/>
+                <w:sz w:val="23"/>
+                <w:szCs w:val="23"/>
+              </w:rPr>
+              <w:t>Défense le 10</w:t>
+            </w:r>
+            <w:r>
+              <w:rPr>
+                <w:rFonts w:cs="Times New Roman"/>
+                <w:sz w:val="23"/>
+                <w:szCs w:val="23"/>
+              </w:rPr>
+              <w:t xml:space="preserve"> </w:t>
+            </w:r>
+            <w:r>
+              <w:rPr>
+                <w:rFonts w:cs="Times New Roman"/>
+                <w:sz w:val="23"/>
+                <w:szCs w:val="23"/>
+              </w:rPr>
+              <w:t>Décembre</w:t>
+            </w:r>
+            <w:r>
+              <w:rPr>
+                <w:rFonts w:cs="Times New Roman"/>
+                <w:sz w:val="23"/>
+                <w:szCs w:val="23"/>
+              </w:rPr>
+              <w:t xml:space="preserve"> 2019</w:t>
+            </w:r>
+          </w:p>
+          <w:p>
+            <w:pPr>
+              <w:pStyle w:val="Sansinterligne"/>
+              <w:jc w:val="both"/>
+              <w:rPr>
+                <w:rFonts w:cs="Times New Roman"/>
+                <w:sz w:val="23"/>
+                <w:szCs w:val="23"/>
+              </w:rPr>
+            </w:pPr>
+            <w:r>
+              <w:rPr>
+                <w:rFonts w:cs="Times New Roman"/>
+                <w:sz w:val="23"/>
+                <w:szCs w:val="23"/>
+                <w:u w:val="single"/>
+              </w:rPr>
+              <w:t>Jury</w:t>
+            </w:r>
+            <w:r>
+              <w:rPr>
+                <w:rFonts w:cs="Times New Roman"/>
+                <w:sz w:val="23"/>
+                <w:szCs w:val="23"/>
+              </w:rPr>
+              <w:t xml:space="preserve">: Guillaume MOREAU, Tomas PAJDLA, Vincent LEPETIT </w:t>
+            </w:r>
+            <w:r>
+              <w:rPr>
+                <w:rFonts w:cs="Times New Roman"/>
+                <w:sz w:val="23"/>
+                <w:szCs w:val="23"/>
+              </w:rPr>
+              <w:t>et</w:t>
+            </w:r>
+            <w:r>
+              <w:rPr>
+                <w:rFonts w:cs="Times New Roman"/>
+                <w:sz w:val="23"/>
+                <w:szCs w:val="23"/>
+              </w:rPr>
+              <w:t xml:space="preserve"> </w:t>
+            </w:r>
+            <w:r>
+              <w:rPr>
+                <w:rFonts w:cs="Times New Roman"/>
+                <w:sz w:val="23"/>
+                <w:szCs w:val="23"/>
+              </w:rPr>
+              <w:t>les encadrants</w:t>
+            </w:r>
+            <w:r>
+              <w:rPr>
+                <w:rFonts w:cs="Times New Roman"/>
+                <w:sz w:val="23"/>
+                <w:szCs w:val="23"/>
+              </w:rPr>
+              <w:t>.</w:t>
             </w:r>
           </w:p>
         </w:tc>
@@ -2067,15 +2254,7 @@
                 <w:sz w:val="23"/>
                 <w:szCs w:val="23"/>
               </w:rPr>
-              <w:t>recherche du microcontrôleur ARM et création d’un système communication à l’hôpital par wifi</w:t>
-            </w:r>
-            <w:r>
-              <w:rPr>
-                <w:rFonts w:cs="Times New Roman"/>
-                <w:sz w:val="23"/>
-                <w:szCs w:val="23"/>
-              </w:rPr>
-              <w:t>.</w:t>
+              <w:t>recherche du microcontrôleur ARM et création d’un système communication à l’hôpital par wifi.</w:t>
             </w:r>
           </w:p>
         </w:tc>
@@ -2199,19 +2378,8 @@
                 <w:szCs w:val="23"/>
                 <w:lang w:val="fr-FR"/>
               </w:rPr>
-              <w:t xml:space="preserve">développement  des applications sur  </w:t>
-            </w:r>
-            <w:proofErr w:type="spellStart"/>
-            <w:r>
-              <w:rPr>
-                <w:rFonts w:cs="Times New Roman"/>
-                <w:sz w:val="23"/>
-                <w:szCs w:val="23"/>
-                <w:lang w:val="fr-FR"/>
-              </w:rPr>
-              <w:t>iOS</w:t>
-            </w:r>
-            <w:proofErr w:type="spellEnd"/>
+              <w:t>développement  des applications sur  iOS</w:t>
+            </w:r>
             <w:r>
               <w:rPr>
                 <w:rFonts w:cs="Times New Roman"/>
@@ -2445,14 +2613,65 @@
                 <w:rFonts w:cs="Times New Roman"/>
                 <w:sz w:val="23"/>
                 <w:szCs w:val="23"/>
+                <w:lang w:val="en-US"/>
               </w:rPr>
             </w:pPr>
             <w:r>
               <w:rPr>
                 <w:rFonts w:cs="Times New Roman"/>
-                <w:b/>
-                <w:sz w:val="23"/>
-                <w:szCs w:val="23"/>
+                <w:sz w:val="23"/>
+                <w:szCs w:val="23"/>
+                <w:lang w:val="en-US"/>
+              </w:rPr>
+              <w:t xml:space="preserve">Yasser </w:t>
+            </w:r>
+            <w:proofErr w:type="spellStart"/>
+            <w:r>
+              <w:rPr>
+                <w:rFonts w:cs="Times New Roman"/>
+                <w:sz w:val="23"/>
+                <w:szCs w:val="23"/>
+                <w:lang w:val="en-US"/>
+              </w:rPr>
+              <w:t>Boutaleb</w:t>
+            </w:r>
+            <w:proofErr w:type="spellEnd"/>
+            <w:r>
+              <w:rPr>
+                <w:rFonts w:cs="Times New Roman"/>
+                <w:sz w:val="23"/>
+                <w:szCs w:val="23"/>
+                <w:lang w:val="en-US"/>
+              </w:rPr>
+              <w:t xml:space="preserve">, Catherine </w:t>
+            </w:r>
+            <w:proofErr w:type="spellStart"/>
+            <w:r>
+              <w:rPr>
+                <w:rFonts w:cs="Times New Roman"/>
+                <w:sz w:val="23"/>
+                <w:szCs w:val="23"/>
+                <w:lang w:val="en-US"/>
+              </w:rPr>
+              <w:t>Soladie</w:t>
+            </w:r>
+            <w:proofErr w:type="spellEnd"/>
+            <w:r>
+              <w:rPr>
+                <w:rFonts w:cs="Times New Roman"/>
+                <w:sz w:val="23"/>
+                <w:szCs w:val="23"/>
+                <w:lang w:val="en-US"/>
+              </w:rPr>
+              <w:t xml:space="preserve">, </w:t>
+            </w:r>
+            <w:r>
+              <w:rPr>
+                <w:rFonts w:cs="Times New Roman"/>
+                <w:b/>
+                <w:sz w:val="23"/>
+                <w:szCs w:val="23"/>
+                <w:lang w:val="en-US"/>
               </w:rPr>
               <w:t>Nam-Duong Duong</w:t>
             </w:r>
@@ -2461,8 +2680,9 @@
                 <w:rFonts w:cs="Times New Roman"/>
                 <w:sz w:val="23"/>
                 <w:szCs w:val="23"/>
-              </w:rPr>
-              <w:t xml:space="preserve">, Catherine </w:t>
+                <w:lang w:val="en-US"/>
+              </w:rPr>
+              <w:t xml:space="preserve">, Amine </w:t>
             </w:r>
             <w:proofErr w:type="spellStart"/>
             <w:r>
@@ -2470,8 +2690,9 @@
                 <w:rFonts w:cs="Times New Roman"/>
                 <w:sz w:val="23"/>
                 <w:szCs w:val="23"/>
-              </w:rPr>
-              <w:t>Soladie</w:t>
+                <w:lang w:val="en-US"/>
+              </w:rPr>
+              <w:t>Kacete</w:t>
             </w:r>
             <w:proofErr w:type="spellEnd"/>
             <w:r>
@@ -2479,8 +2700,9 @@
                 <w:rFonts w:cs="Times New Roman"/>
                 <w:sz w:val="23"/>
                 <w:szCs w:val="23"/>
-              </w:rPr>
-              <w:t xml:space="preserve">, Amine </w:t>
+                <w:lang w:val="en-US"/>
+              </w:rPr>
+              <w:t xml:space="preserve">, </w:t>
             </w:r>
             <w:proofErr w:type="spellStart"/>
             <w:r>
@@ -2488,8 +2710,9 @@
                 <w:rFonts w:cs="Times New Roman"/>
                 <w:sz w:val="23"/>
                 <w:szCs w:val="23"/>
-              </w:rPr>
-              <w:t>Kacete</w:t>
+                <w:lang w:val="en-US"/>
+              </w:rPr>
+              <w:t>Jérôme</w:t>
             </w:r>
             <w:proofErr w:type="spellEnd"/>
             <w:r>
@@ -2497,8 +2720,9 @@
                 <w:rFonts w:cs="Times New Roman"/>
                 <w:sz w:val="23"/>
                 <w:szCs w:val="23"/>
-              </w:rPr>
-              <w:t xml:space="preserve">, Pierre-Yves Richard, Jérôme Royan, Efficient multi-output </w:t>
+                <w:lang w:val="en-US"/>
+              </w:rPr>
+              <w:t xml:space="preserve"> </w:t>
             </w:r>
             <w:proofErr w:type="spellStart"/>
             <w:r>
@@ -2506,8 +2730,9 @@
                 <w:rFonts w:cs="Times New Roman"/>
                 <w:sz w:val="23"/>
                 <w:szCs w:val="23"/>
-              </w:rPr>
-              <w:t>scene</w:t>
+                <w:lang w:val="en-US"/>
+              </w:rPr>
+              <w:t>Royan</w:t>
             </w:r>
             <w:proofErr w:type="spellEnd"/>
             <w:r>
@@ -2515,134 +2740,64 @@
                 <w:rFonts w:cs="Times New Roman"/>
                 <w:sz w:val="23"/>
                 <w:szCs w:val="23"/>
-              </w:rPr>
-              <w:t xml:space="preserve"> </w:t>
-            </w:r>
-            <w:proofErr w:type="spellStart"/>
-            <w:r>
-              <w:rPr>
-                <w:rFonts w:cs="Times New Roman"/>
-                <w:sz w:val="23"/>
-                <w:szCs w:val="23"/>
-              </w:rPr>
-              <w:t>coordinate</w:t>
-            </w:r>
-            <w:proofErr w:type="spellEnd"/>
-            <w:r>
-              <w:rPr>
-                <w:rFonts w:cs="Times New Roman"/>
-                <w:sz w:val="23"/>
-                <w:szCs w:val="23"/>
-              </w:rPr>
-              <w:t xml:space="preserve"> </w:t>
-            </w:r>
-            <w:proofErr w:type="spellStart"/>
-            <w:r>
-              <w:rPr>
-                <w:rFonts w:cs="Times New Roman"/>
-                <w:sz w:val="23"/>
-                <w:szCs w:val="23"/>
-              </w:rPr>
-              <w:t>prediction</w:t>
-            </w:r>
-            <w:proofErr w:type="spellEnd"/>
-            <w:r>
-              <w:rPr>
-                <w:rFonts w:cs="Times New Roman"/>
-                <w:sz w:val="23"/>
-                <w:szCs w:val="23"/>
-              </w:rPr>
-              <w:t xml:space="preserve"> for </w:t>
-            </w:r>
-            <w:proofErr w:type="spellStart"/>
-            <w:r>
-              <w:rPr>
-                <w:rFonts w:cs="Times New Roman"/>
-                <w:sz w:val="23"/>
-                <w:szCs w:val="23"/>
-              </w:rPr>
-              <w:t>fast</w:t>
-            </w:r>
-            <w:proofErr w:type="spellEnd"/>
-            <w:r>
-              <w:rPr>
-                <w:rFonts w:cs="Times New Roman"/>
-                <w:sz w:val="23"/>
-                <w:szCs w:val="23"/>
-              </w:rPr>
-              <w:t xml:space="preserve"> and </w:t>
-            </w:r>
-            <w:proofErr w:type="spellStart"/>
-            <w:r>
-              <w:rPr>
-                <w:rFonts w:cs="Times New Roman"/>
-                <w:sz w:val="23"/>
-                <w:szCs w:val="23"/>
-              </w:rPr>
-              <w:t>accurate</w:t>
-            </w:r>
-            <w:proofErr w:type="spellEnd"/>
-            <w:r>
-              <w:rPr>
-                <w:rFonts w:cs="Times New Roman"/>
-                <w:sz w:val="23"/>
-                <w:szCs w:val="23"/>
-              </w:rPr>
-              <w:t xml:space="preserve"> camera </w:t>
-            </w:r>
-            <w:proofErr w:type="spellStart"/>
-            <w:r>
-              <w:rPr>
-                <w:rFonts w:cs="Times New Roman"/>
-                <w:sz w:val="23"/>
-                <w:szCs w:val="23"/>
-              </w:rPr>
-              <w:t>relocalization</w:t>
-            </w:r>
-            <w:proofErr w:type="spellEnd"/>
-            <w:r>
-              <w:rPr>
-                <w:rFonts w:cs="Times New Roman"/>
-                <w:sz w:val="23"/>
-                <w:szCs w:val="23"/>
-              </w:rPr>
-              <w:t xml:space="preserve"> </w:t>
-            </w:r>
-            <w:proofErr w:type="spellStart"/>
-            <w:r>
-              <w:rPr>
-                <w:rFonts w:cs="Times New Roman"/>
-                <w:sz w:val="23"/>
-                <w:szCs w:val="23"/>
-              </w:rPr>
-              <w:t>from</w:t>
-            </w:r>
-            <w:proofErr w:type="spellEnd"/>
-            <w:r>
-              <w:rPr>
-                <w:rFonts w:cs="Times New Roman"/>
-                <w:sz w:val="23"/>
-                <w:szCs w:val="23"/>
-              </w:rPr>
-              <w:t xml:space="preserve"> a single RGB image, Computer Vision and Image </w:t>
-            </w:r>
-            <w:proofErr w:type="spellStart"/>
-            <w:r>
-              <w:rPr>
-                <w:rFonts w:cs="Times New Roman"/>
-                <w:sz w:val="23"/>
-                <w:szCs w:val="23"/>
-              </w:rPr>
-              <w:t>Understanding</w:t>
-            </w:r>
-            <w:proofErr w:type="spellEnd"/>
-            <w:r>
-              <w:rPr>
-                <w:rFonts w:cs="Times New Roman"/>
-                <w:sz w:val="23"/>
-                <w:szCs w:val="23"/>
-              </w:rPr>
-              <w:t>, 2019.</w:t>
+                <w:lang w:val="en-US"/>
+              </w:rPr>
+              <w:t>, Renaud Seguier</w:t>
+            </w:r>
+            <w:r>
+              <w:rPr>
+                <w:rFonts w:cs="Times New Roman"/>
+                <w:sz w:val="23"/>
+                <w:szCs w:val="23"/>
+                <w:lang w:val="en-US"/>
+              </w:rPr>
+              <w:t xml:space="preserve">, </w:t>
+            </w:r>
+            <w:r>
+              <w:rPr>
+                <w:rFonts w:cs="Times New Roman"/>
+                <w:sz w:val="23"/>
+                <w:szCs w:val="23"/>
+                <w:lang w:val="en-US"/>
+              </w:rPr>
+              <w:t xml:space="preserve">Efficient Multi-stream Temporal Learning and Post-fusion Strategy for 3D Skeleton-based Hand Activity </w:t>
+            </w:r>
+            <w:r>
+              <w:rPr>
+                <w:rFonts w:cs="Times New Roman"/>
+                <w:sz w:val="23"/>
+                <w:szCs w:val="23"/>
+                <w:lang w:val="en-US"/>
+              </w:rPr>
+              <w:lastRenderedPageBreak/>
+              <w:t>Recognition</w:t>
+            </w:r>
+            <w:r>
+              <w:rPr>
+                <w:rFonts w:cs="Times New Roman"/>
+                <w:sz w:val="23"/>
+                <w:szCs w:val="23"/>
+                <w:lang w:val="en-US"/>
+              </w:rPr>
+              <w:t>, 16</w:t>
+            </w:r>
+            <w:r>
+              <w:rPr>
+                <w:rFonts w:cs="Times New Roman"/>
+                <w:sz w:val="23"/>
+                <w:szCs w:val="23"/>
+                <w:lang w:val="en-US"/>
+              </w:rPr>
+              <w:t xml:space="preserve">th International Joint Conference on Computer Vision, Imaging and Computer Graphics Theory </w:t>
+            </w:r>
+            <w:r>
+              <w:rPr>
+                <w:rFonts w:cs="Times New Roman"/>
+                <w:sz w:val="23"/>
+                <w:szCs w:val="23"/>
+                <w:lang w:val="en-US"/>
+              </w:rPr>
+              <w:t>and Applications, VISIGRAPP 2021.</w:t>
             </w:r>
           </w:p>
           <w:p>
@@ -2657,6 +2812,7 @@
                 <w:rFonts w:cs="Times New Roman"/>
                 <w:sz w:val="23"/>
                 <w:szCs w:val="23"/>
+                <w:lang w:val="en-US"/>
               </w:rPr>
             </w:pPr>
             <w:r>
@@ -2665,6 +2821,7 @@
                 <w:b/>
                 <w:sz w:val="23"/>
                 <w:szCs w:val="23"/>
+                <w:lang w:val="en-US"/>
               </w:rPr>
               <w:t>Nam-Duong Duong</w:t>
             </w:r>
@@ -2673,6 +2830,7 @@
                 <w:rFonts w:cs="Times New Roman"/>
                 <w:sz w:val="23"/>
                 <w:szCs w:val="23"/>
+                <w:lang w:val="en-US"/>
               </w:rPr>
               <w:t xml:space="preserve">, Amine </w:t>
             </w:r>
@@ -2682,6 +2840,7 @@
                 <w:rFonts w:cs="Times New Roman"/>
                 <w:sz w:val="23"/>
                 <w:szCs w:val="23"/>
+                <w:lang w:val="en-US"/>
               </w:rPr>
               <w:t>Kacete</w:t>
             </w:r>
@@ -2691,6 +2850,7 @@
                 <w:rFonts w:cs="Times New Roman"/>
                 <w:sz w:val="23"/>
                 <w:szCs w:val="23"/>
+                <w:lang w:val="en-US"/>
               </w:rPr>
               <w:t xml:space="preserve">, Catherine </w:t>
             </w:r>
@@ -2700,6 +2860,7 @@
                 <w:rFonts w:cs="Times New Roman"/>
                 <w:sz w:val="23"/>
                 <w:szCs w:val="23"/>
+                <w:lang w:val="en-US"/>
               </w:rPr>
               <w:t>Soladie</w:t>
             </w:r>
@@ -2709,8 +2870,9 @@
                 <w:rFonts w:cs="Times New Roman"/>
                 <w:sz w:val="23"/>
                 <w:szCs w:val="23"/>
-              </w:rPr>
-              <w:t xml:space="preserve">, Pierre-Yves Richard, Jérôme Royan, </w:t>
+                <w:lang w:val="en-US"/>
+              </w:rPr>
+              <w:t xml:space="preserve">, Pierre-Yves Richard, </w:t>
             </w:r>
             <w:proofErr w:type="spellStart"/>
             <w:r>
@@ -2718,6 +2880,47 @@
                 <w:rFonts w:cs="Times New Roman"/>
                 <w:sz w:val="23"/>
                 <w:szCs w:val="23"/>
+                <w:lang w:val="en-US"/>
+              </w:rPr>
+              <w:t>Jérôme</w:t>
+            </w:r>
+            <w:proofErr w:type="spellEnd"/>
+            <w:r>
+              <w:rPr>
+                <w:rFonts w:cs="Times New Roman"/>
+                <w:sz w:val="23"/>
+                <w:szCs w:val="23"/>
+                <w:lang w:val="en-US"/>
+              </w:rPr>
+              <w:t xml:space="preserve"> </w:t>
+            </w:r>
+            <w:proofErr w:type="spellStart"/>
+            <w:r>
+              <w:rPr>
+                <w:rFonts w:cs="Times New Roman"/>
+                <w:sz w:val="23"/>
+                <w:szCs w:val="23"/>
+                <w:lang w:val="en-US"/>
+              </w:rPr>
+              <w:t>Royan</w:t>
+            </w:r>
+            <w:proofErr w:type="spellEnd"/>
+            <w:r>
+              <w:rPr>
+                <w:rFonts w:cs="Times New Roman"/>
+                <w:sz w:val="23"/>
+                <w:szCs w:val="23"/>
+                <w:lang w:val="en-US"/>
+              </w:rPr>
+              <w:t xml:space="preserve">, </w:t>
+            </w:r>
+            <w:proofErr w:type="spellStart"/>
+            <w:r>
+              <w:rPr>
+                <w:rFonts w:cs="Times New Roman"/>
+                <w:sz w:val="23"/>
+                <w:szCs w:val="23"/>
+                <w:lang w:val="en-US"/>
               </w:rPr>
               <w:t>DynaLoc</w:t>
             </w:r>
@@ -2727,1150 +2930,9 @@
                 <w:rFonts w:cs="Times New Roman"/>
                 <w:sz w:val="23"/>
                 <w:szCs w:val="23"/>
-              </w:rPr>
-              <w:t xml:space="preserve">: Real-Time Camera </w:t>
-            </w:r>
-            <w:proofErr w:type="spellStart"/>
-            <w:r>
-              <w:rPr>
-                <w:rFonts w:cs="Times New Roman"/>
-                <w:sz w:val="23"/>
-                <w:szCs w:val="23"/>
-              </w:rPr>
-              <w:t>Relocalization</w:t>
-            </w:r>
-            <w:proofErr w:type="spellEnd"/>
-            <w:r>
-              <w:rPr>
-                <w:rFonts w:cs="Times New Roman"/>
-                <w:sz w:val="23"/>
-                <w:szCs w:val="23"/>
-              </w:rPr>
-              <w:t xml:space="preserve"> </w:t>
-            </w:r>
-            <w:proofErr w:type="spellStart"/>
-            <w:r>
-              <w:rPr>
-                <w:rFonts w:cs="Times New Roman"/>
-                <w:sz w:val="23"/>
-                <w:szCs w:val="23"/>
-              </w:rPr>
-              <w:t>from</w:t>
-            </w:r>
-            <w:proofErr w:type="spellEnd"/>
-            <w:r>
-              <w:rPr>
-                <w:rFonts w:cs="Times New Roman"/>
-                <w:sz w:val="23"/>
-                <w:szCs w:val="23"/>
-              </w:rPr>
-              <w:t xml:space="preserve"> a Single RGB Image in </w:t>
-            </w:r>
-            <w:proofErr w:type="spellStart"/>
-            <w:r>
-              <w:rPr>
-                <w:rFonts w:cs="Times New Roman"/>
-                <w:sz w:val="23"/>
-                <w:szCs w:val="23"/>
-              </w:rPr>
-              <w:t>Dynamic</w:t>
-            </w:r>
-            <w:proofErr w:type="spellEnd"/>
-            <w:r>
-              <w:rPr>
-                <w:rFonts w:cs="Times New Roman"/>
-                <w:sz w:val="23"/>
-                <w:szCs w:val="23"/>
-              </w:rPr>
-              <w:t xml:space="preserve"> </w:t>
-            </w:r>
-            <w:proofErr w:type="spellStart"/>
-            <w:r>
-              <w:rPr>
-                <w:rFonts w:cs="Times New Roman"/>
-                <w:sz w:val="23"/>
-                <w:szCs w:val="23"/>
-              </w:rPr>
-              <w:t>Scenes</w:t>
-            </w:r>
-            <w:proofErr w:type="spellEnd"/>
-            <w:r>
-              <w:rPr>
-                <w:rFonts w:cs="Times New Roman"/>
-                <w:sz w:val="23"/>
-                <w:szCs w:val="23"/>
-              </w:rPr>
-              <w:t xml:space="preserve"> </w:t>
-            </w:r>
-            <w:proofErr w:type="spellStart"/>
-            <w:r>
-              <w:rPr>
-                <w:rFonts w:cs="Times New Roman"/>
-                <w:sz w:val="23"/>
-                <w:szCs w:val="23"/>
-              </w:rPr>
-              <w:t>based</w:t>
-            </w:r>
-            <w:proofErr w:type="spellEnd"/>
-            <w:r>
-              <w:rPr>
-                <w:rFonts w:cs="Times New Roman"/>
-                <w:sz w:val="23"/>
-                <w:szCs w:val="23"/>
-              </w:rPr>
-              <w:t xml:space="preserve"> on an Adaptive </w:t>
-            </w:r>
-            <w:proofErr w:type="spellStart"/>
-            <w:r>
-              <w:rPr>
-                <w:rFonts w:cs="Times New Roman"/>
-                <w:sz w:val="23"/>
-                <w:szCs w:val="23"/>
-              </w:rPr>
-              <w:t>Regression</w:t>
-            </w:r>
-            <w:proofErr w:type="spellEnd"/>
-            <w:r>
-              <w:rPr>
-                <w:rFonts w:cs="Times New Roman"/>
-                <w:sz w:val="23"/>
-                <w:szCs w:val="23"/>
-              </w:rPr>
-              <w:t xml:space="preserve"> Forest, 15th International Joint </w:t>
-            </w:r>
-            <w:proofErr w:type="spellStart"/>
-            <w:r>
-              <w:rPr>
-                <w:rFonts w:cs="Times New Roman"/>
-                <w:sz w:val="23"/>
-                <w:szCs w:val="23"/>
-              </w:rPr>
-              <w:t>Conference</w:t>
-            </w:r>
-            <w:proofErr w:type="spellEnd"/>
-            <w:r>
-              <w:rPr>
-                <w:rFonts w:cs="Times New Roman"/>
-                <w:sz w:val="23"/>
-                <w:szCs w:val="23"/>
-              </w:rPr>
-              <w:t xml:space="preserve"> on Computer Vision, Imaging and Computer </w:t>
-            </w:r>
-            <w:proofErr w:type="spellStart"/>
-            <w:r>
-              <w:rPr>
-                <w:rFonts w:cs="Times New Roman"/>
-                <w:sz w:val="23"/>
-                <w:szCs w:val="23"/>
-              </w:rPr>
-              <w:t>Graphics</w:t>
-            </w:r>
-            <w:proofErr w:type="spellEnd"/>
-            <w:r>
-              <w:rPr>
-                <w:rFonts w:cs="Times New Roman"/>
-                <w:sz w:val="23"/>
-                <w:szCs w:val="23"/>
-              </w:rPr>
-              <w:t xml:space="preserve"> </w:t>
-            </w:r>
-            <w:proofErr w:type="spellStart"/>
-            <w:r>
-              <w:rPr>
-                <w:rFonts w:cs="Times New Roman"/>
-                <w:sz w:val="23"/>
-                <w:szCs w:val="23"/>
-              </w:rPr>
-              <w:t>Theory</w:t>
-            </w:r>
-            <w:proofErr w:type="spellEnd"/>
-            <w:r>
-              <w:rPr>
-                <w:rFonts w:cs="Times New Roman"/>
-                <w:sz w:val="23"/>
-                <w:szCs w:val="23"/>
-              </w:rPr>
-              <w:t xml:space="preserve"> and Applications, VISIGRAPP 2020.</w:t>
-            </w:r>
-          </w:p>
-          <w:p>
-            <w:pPr>
-              <w:pStyle w:val="Sansinterligne"/>
-              <w:numPr>
-                <w:ilvl w:val="0"/>
-                <w:numId w:val="19"/>
-              </w:numPr>
-              <w:jc w:val="both"/>
-              <w:rPr>
-                <w:rFonts w:cs="Times New Roman"/>
-                <w:sz w:val="23"/>
-                <w:szCs w:val="23"/>
-              </w:rPr>
-            </w:pPr>
-            <w:r>
-              <w:rPr>
-                <w:rFonts w:cs="Times New Roman"/>
-                <w:b/>
-                <w:bCs/>
-                <w:sz w:val="23"/>
-                <w:szCs w:val="23"/>
-              </w:rPr>
-              <w:lastRenderedPageBreak/>
-              <w:t>Nam-Duong Duong</w:t>
-            </w:r>
-            <w:r>
-              <w:rPr>
-                <w:rFonts w:cs="Times New Roman"/>
-                <w:sz w:val="23"/>
-                <w:szCs w:val="23"/>
-              </w:rPr>
-              <w:t xml:space="preserve">, Catherine </w:t>
-            </w:r>
-            <w:proofErr w:type="spellStart"/>
-            <w:r>
-              <w:rPr>
-                <w:rFonts w:cs="Times New Roman"/>
-                <w:sz w:val="23"/>
-                <w:szCs w:val="23"/>
-              </w:rPr>
-              <w:t>Soladie</w:t>
-            </w:r>
-            <w:proofErr w:type="spellEnd"/>
-            <w:r>
-              <w:rPr>
-                <w:rFonts w:cs="Times New Roman"/>
-                <w:sz w:val="23"/>
-                <w:szCs w:val="23"/>
-              </w:rPr>
-              <w:t xml:space="preserve">, Amine </w:t>
-            </w:r>
-            <w:proofErr w:type="spellStart"/>
-            <w:r>
-              <w:rPr>
-                <w:rFonts w:cs="Times New Roman"/>
-                <w:sz w:val="23"/>
-                <w:szCs w:val="23"/>
-              </w:rPr>
-              <w:t>Kacete</w:t>
-            </w:r>
-            <w:proofErr w:type="spellEnd"/>
-            <w:r>
-              <w:rPr>
-                <w:rFonts w:cs="Times New Roman"/>
-                <w:sz w:val="23"/>
-                <w:szCs w:val="23"/>
-              </w:rPr>
-              <w:t xml:space="preserve">, Pierre-Yves Richard, Jérôme Royan, </w:t>
-            </w:r>
-            <w:r>
-              <w:rPr>
-                <w:rFonts w:cs="Times New Roman"/>
-                <w:iCs/>
-                <w:sz w:val="23"/>
-                <w:szCs w:val="23"/>
-              </w:rPr>
-              <w:t>Forêt de Régression Précise basée sur des Caractéristiques Éparses pour la</w:t>
-            </w:r>
-            <w:r>
-              <w:rPr>
-                <w:rFonts w:cs="Times New Roman"/>
-                <w:sz w:val="23"/>
-                <w:szCs w:val="23"/>
-              </w:rPr>
-              <w:t xml:space="preserve"> </w:t>
-            </w:r>
-            <w:r>
-              <w:rPr>
-                <w:rFonts w:cs="Times New Roman"/>
-                <w:iCs/>
-                <w:sz w:val="23"/>
-                <w:szCs w:val="23"/>
-              </w:rPr>
-              <w:t>Relocalisation de Caméra en Temps-Réel</w:t>
-            </w:r>
-            <w:r>
-              <w:rPr>
-                <w:rFonts w:cs="Times New Roman"/>
-                <w:sz w:val="23"/>
-                <w:szCs w:val="23"/>
-              </w:rPr>
-              <w:t>, GRETSI, Lille, France, 2019.</w:t>
-            </w:r>
-          </w:p>
-          <w:p>
-            <w:pPr>
-              <w:pStyle w:val="Sansinterligne"/>
-              <w:numPr>
-                <w:ilvl w:val="0"/>
-                <w:numId w:val="19"/>
-              </w:numPr>
-              <w:jc w:val="both"/>
-              <w:rPr>
-                <w:rFonts w:cs="Times New Roman"/>
-                <w:sz w:val="23"/>
-                <w:szCs w:val="23"/>
-              </w:rPr>
-            </w:pPr>
-            <w:r>
-              <w:rPr>
-                <w:rFonts w:cs="Times New Roman"/>
-                <w:b/>
-                <w:bCs/>
-                <w:sz w:val="23"/>
-                <w:szCs w:val="23"/>
-              </w:rPr>
-              <w:t>Nam-Duong Duong</w:t>
-            </w:r>
-            <w:r>
-              <w:rPr>
-                <w:rFonts w:cs="Times New Roman"/>
-                <w:sz w:val="23"/>
-                <w:szCs w:val="23"/>
-              </w:rPr>
-              <w:t xml:space="preserve">, Amine </w:t>
-            </w:r>
-            <w:proofErr w:type="spellStart"/>
-            <w:r>
-              <w:rPr>
-                <w:rFonts w:cs="Times New Roman"/>
-                <w:sz w:val="23"/>
-                <w:szCs w:val="23"/>
-              </w:rPr>
-              <w:t>Kacete</w:t>
-            </w:r>
-            <w:proofErr w:type="spellEnd"/>
-            <w:r>
-              <w:rPr>
-                <w:rFonts w:cs="Times New Roman"/>
-                <w:sz w:val="23"/>
-                <w:szCs w:val="23"/>
-              </w:rPr>
-              <w:t xml:space="preserve">, Catherine </w:t>
-            </w:r>
-            <w:proofErr w:type="spellStart"/>
-            <w:r>
-              <w:rPr>
-                <w:rFonts w:cs="Times New Roman"/>
-                <w:sz w:val="23"/>
-                <w:szCs w:val="23"/>
-              </w:rPr>
-              <w:t>Sodalie</w:t>
-            </w:r>
-            <w:proofErr w:type="spellEnd"/>
-            <w:r>
-              <w:rPr>
-                <w:rFonts w:cs="Times New Roman"/>
-                <w:sz w:val="23"/>
-                <w:szCs w:val="23"/>
-              </w:rPr>
-              <w:t xml:space="preserve">, Pierre-Yves Richard, Jérôme Royan, </w:t>
-            </w:r>
-            <w:proofErr w:type="spellStart"/>
-            <w:r>
-              <w:rPr>
-                <w:rFonts w:cs="Times New Roman"/>
-                <w:iCs/>
-                <w:sz w:val="23"/>
-                <w:szCs w:val="23"/>
-              </w:rPr>
-              <w:t>xyzNet</w:t>
-            </w:r>
-            <w:proofErr w:type="spellEnd"/>
-            <w:r>
-              <w:rPr>
-                <w:rFonts w:cs="Times New Roman"/>
-                <w:iCs/>
-                <w:sz w:val="23"/>
-                <w:szCs w:val="23"/>
-              </w:rPr>
-              <w:t xml:space="preserve">: </w:t>
-            </w:r>
-            <w:proofErr w:type="spellStart"/>
-            <w:r>
-              <w:rPr>
-                <w:rFonts w:cs="Times New Roman"/>
-                <w:iCs/>
-                <w:sz w:val="23"/>
-                <w:szCs w:val="23"/>
-              </w:rPr>
-              <w:t>Towards</w:t>
-            </w:r>
-            <w:proofErr w:type="spellEnd"/>
-            <w:r>
-              <w:rPr>
-                <w:rFonts w:cs="Times New Roman"/>
-                <w:iCs/>
-                <w:sz w:val="23"/>
-                <w:szCs w:val="23"/>
-              </w:rPr>
-              <w:t xml:space="preserve"> Machine Learning Camera </w:t>
-            </w:r>
-            <w:proofErr w:type="spellStart"/>
-            <w:r>
-              <w:rPr>
-                <w:rFonts w:cs="Times New Roman"/>
-                <w:iCs/>
-                <w:sz w:val="23"/>
-                <w:szCs w:val="23"/>
-              </w:rPr>
-              <w:t>Relocalization</w:t>
-            </w:r>
-            <w:proofErr w:type="spellEnd"/>
-            <w:r>
-              <w:rPr>
-                <w:rFonts w:cs="Times New Roman"/>
-                <w:iCs/>
-                <w:sz w:val="23"/>
-                <w:szCs w:val="23"/>
-              </w:rPr>
-              <w:t xml:space="preserve"> by </w:t>
-            </w:r>
-            <w:proofErr w:type="spellStart"/>
-            <w:r>
-              <w:rPr>
-                <w:rFonts w:cs="Times New Roman"/>
-                <w:iCs/>
-                <w:sz w:val="23"/>
-                <w:szCs w:val="23"/>
-              </w:rPr>
-              <w:t>Using</w:t>
-            </w:r>
-            <w:proofErr w:type="spellEnd"/>
-            <w:r>
-              <w:rPr>
-                <w:rFonts w:cs="Times New Roman"/>
-                <w:iCs/>
-                <w:sz w:val="23"/>
-                <w:szCs w:val="23"/>
-              </w:rPr>
-              <w:t xml:space="preserve"> a </w:t>
-            </w:r>
-            <w:proofErr w:type="spellStart"/>
-            <w:r>
-              <w:rPr>
-                <w:rFonts w:cs="Times New Roman"/>
-                <w:iCs/>
-                <w:sz w:val="23"/>
-                <w:szCs w:val="23"/>
-              </w:rPr>
-              <w:t>Scene</w:t>
-            </w:r>
-            <w:proofErr w:type="spellEnd"/>
-            <w:r>
-              <w:rPr>
-                <w:rFonts w:cs="Times New Roman"/>
-                <w:sz w:val="23"/>
-                <w:szCs w:val="23"/>
-              </w:rPr>
-              <w:t xml:space="preserve"> </w:t>
-            </w:r>
-            <w:proofErr w:type="spellStart"/>
-            <w:r>
-              <w:rPr>
-                <w:rFonts w:cs="Times New Roman"/>
-                <w:iCs/>
-                <w:sz w:val="23"/>
-                <w:szCs w:val="23"/>
-              </w:rPr>
-              <w:t>Coordinate</w:t>
-            </w:r>
-            <w:proofErr w:type="spellEnd"/>
-            <w:r>
-              <w:rPr>
-                <w:rFonts w:cs="Times New Roman"/>
-                <w:iCs/>
-                <w:sz w:val="23"/>
-                <w:szCs w:val="23"/>
-              </w:rPr>
-              <w:t xml:space="preserve"> </w:t>
-            </w:r>
-            <w:proofErr w:type="spellStart"/>
-            <w:r>
-              <w:rPr>
-                <w:rFonts w:cs="Times New Roman"/>
-                <w:iCs/>
-                <w:sz w:val="23"/>
-                <w:szCs w:val="23"/>
-              </w:rPr>
-              <w:t>Prediction</w:t>
-            </w:r>
-            <w:proofErr w:type="spellEnd"/>
-            <w:r>
-              <w:rPr>
-                <w:rFonts w:cs="Times New Roman"/>
-                <w:iCs/>
-                <w:sz w:val="23"/>
-                <w:szCs w:val="23"/>
-              </w:rPr>
-              <w:t xml:space="preserve"> Network</w:t>
-            </w:r>
-            <w:r>
-              <w:rPr>
-                <w:rFonts w:cs="Times New Roman"/>
-                <w:sz w:val="23"/>
-                <w:szCs w:val="23"/>
-              </w:rPr>
-              <w:t xml:space="preserve">, In IEEE International Symposium on Mixed and </w:t>
-            </w:r>
-            <w:proofErr w:type="spellStart"/>
-            <w:r>
-              <w:rPr>
-                <w:rFonts w:cs="Times New Roman"/>
-                <w:sz w:val="23"/>
-                <w:szCs w:val="23"/>
-              </w:rPr>
-              <w:t>Augmented</w:t>
-            </w:r>
-            <w:proofErr w:type="spellEnd"/>
-            <w:r>
-              <w:rPr>
-                <w:rFonts w:cs="Times New Roman"/>
-                <w:sz w:val="23"/>
-                <w:szCs w:val="23"/>
-              </w:rPr>
-              <w:t xml:space="preserve"> Reality </w:t>
-            </w:r>
-            <w:proofErr w:type="spellStart"/>
-            <w:r>
-              <w:rPr>
-                <w:rFonts w:cs="Times New Roman"/>
-                <w:sz w:val="23"/>
-                <w:szCs w:val="23"/>
-              </w:rPr>
-              <w:t>Adjunct</w:t>
-            </w:r>
-            <w:proofErr w:type="spellEnd"/>
-            <w:r>
-              <w:rPr>
-                <w:rFonts w:cs="Times New Roman"/>
-                <w:sz w:val="23"/>
-                <w:szCs w:val="23"/>
-              </w:rPr>
-              <w:t xml:space="preserve"> (ISMAR-</w:t>
-            </w:r>
-            <w:proofErr w:type="spellStart"/>
-            <w:r>
-              <w:rPr>
-                <w:rFonts w:cs="Times New Roman"/>
-                <w:sz w:val="23"/>
-                <w:szCs w:val="23"/>
-              </w:rPr>
-              <w:t>Adjunct</w:t>
-            </w:r>
-            <w:proofErr w:type="spellEnd"/>
-            <w:r>
-              <w:rPr>
-                <w:rFonts w:cs="Times New Roman"/>
-                <w:sz w:val="23"/>
-                <w:szCs w:val="23"/>
-              </w:rPr>
-              <w:t>), pp. 258-263, Munich, Germany, 2018.</w:t>
-            </w:r>
-          </w:p>
-          <w:p>
-            <w:pPr>
-              <w:pStyle w:val="Sansinterligne"/>
-              <w:numPr>
-                <w:ilvl w:val="0"/>
-                <w:numId w:val="19"/>
-              </w:numPr>
-              <w:jc w:val="both"/>
-              <w:rPr>
-                <w:rFonts w:cs="Times New Roman"/>
-                <w:sz w:val="23"/>
-                <w:szCs w:val="23"/>
-              </w:rPr>
-            </w:pPr>
-            <w:r>
-              <w:rPr>
-                <w:rFonts w:cs="Times New Roman"/>
-                <w:b/>
-                <w:bCs/>
-                <w:sz w:val="23"/>
-                <w:szCs w:val="23"/>
-              </w:rPr>
-              <w:t>Nam-Duong Duong</w:t>
-            </w:r>
-            <w:r>
-              <w:rPr>
-                <w:rFonts w:cs="Times New Roman"/>
-                <w:sz w:val="23"/>
-                <w:szCs w:val="23"/>
-              </w:rPr>
-              <w:t xml:space="preserve">, Amine </w:t>
-            </w:r>
-            <w:proofErr w:type="spellStart"/>
-            <w:r>
-              <w:rPr>
-                <w:rFonts w:cs="Times New Roman"/>
-                <w:sz w:val="23"/>
-                <w:szCs w:val="23"/>
-              </w:rPr>
-              <w:t>Kacete</w:t>
-            </w:r>
-            <w:proofErr w:type="spellEnd"/>
-            <w:r>
-              <w:rPr>
-                <w:rFonts w:cs="Times New Roman"/>
-                <w:sz w:val="23"/>
-                <w:szCs w:val="23"/>
-              </w:rPr>
-              <w:t xml:space="preserve">, Catherine </w:t>
-            </w:r>
-            <w:proofErr w:type="spellStart"/>
-            <w:r>
-              <w:rPr>
-                <w:rFonts w:cs="Times New Roman"/>
-                <w:sz w:val="23"/>
-                <w:szCs w:val="23"/>
-              </w:rPr>
-              <w:t>Soladie</w:t>
-            </w:r>
-            <w:proofErr w:type="spellEnd"/>
-            <w:r>
-              <w:rPr>
-                <w:rFonts w:cs="Times New Roman"/>
-                <w:sz w:val="23"/>
-                <w:szCs w:val="23"/>
-              </w:rPr>
-              <w:t xml:space="preserve">, Pierre-Yves Richard, Jérôme Royan, </w:t>
-            </w:r>
-            <w:proofErr w:type="spellStart"/>
-            <w:r>
-              <w:rPr>
-                <w:rFonts w:cs="Times New Roman"/>
-                <w:iCs/>
-                <w:sz w:val="23"/>
-                <w:szCs w:val="23"/>
-              </w:rPr>
-              <w:t>Accurate</w:t>
-            </w:r>
-            <w:proofErr w:type="spellEnd"/>
-            <w:r>
-              <w:rPr>
-                <w:rFonts w:cs="Times New Roman"/>
-                <w:iCs/>
-                <w:sz w:val="23"/>
-                <w:szCs w:val="23"/>
-              </w:rPr>
-              <w:t xml:space="preserve"> </w:t>
-            </w:r>
-            <w:proofErr w:type="spellStart"/>
-            <w:r>
-              <w:rPr>
-                <w:rFonts w:cs="Times New Roman"/>
-                <w:iCs/>
-                <w:sz w:val="23"/>
-                <w:szCs w:val="23"/>
-              </w:rPr>
-              <w:t>Sparse</w:t>
-            </w:r>
-            <w:proofErr w:type="spellEnd"/>
-            <w:r>
-              <w:rPr>
-                <w:rFonts w:cs="Times New Roman"/>
-                <w:iCs/>
-                <w:sz w:val="23"/>
-                <w:szCs w:val="23"/>
-              </w:rPr>
-              <w:t xml:space="preserve"> </w:t>
-            </w:r>
-            <w:proofErr w:type="spellStart"/>
-            <w:r>
-              <w:rPr>
-                <w:rFonts w:cs="Times New Roman"/>
-                <w:iCs/>
-                <w:sz w:val="23"/>
-                <w:szCs w:val="23"/>
-              </w:rPr>
-              <w:t>Feature</w:t>
-            </w:r>
-            <w:proofErr w:type="spellEnd"/>
-            <w:r>
-              <w:rPr>
-                <w:rFonts w:cs="Times New Roman"/>
-                <w:iCs/>
-                <w:sz w:val="23"/>
-                <w:szCs w:val="23"/>
-              </w:rPr>
-              <w:t xml:space="preserve"> </w:t>
-            </w:r>
-            <w:proofErr w:type="spellStart"/>
-            <w:r>
-              <w:rPr>
-                <w:rFonts w:cs="Times New Roman"/>
-                <w:iCs/>
-                <w:sz w:val="23"/>
-                <w:szCs w:val="23"/>
-              </w:rPr>
-              <w:t>Regression</w:t>
-            </w:r>
-            <w:proofErr w:type="spellEnd"/>
-            <w:r>
-              <w:rPr>
-                <w:rFonts w:cs="Times New Roman"/>
-                <w:iCs/>
-                <w:sz w:val="23"/>
-                <w:szCs w:val="23"/>
-              </w:rPr>
-              <w:t xml:space="preserve"> Forest Learning for Real-Time Camera</w:t>
-            </w:r>
-            <w:r>
-              <w:rPr>
-                <w:rFonts w:cs="Times New Roman"/>
-                <w:sz w:val="23"/>
-                <w:szCs w:val="23"/>
-              </w:rPr>
-              <w:t xml:space="preserve"> </w:t>
-            </w:r>
-            <w:proofErr w:type="spellStart"/>
-            <w:r>
-              <w:rPr>
-                <w:rFonts w:cs="Times New Roman"/>
-                <w:iCs/>
-                <w:sz w:val="23"/>
-                <w:szCs w:val="23"/>
-              </w:rPr>
-              <w:t>Relocalization</w:t>
-            </w:r>
-            <w:proofErr w:type="spellEnd"/>
-            <w:r>
-              <w:rPr>
-                <w:rFonts w:cs="Times New Roman"/>
-                <w:sz w:val="23"/>
-                <w:szCs w:val="23"/>
-              </w:rPr>
-              <w:t xml:space="preserve">, In IEEE International </w:t>
-            </w:r>
-            <w:proofErr w:type="spellStart"/>
-            <w:r>
-              <w:rPr>
-                <w:rFonts w:cs="Times New Roman"/>
-                <w:sz w:val="23"/>
-                <w:szCs w:val="23"/>
-              </w:rPr>
-              <w:t>Conference</w:t>
-            </w:r>
-            <w:proofErr w:type="spellEnd"/>
-            <w:r>
-              <w:rPr>
-                <w:rFonts w:cs="Times New Roman"/>
-                <w:sz w:val="23"/>
-                <w:szCs w:val="23"/>
-              </w:rPr>
-              <w:t xml:space="preserve"> on 3D Vision (3DV), pp. 643-652, </w:t>
-            </w:r>
-            <w:proofErr w:type="spellStart"/>
-            <w:r>
-              <w:rPr>
-                <w:rFonts w:cs="Times New Roman"/>
-                <w:sz w:val="23"/>
-                <w:szCs w:val="23"/>
-              </w:rPr>
-              <w:t>Verona</w:t>
-            </w:r>
-            <w:proofErr w:type="spellEnd"/>
-            <w:r>
-              <w:rPr>
-                <w:rFonts w:cs="Times New Roman"/>
-                <w:sz w:val="23"/>
-                <w:szCs w:val="23"/>
-              </w:rPr>
-              <w:t xml:space="preserve">, </w:t>
-            </w:r>
-            <w:proofErr w:type="spellStart"/>
-            <w:r>
-              <w:rPr>
-                <w:rFonts w:cs="Times New Roman"/>
-                <w:sz w:val="23"/>
-                <w:szCs w:val="23"/>
-              </w:rPr>
-              <w:t>Italy</w:t>
-            </w:r>
-            <w:proofErr w:type="spellEnd"/>
-            <w:r>
-              <w:rPr>
-                <w:rFonts w:cs="Times New Roman"/>
-                <w:sz w:val="23"/>
-                <w:szCs w:val="23"/>
-              </w:rPr>
-              <w:t>, 2018.</w:t>
-            </w:r>
-          </w:p>
-          <w:p>
-            <w:pPr>
-              <w:pStyle w:val="Sansinterligne"/>
-              <w:numPr>
-                <w:ilvl w:val="0"/>
-                <w:numId w:val="19"/>
-              </w:numPr>
-              <w:jc w:val="both"/>
-              <w:rPr>
-                <w:rFonts w:cs="Times New Roman"/>
-                <w:iCs/>
-                <w:sz w:val="23"/>
-                <w:szCs w:val="23"/>
-              </w:rPr>
-            </w:pPr>
-            <w:r>
-              <w:rPr>
-                <w:rFonts w:cs="Times New Roman"/>
-                <w:b/>
-                <w:bCs/>
-                <w:iCs/>
-                <w:sz w:val="23"/>
-                <w:szCs w:val="23"/>
-              </w:rPr>
-              <w:t>Nam-Duong Duong</w:t>
-            </w:r>
-            <w:r>
-              <w:rPr>
-                <w:rFonts w:cs="Times New Roman"/>
-                <w:iCs/>
-                <w:sz w:val="23"/>
-                <w:szCs w:val="23"/>
-              </w:rPr>
-              <w:t xml:space="preserve">, Amine </w:t>
-            </w:r>
-            <w:proofErr w:type="spellStart"/>
-            <w:r>
-              <w:rPr>
-                <w:rFonts w:cs="Times New Roman"/>
-                <w:iCs/>
-                <w:sz w:val="23"/>
-                <w:szCs w:val="23"/>
-              </w:rPr>
-              <w:t>Kacete</w:t>
-            </w:r>
-            <w:proofErr w:type="spellEnd"/>
-            <w:r>
-              <w:rPr>
-                <w:rFonts w:cs="Times New Roman"/>
-                <w:iCs/>
-                <w:sz w:val="23"/>
-                <w:szCs w:val="23"/>
-              </w:rPr>
-              <w:t xml:space="preserve">, Catherine </w:t>
-            </w:r>
-            <w:proofErr w:type="spellStart"/>
-            <w:r>
-              <w:rPr>
-                <w:rFonts w:cs="Times New Roman"/>
-                <w:iCs/>
-                <w:sz w:val="23"/>
-                <w:szCs w:val="23"/>
-              </w:rPr>
-              <w:t>Soladie</w:t>
-            </w:r>
-            <w:proofErr w:type="spellEnd"/>
-            <w:r>
-              <w:rPr>
-                <w:rFonts w:cs="Times New Roman"/>
-                <w:iCs/>
-                <w:sz w:val="23"/>
-                <w:szCs w:val="23"/>
-              </w:rPr>
-              <w:t xml:space="preserve">, Pierre-Yves Richard, Jérôme Royan, </w:t>
-            </w:r>
-            <w:r>
-              <w:rPr>
-                <w:rFonts w:cs="Times New Roman"/>
-                <w:sz w:val="23"/>
-                <w:szCs w:val="23"/>
-              </w:rPr>
-              <w:t xml:space="preserve">Online </w:t>
-            </w:r>
-            <w:proofErr w:type="spellStart"/>
-            <w:r>
-              <w:rPr>
-                <w:rFonts w:cs="Times New Roman"/>
-                <w:sz w:val="23"/>
-                <w:szCs w:val="23"/>
-              </w:rPr>
-              <w:t>Sparse</w:t>
-            </w:r>
-            <w:proofErr w:type="spellEnd"/>
-            <w:r>
-              <w:rPr>
-                <w:rFonts w:cs="Times New Roman"/>
-                <w:sz w:val="23"/>
-                <w:szCs w:val="23"/>
-              </w:rPr>
-              <w:t xml:space="preserve"> </w:t>
-            </w:r>
-            <w:proofErr w:type="spellStart"/>
-            <w:r>
-              <w:rPr>
-                <w:rFonts w:cs="Times New Roman"/>
-                <w:sz w:val="23"/>
-                <w:szCs w:val="23"/>
-              </w:rPr>
-              <w:t>Scene</w:t>
-            </w:r>
-            <w:proofErr w:type="spellEnd"/>
-            <w:r>
-              <w:rPr>
-                <w:rFonts w:cs="Times New Roman"/>
-                <w:sz w:val="23"/>
-                <w:szCs w:val="23"/>
-              </w:rPr>
-              <w:t xml:space="preserve"> </w:t>
-            </w:r>
-            <w:proofErr w:type="spellStart"/>
-            <w:r>
-              <w:rPr>
-                <w:rFonts w:cs="Times New Roman"/>
-                <w:sz w:val="23"/>
-                <w:szCs w:val="23"/>
-              </w:rPr>
-              <w:t>Coordinates</w:t>
-            </w:r>
-            <w:proofErr w:type="spellEnd"/>
-            <w:r>
-              <w:rPr>
-                <w:rFonts w:cs="Times New Roman"/>
-                <w:sz w:val="23"/>
-                <w:szCs w:val="23"/>
-              </w:rPr>
-              <w:t xml:space="preserve"> Learning for Real-Time Camera </w:t>
-            </w:r>
-            <w:proofErr w:type="spellStart"/>
-            <w:r>
-              <w:rPr>
-                <w:rFonts w:cs="Times New Roman"/>
-                <w:sz w:val="23"/>
-                <w:szCs w:val="23"/>
-              </w:rPr>
-              <w:t>Relocalization</w:t>
-            </w:r>
-            <w:proofErr w:type="spellEnd"/>
-            <w:r>
-              <w:rPr>
-                <w:rFonts w:cs="Times New Roman"/>
-                <w:iCs/>
-                <w:sz w:val="23"/>
-                <w:szCs w:val="23"/>
-              </w:rPr>
-              <w:t xml:space="preserve">, In IEEE International </w:t>
-            </w:r>
-            <w:proofErr w:type="spellStart"/>
-            <w:r>
-              <w:rPr>
-                <w:rFonts w:cs="Times New Roman"/>
-                <w:iCs/>
-                <w:sz w:val="23"/>
-                <w:szCs w:val="23"/>
-              </w:rPr>
-              <w:t>Conference</w:t>
-            </w:r>
-            <w:proofErr w:type="spellEnd"/>
-            <w:r>
-              <w:rPr>
-                <w:rFonts w:cs="Times New Roman"/>
-                <w:iCs/>
-                <w:sz w:val="23"/>
-                <w:szCs w:val="23"/>
-              </w:rPr>
-              <w:t xml:space="preserve"> on 3D Vision (3DV</w:t>
-            </w:r>
-            <w:proofErr w:type="gramStart"/>
-            <w:r>
-              <w:rPr>
-                <w:rFonts w:cs="Times New Roman"/>
-                <w:iCs/>
-                <w:sz w:val="23"/>
-                <w:szCs w:val="23"/>
-              </w:rPr>
-              <w:t>)</w:t>
-            </w:r>
-            <w:r>
-              <w:rPr>
-                <w:rFonts w:cs="Times New Roman"/>
-                <w:iCs/>
-                <w:sz w:val="23"/>
-                <w:szCs w:val="23"/>
-              </w:rPr>
-              <w:t>(</w:t>
-            </w:r>
-            <w:proofErr w:type="spellStart"/>
-            <w:proofErr w:type="gramEnd"/>
-            <w:r>
-              <w:rPr>
-                <w:rFonts w:cs="Times New Roman"/>
-                <w:iCs/>
-                <w:sz w:val="23"/>
-                <w:szCs w:val="23"/>
-              </w:rPr>
-              <w:t>demo</w:t>
-            </w:r>
-            <w:proofErr w:type="spellEnd"/>
-            <w:r>
-              <w:rPr>
-                <w:rFonts w:cs="Times New Roman"/>
-                <w:iCs/>
-                <w:sz w:val="23"/>
-                <w:szCs w:val="23"/>
-              </w:rPr>
-              <w:t>)</w:t>
-            </w:r>
-            <w:r>
-              <w:rPr>
-                <w:rFonts w:cs="Times New Roman"/>
-                <w:iCs/>
-                <w:sz w:val="23"/>
-                <w:szCs w:val="23"/>
-              </w:rPr>
-              <w:t xml:space="preserve">, </w:t>
-            </w:r>
-            <w:proofErr w:type="spellStart"/>
-            <w:r>
-              <w:rPr>
-                <w:rFonts w:cs="Times New Roman"/>
-                <w:iCs/>
-                <w:sz w:val="23"/>
-                <w:szCs w:val="23"/>
-              </w:rPr>
-              <w:t>Verona</w:t>
-            </w:r>
-            <w:proofErr w:type="spellEnd"/>
-            <w:r>
-              <w:rPr>
-                <w:rFonts w:cs="Times New Roman"/>
-                <w:iCs/>
-                <w:sz w:val="23"/>
-                <w:szCs w:val="23"/>
-              </w:rPr>
-              <w:t xml:space="preserve">, </w:t>
-            </w:r>
-            <w:proofErr w:type="spellStart"/>
-            <w:r>
-              <w:rPr>
-                <w:rFonts w:cs="Times New Roman"/>
-                <w:iCs/>
-                <w:sz w:val="23"/>
-                <w:szCs w:val="23"/>
-              </w:rPr>
-              <w:t>Italy</w:t>
-            </w:r>
-            <w:proofErr w:type="spellEnd"/>
-            <w:r>
-              <w:rPr>
-                <w:rFonts w:cs="Times New Roman"/>
-                <w:iCs/>
-                <w:sz w:val="23"/>
-                <w:szCs w:val="23"/>
-              </w:rPr>
-              <w:t>, 2018.</w:t>
-            </w:r>
-          </w:p>
-          <w:p>
-            <w:pPr>
-              <w:pStyle w:val="Sansinterligne"/>
-              <w:numPr>
-                <w:ilvl w:val="0"/>
-                <w:numId w:val="19"/>
-              </w:numPr>
-              <w:jc w:val="both"/>
-              <w:rPr>
-                <w:rFonts w:cs="Times New Roman"/>
-                <w:iCs/>
-                <w:sz w:val="23"/>
-                <w:szCs w:val="23"/>
-              </w:rPr>
-            </w:pPr>
-            <w:r>
-              <w:rPr>
-                <w:rFonts w:cs="Times New Roman"/>
-                <w:b/>
-                <w:bCs/>
-                <w:iCs/>
-                <w:sz w:val="23"/>
-                <w:szCs w:val="23"/>
-              </w:rPr>
-              <w:t>Nam-Duong Duong</w:t>
-            </w:r>
-            <w:r>
-              <w:rPr>
-                <w:rFonts w:cs="Times New Roman"/>
-                <w:iCs/>
-                <w:sz w:val="23"/>
-                <w:szCs w:val="23"/>
-              </w:rPr>
-              <w:t xml:space="preserve">, Amine </w:t>
-            </w:r>
-            <w:proofErr w:type="spellStart"/>
-            <w:r>
-              <w:rPr>
-                <w:rFonts w:cs="Times New Roman"/>
-                <w:iCs/>
-                <w:sz w:val="23"/>
-                <w:szCs w:val="23"/>
-              </w:rPr>
-              <w:t>Kacete</w:t>
-            </w:r>
-            <w:proofErr w:type="spellEnd"/>
-            <w:r>
-              <w:rPr>
-                <w:rFonts w:cs="Times New Roman"/>
-                <w:iCs/>
-                <w:sz w:val="23"/>
-                <w:szCs w:val="23"/>
-              </w:rPr>
-              <w:t xml:space="preserve">, Catherine </w:t>
-            </w:r>
-            <w:proofErr w:type="spellStart"/>
-            <w:r>
-              <w:rPr>
-                <w:rFonts w:cs="Times New Roman"/>
-                <w:iCs/>
-                <w:sz w:val="23"/>
-                <w:szCs w:val="23"/>
-              </w:rPr>
-              <w:t>Soladie</w:t>
-            </w:r>
-            <w:proofErr w:type="spellEnd"/>
-            <w:r>
-              <w:rPr>
-                <w:rFonts w:cs="Times New Roman"/>
-                <w:iCs/>
-                <w:sz w:val="23"/>
-                <w:szCs w:val="23"/>
-              </w:rPr>
-              <w:t xml:space="preserve">, Pierre-Yves Richard, Jérôme Royan, </w:t>
-            </w:r>
-            <w:r>
-              <w:rPr>
-                <w:rFonts w:cs="Times New Roman"/>
-                <w:sz w:val="23"/>
-                <w:szCs w:val="23"/>
-              </w:rPr>
-              <w:t>Relocalisation Robuste de Caméra en Temps Réel pour la Réalité Augmentée</w:t>
-            </w:r>
-            <w:r>
-              <w:rPr>
-                <w:rFonts w:cs="Times New Roman"/>
-                <w:iCs/>
-                <w:sz w:val="23"/>
-                <w:szCs w:val="23"/>
-              </w:rPr>
-              <w:t xml:space="preserve"> </w:t>
-            </w:r>
-            <w:r>
-              <w:rPr>
-                <w:rFonts w:cs="Times New Roman"/>
-                <w:sz w:val="23"/>
-                <w:szCs w:val="23"/>
-              </w:rPr>
-              <w:t>par une Approche Hybride combinant Réseaux de Neurones et Méthodes Géométriques</w:t>
-            </w:r>
-            <w:r>
-              <w:rPr>
-                <w:rFonts w:cs="Times New Roman"/>
-                <w:iCs/>
-                <w:sz w:val="23"/>
-                <w:szCs w:val="23"/>
-              </w:rPr>
-              <w:t>, Dans le congrès Reconnaissance des Formes, Image, Apprentissage et Perception (RFIAP), Marne-la-Vallée, France, 2018.</w:t>
+                <w:lang w:val="en-US"/>
+              </w:rPr>
+              <w:t>: Real-Time Camera Relocalization from a Single RGB Image in Dynamic Scenes based on an Adaptive Regression Forest, 15th International Joint Conference on Computer Vision, Imaging and Computer Graphics Theory and Applications, VISIGRAPP 2020.</w:t>
             </w:r>
           </w:p>
           <w:p>
@@ -3884,38 +2946,571 @@
               <w:jc w:val="both"/>
               <w:rPr>
                 <w:rFonts w:cs="Times New Roman"/>
+                <w:sz w:val="23"/>
+                <w:szCs w:val="23"/>
+                <w:lang w:val="en-US"/>
+              </w:rPr>
+            </w:pPr>
+            <w:r>
+              <w:rPr>
+                <w:rFonts w:cs="Times New Roman"/>
+                <w:b/>
+                <w:sz w:val="23"/>
+                <w:szCs w:val="23"/>
+                <w:lang w:val="en-US"/>
+              </w:rPr>
+              <w:t>Nam-Duong Duong</w:t>
+            </w:r>
+            <w:r>
+              <w:rPr>
+                <w:rFonts w:cs="Times New Roman"/>
+                <w:sz w:val="23"/>
+                <w:szCs w:val="23"/>
+                <w:lang w:val="en-US"/>
+              </w:rPr>
+              <w:t xml:space="preserve">, Catherine </w:t>
+            </w:r>
+            <w:proofErr w:type="spellStart"/>
+            <w:r>
+              <w:rPr>
+                <w:rFonts w:cs="Times New Roman"/>
+                <w:sz w:val="23"/>
+                <w:szCs w:val="23"/>
+                <w:lang w:val="en-US"/>
+              </w:rPr>
+              <w:t>Soladie</w:t>
+            </w:r>
+            <w:proofErr w:type="spellEnd"/>
+            <w:r>
+              <w:rPr>
+                <w:rFonts w:cs="Times New Roman"/>
+                <w:sz w:val="23"/>
+                <w:szCs w:val="23"/>
+                <w:lang w:val="en-US"/>
+              </w:rPr>
+              <w:t xml:space="preserve">, Amine </w:t>
+            </w:r>
+            <w:proofErr w:type="spellStart"/>
+            <w:r>
+              <w:rPr>
+                <w:rFonts w:cs="Times New Roman"/>
+                <w:sz w:val="23"/>
+                <w:szCs w:val="23"/>
+                <w:lang w:val="en-US"/>
+              </w:rPr>
+              <w:t>Kacete</w:t>
+            </w:r>
+            <w:proofErr w:type="spellEnd"/>
+            <w:r>
+              <w:rPr>
+                <w:rFonts w:cs="Times New Roman"/>
+                <w:sz w:val="23"/>
+                <w:szCs w:val="23"/>
+                <w:lang w:val="en-US"/>
+              </w:rPr>
+              <w:t xml:space="preserve">, Pierre-Yves Richard, </w:t>
+            </w:r>
+            <w:proofErr w:type="spellStart"/>
+            <w:r>
+              <w:rPr>
+                <w:rFonts w:cs="Times New Roman"/>
+                <w:sz w:val="23"/>
+                <w:szCs w:val="23"/>
+                <w:lang w:val="en-US"/>
+              </w:rPr>
+              <w:t>Jérôme</w:t>
+            </w:r>
+            <w:proofErr w:type="spellEnd"/>
+            <w:r>
+              <w:rPr>
+                <w:rFonts w:cs="Times New Roman"/>
+                <w:sz w:val="23"/>
+                <w:szCs w:val="23"/>
+                <w:lang w:val="en-US"/>
+              </w:rPr>
+              <w:t xml:space="preserve"> </w:t>
+            </w:r>
+            <w:proofErr w:type="spellStart"/>
+            <w:r>
+              <w:rPr>
+                <w:rFonts w:cs="Times New Roman"/>
+                <w:sz w:val="23"/>
+                <w:szCs w:val="23"/>
+                <w:lang w:val="en-US"/>
+              </w:rPr>
+              <w:t>Royan</w:t>
+            </w:r>
+            <w:proofErr w:type="spellEnd"/>
+            <w:r>
+              <w:rPr>
+                <w:rFonts w:cs="Times New Roman"/>
+                <w:sz w:val="23"/>
+                <w:szCs w:val="23"/>
+                <w:lang w:val="en-US"/>
+              </w:rPr>
+              <w:t>, Efficient multi-output scene coordinate prediction for fast and accurate camera relocalization from a single RGB image, Computer Vision and Image Understanding, 2019.</w:t>
+            </w:r>
+          </w:p>
+          <w:p>
+            <w:pPr>
+              <w:pStyle w:val="Sansinterligne"/>
+              <w:numPr>
+                <w:ilvl w:val="0"/>
+                <w:numId w:val="19"/>
+              </w:numPr>
+              <w:jc w:val="both"/>
+              <w:rPr>
+                <w:rFonts w:cs="Times New Roman"/>
+                <w:sz w:val="23"/>
+                <w:szCs w:val="23"/>
+              </w:rPr>
+            </w:pPr>
+            <w:r>
+              <w:rPr>
+                <w:rFonts w:cs="Times New Roman"/>
+                <w:b/>
+                <w:bCs/>
+                <w:sz w:val="23"/>
+                <w:szCs w:val="23"/>
+              </w:rPr>
+              <w:t>Nam-Duong Duong</w:t>
+            </w:r>
+            <w:r>
+              <w:rPr>
+                <w:rFonts w:cs="Times New Roman"/>
+                <w:sz w:val="23"/>
+                <w:szCs w:val="23"/>
+              </w:rPr>
+              <w:t xml:space="preserve">, Catherine </w:t>
+            </w:r>
+            <w:proofErr w:type="spellStart"/>
+            <w:r>
+              <w:rPr>
+                <w:rFonts w:cs="Times New Roman"/>
+                <w:sz w:val="23"/>
+                <w:szCs w:val="23"/>
+              </w:rPr>
+              <w:t>Soladie</w:t>
+            </w:r>
+            <w:proofErr w:type="spellEnd"/>
+            <w:r>
+              <w:rPr>
+                <w:rFonts w:cs="Times New Roman"/>
+                <w:sz w:val="23"/>
+                <w:szCs w:val="23"/>
+              </w:rPr>
+              <w:t xml:space="preserve">, Amine </w:t>
+            </w:r>
+            <w:proofErr w:type="spellStart"/>
+            <w:r>
+              <w:rPr>
+                <w:rFonts w:cs="Times New Roman"/>
+                <w:sz w:val="23"/>
+                <w:szCs w:val="23"/>
+              </w:rPr>
+              <w:t>Kacete</w:t>
+            </w:r>
+            <w:proofErr w:type="spellEnd"/>
+            <w:r>
+              <w:rPr>
+                <w:rFonts w:cs="Times New Roman"/>
+                <w:sz w:val="23"/>
+                <w:szCs w:val="23"/>
+              </w:rPr>
+              <w:t xml:space="preserve">, Pierre-Yves Richard, Jérôme Royan, </w:t>
+            </w:r>
+            <w:r>
+              <w:rPr>
+                <w:rFonts w:cs="Times New Roman"/>
                 <w:iCs/>
                 <w:sz w:val="23"/>
                 <w:szCs w:val="23"/>
               </w:rPr>
+              <w:t>Forêt de Régression Précise basée sur des Caractéristiques Éparses pour la</w:t>
+            </w:r>
+            <w:r>
+              <w:rPr>
+                <w:rFonts w:cs="Times New Roman"/>
+                <w:sz w:val="23"/>
+                <w:szCs w:val="23"/>
+              </w:rPr>
+              <w:t xml:space="preserve"> </w:t>
+            </w:r>
+            <w:r>
+              <w:rPr>
+                <w:rFonts w:cs="Times New Roman"/>
+                <w:iCs/>
+                <w:sz w:val="23"/>
+                <w:szCs w:val="23"/>
+              </w:rPr>
+              <w:t>Relocalisation de Caméra en Temps-Réel</w:t>
+            </w:r>
+            <w:r>
+              <w:rPr>
+                <w:rFonts w:cs="Times New Roman"/>
+                <w:sz w:val="23"/>
+                <w:szCs w:val="23"/>
+              </w:rPr>
+              <w:t>, GRETSI, Lille, France, 2019.</w:t>
+            </w:r>
+          </w:p>
+          <w:p>
+            <w:pPr>
+              <w:pStyle w:val="Sansinterligne"/>
+              <w:numPr>
+                <w:ilvl w:val="0"/>
+                <w:numId w:val="19"/>
+              </w:numPr>
+              <w:jc w:val="both"/>
+              <w:rPr>
+                <w:rFonts w:cs="Times New Roman"/>
+                <w:sz w:val="23"/>
+                <w:szCs w:val="23"/>
+                <w:lang w:val="en-US"/>
+              </w:rPr>
             </w:pPr>
             <w:r>
               <w:rPr>
                 <w:rFonts w:cs="Times New Roman"/>
+                <w:b/>
+                <w:bCs/>
+                <w:sz w:val="23"/>
+                <w:szCs w:val="23"/>
+                <w:lang w:val="en-US"/>
+              </w:rPr>
+              <w:t>Nam-Duong Duong</w:t>
+            </w:r>
+            <w:r>
+              <w:rPr>
+                <w:rFonts w:cs="Times New Roman"/>
+                <w:sz w:val="23"/>
+                <w:szCs w:val="23"/>
+                <w:lang w:val="en-US"/>
+              </w:rPr>
+              <w:t xml:space="preserve">, Amine </w:t>
+            </w:r>
+            <w:proofErr w:type="spellStart"/>
+            <w:r>
+              <w:rPr>
+                <w:rFonts w:cs="Times New Roman"/>
+                <w:sz w:val="23"/>
+                <w:szCs w:val="23"/>
+                <w:lang w:val="en-US"/>
+              </w:rPr>
+              <w:t>Kacete</w:t>
+            </w:r>
+            <w:proofErr w:type="spellEnd"/>
+            <w:r>
+              <w:rPr>
+                <w:rFonts w:cs="Times New Roman"/>
+                <w:sz w:val="23"/>
+                <w:szCs w:val="23"/>
+                <w:lang w:val="en-US"/>
+              </w:rPr>
+              <w:t xml:space="preserve">, Catherine </w:t>
+            </w:r>
+            <w:proofErr w:type="spellStart"/>
+            <w:r>
+              <w:rPr>
+                <w:rFonts w:cs="Times New Roman"/>
+                <w:sz w:val="23"/>
+                <w:szCs w:val="23"/>
+                <w:lang w:val="en-US"/>
+              </w:rPr>
+              <w:t>Sodalie</w:t>
+            </w:r>
+            <w:proofErr w:type="spellEnd"/>
+            <w:r>
+              <w:rPr>
+                <w:rFonts w:cs="Times New Roman"/>
+                <w:sz w:val="23"/>
+                <w:szCs w:val="23"/>
+                <w:lang w:val="en-US"/>
+              </w:rPr>
+              <w:t xml:space="preserve">, Pierre-Yves Richard, </w:t>
+            </w:r>
+            <w:proofErr w:type="spellStart"/>
+            <w:r>
+              <w:rPr>
+                <w:rFonts w:cs="Times New Roman"/>
+                <w:sz w:val="23"/>
+                <w:szCs w:val="23"/>
+                <w:lang w:val="en-US"/>
+              </w:rPr>
+              <w:t>Jérôme</w:t>
+            </w:r>
+            <w:proofErr w:type="spellEnd"/>
+            <w:r>
+              <w:rPr>
+                <w:rFonts w:cs="Times New Roman"/>
+                <w:sz w:val="23"/>
+                <w:szCs w:val="23"/>
+                <w:lang w:val="en-US"/>
+              </w:rPr>
+              <w:t xml:space="preserve"> </w:t>
+            </w:r>
+            <w:proofErr w:type="spellStart"/>
+            <w:r>
+              <w:rPr>
+                <w:rFonts w:cs="Times New Roman"/>
+                <w:sz w:val="23"/>
+                <w:szCs w:val="23"/>
+                <w:lang w:val="en-US"/>
+              </w:rPr>
+              <w:t>Royan</w:t>
+            </w:r>
+            <w:proofErr w:type="spellEnd"/>
+            <w:r>
+              <w:rPr>
+                <w:rFonts w:cs="Times New Roman"/>
+                <w:sz w:val="23"/>
+                <w:szCs w:val="23"/>
+                <w:lang w:val="en-US"/>
+              </w:rPr>
+              <w:t xml:space="preserve">, </w:t>
+            </w:r>
+            <w:proofErr w:type="spellStart"/>
+            <w:r>
+              <w:rPr>
+                <w:rFonts w:cs="Times New Roman"/>
                 <w:iCs/>
                 <w:sz w:val="23"/>
                 <w:szCs w:val="23"/>
-              </w:rPr>
-              <w:t xml:space="preserve">Thi-Lan Le, </w:t>
-            </w:r>
-            <w:r>
-              <w:rPr>
-                <w:rFonts w:cs="Times New Roman"/>
-                <w:b/>
+                <w:lang w:val="en-US"/>
+              </w:rPr>
+              <w:t>xyzNet</w:t>
+            </w:r>
+            <w:proofErr w:type="spellEnd"/>
+            <w:r>
+              <w:rPr>
+                <w:rFonts w:cs="Times New Roman"/>
                 <w:iCs/>
                 <w:sz w:val="23"/>
                 <w:szCs w:val="23"/>
+                <w:lang w:val="en-US"/>
+              </w:rPr>
+              <w:t>: Towards Machine Learning Camera Relocalization by Using a Scene</w:t>
+            </w:r>
+            <w:r>
+              <w:rPr>
+                <w:rFonts w:cs="Times New Roman"/>
+                <w:sz w:val="23"/>
+                <w:szCs w:val="23"/>
+                <w:lang w:val="en-US"/>
+              </w:rPr>
+              <w:t xml:space="preserve"> </w:t>
+            </w:r>
+            <w:r>
+              <w:rPr>
+                <w:rFonts w:cs="Times New Roman"/>
+                <w:iCs/>
+                <w:sz w:val="23"/>
+                <w:szCs w:val="23"/>
+                <w:lang w:val="en-US"/>
+              </w:rPr>
+              <w:t>Coordinate Prediction Network</w:t>
+            </w:r>
+            <w:r>
+              <w:rPr>
+                <w:rFonts w:cs="Times New Roman"/>
+                <w:sz w:val="23"/>
+                <w:szCs w:val="23"/>
+                <w:lang w:val="en-US"/>
+              </w:rPr>
+              <w:t>, In IEEE International Symposium on Mixed and Augmented Reality Adjunct (ISMAR-Adjunct), pp. 258-263, Munich, Germany, 2018.</w:t>
+            </w:r>
+          </w:p>
+          <w:p>
+            <w:pPr>
+              <w:pStyle w:val="Sansinterligne"/>
+              <w:numPr>
+                <w:ilvl w:val="0"/>
+                <w:numId w:val="19"/>
+              </w:numPr>
+              <w:jc w:val="both"/>
+              <w:rPr>
+                <w:rFonts w:cs="Times New Roman"/>
+                <w:sz w:val="23"/>
+                <w:szCs w:val="23"/>
+                <w:lang w:val="en-US"/>
+              </w:rPr>
+            </w:pPr>
+            <w:r>
+              <w:rPr>
+                <w:rFonts w:cs="Times New Roman"/>
+                <w:b/>
+                <w:bCs/>
+                <w:sz w:val="23"/>
+                <w:szCs w:val="23"/>
+                <w:lang w:val="en-US"/>
               </w:rPr>
               <w:t>Nam-Duong Duong</w:t>
             </w:r>
             <w:r>
               <w:rPr>
                 <w:rFonts w:cs="Times New Roman"/>
+                <w:sz w:val="23"/>
+                <w:szCs w:val="23"/>
+                <w:lang w:val="en-US"/>
+              </w:rPr>
+              <w:t xml:space="preserve">, Amine </w:t>
+            </w:r>
+            <w:proofErr w:type="spellStart"/>
+            <w:r>
+              <w:rPr>
+                <w:rFonts w:cs="Times New Roman"/>
+                <w:sz w:val="23"/>
+                <w:szCs w:val="23"/>
+                <w:lang w:val="en-US"/>
+              </w:rPr>
+              <w:t>Kacete</w:t>
+            </w:r>
+            <w:proofErr w:type="spellEnd"/>
+            <w:r>
+              <w:rPr>
+                <w:rFonts w:cs="Times New Roman"/>
+                <w:sz w:val="23"/>
+                <w:szCs w:val="23"/>
+                <w:lang w:val="en-US"/>
+              </w:rPr>
+              <w:t xml:space="preserve">, Catherine </w:t>
+            </w:r>
+            <w:proofErr w:type="spellStart"/>
+            <w:r>
+              <w:rPr>
+                <w:rFonts w:cs="Times New Roman"/>
+                <w:sz w:val="23"/>
+                <w:szCs w:val="23"/>
+                <w:lang w:val="en-US"/>
+              </w:rPr>
+              <w:t>Soladie</w:t>
+            </w:r>
+            <w:proofErr w:type="spellEnd"/>
+            <w:r>
+              <w:rPr>
+                <w:rFonts w:cs="Times New Roman"/>
+                <w:sz w:val="23"/>
+                <w:szCs w:val="23"/>
+                <w:lang w:val="en-US"/>
+              </w:rPr>
+              <w:t xml:space="preserve">, Pierre-Yves Richard, </w:t>
+            </w:r>
+            <w:proofErr w:type="spellStart"/>
+            <w:r>
+              <w:rPr>
+                <w:rFonts w:cs="Times New Roman"/>
+                <w:sz w:val="23"/>
+                <w:szCs w:val="23"/>
+                <w:lang w:val="en-US"/>
+              </w:rPr>
+              <w:t>Jérôme</w:t>
+            </w:r>
+            <w:proofErr w:type="spellEnd"/>
+            <w:r>
+              <w:rPr>
+                <w:rFonts w:cs="Times New Roman"/>
+                <w:sz w:val="23"/>
+                <w:szCs w:val="23"/>
+                <w:lang w:val="en-US"/>
+              </w:rPr>
+              <w:t xml:space="preserve"> </w:t>
+            </w:r>
+            <w:proofErr w:type="spellStart"/>
+            <w:r>
+              <w:rPr>
+                <w:rFonts w:cs="Times New Roman"/>
+                <w:sz w:val="23"/>
+                <w:szCs w:val="23"/>
+                <w:lang w:val="en-US"/>
+              </w:rPr>
+              <w:t>Royan</w:t>
+            </w:r>
+            <w:proofErr w:type="spellEnd"/>
+            <w:r>
+              <w:rPr>
+                <w:rFonts w:cs="Times New Roman"/>
+                <w:sz w:val="23"/>
+                <w:szCs w:val="23"/>
+                <w:lang w:val="en-US"/>
+              </w:rPr>
+              <w:t xml:space="preserve">, </w:t>
+            </w:r>
+            <w:r>
+              <w:rPr>
+                <w:rFonts w:cs="Times New Roman"/>
                 <w:iCs/>
                 <w:sz w:val="23"/>
                 <w:szCs w:val="23"/>
-              </w:rPr>
-              <w:t xml:space="preserve">, Hai Vu, </w:t>
+                <w:lang w:val="en-US"/>
+              </w:rPr>
+              <w:t>Accurate Sparse Feature Regression Forest Learning for Real-Time Camera</w:t>
+            </w:r>
+            <w:r>
+              <w:rPr>
+                <w:rFonts w:cs="Times New Roman"/>
+                <w:sz w:val="23"/>
+                <w:szCs w:val="23"/>
+                <w:lang w:val="en-US"/>
+              </w:rPr>
+              <w:t xml:space="preserve"> </w:t>
+            </w:r>
+            <w:r>
+              <w:rPr>
+                <w:rFonts w:cs="Times New Roman"/>
+                <w:iCs/>
+                <w:sz w:val="23"/>
+                <w:szCs w:val="23"/>
+                <w:lang w:val="en-US"/>
+              </w:rPr>
+              <w:t>Relocalization</w:t>
+            </w:r>
+            <w:r>
+              <w:rPr>
+                <w:rFonts w:cs="Times New Roman"/>
+                <w:sz w:val="23"/>
+                <w:szCs w:val="23"/>
+                <w:lang w:val="en-US"/>
+              </w:rPr>
+              <w:t>, In IEEE International Conference on 3D Vision (3DV), pp. 643-652, Verona, Italy, 2018.</w:t>
+            </w:r>
+          </w:p>
+          <w:p>
+            <w:pPr>
+              <w:pStyle w:val="Sansinterligne"/>
+              <w:numPr>
+                <w:ilvl w:val="0"/>
+                <w:numId w:val="19"/>
+              </w:numPr>
+              <w:jc w:val="both"/>
+              <w:rPr>
+                <w:rFonts w:cs="Times New Roman"/>
+                <w:iCs/>
+                <w:sz w:val="23"/>
+                <w:szCs w:val="23"/>
+                <w:lang w:val="en-US"/>
+              </w:rPr>
+            </w:pPr>
+            <w:r>
+              <w:rPr>
+                <w:rFonts w:cs="Times New Roman"/>
+                <w:b/>
+                <w:bCs/>
+                <w:iCs/>
+                <w:sz w:val="23"/>
+                <w:szCs w:val="23"/>
+                <w:lang w:val="en-US"/>
+              </w:rPr>
+              <w:t>Nam-Duong Duong</w:t>
+            </w:r>
+            <w:r>
+              <w:rPr>
+                <w:rFonts w:cs="Times New Roman"/>
+                <w:iCs/>
+                <w:sz w:val="23"/>
+                <w:szCs w:val="23"/>
+                <w:lang w:val="en-US"/>
+              </w:rPr>
+              <w:t xml:space="preserve">, Amine </w:t>
             </w:r>
             <w:proofErr w:type="spellStart"/>
             <w:r>
@@ -3924,8 +3519,9 @@
                 <w:iCs/>
                 <w:sz w:val="23"/>
                 <w:szCs w:val="23"/>
-              </w:rPr>
-              <w:t>Thanh-Nhan</w:t>
+                <w:lang w:val="en-US"/>
+              </w:rPr>
+              <w:t>Kacete</w:t>
             </w:r>
             <w:proofErr w:type="spellEnd"/>
             <w:r>
@@ -3934,8 +3530,9 @@
                 <w:iCs/>
                 <w:sz w:val="23"/>
                 <w:szCs w:val="23"/>
-              </w:rPr>
-              <w:t xml:space="preserve"> Nguyen, MICA at </w:t>
+                <w:lang w:val="en-US"/>
+              </w:rPr>
+              <w:t xml:space="preserve">, Catherine </w:t>
             </w:r>
             <w:proofErr w:type="spellStart"/>
             <w:r>
@@ -3944,8 +3541,9 @@
                 <w:iCs/>
                 <w:sz w:val="23"/>
                 <w:szCs w:val="23"/>
-              </w:rPr>
-              <w:t>LifeCLEF</w:t>
+                <w:lang w:val="en-US"/>
+              </w:rPr>
+              <w:t>Soladie</w:t>
             </w:r>
             <w:proofErr w:type="spellEnd"/>
             <w:r>
@@ -3954,8 +3552,9 @@
                 <w:iCs/>
                 <w:sz w:val="23"/>
                 <w:szCs w:val="23"/>
-              </w:rPr>
-              <w:t xml:space="preserve"> 2015: Multi-</w:t>
+                <w:lang w:val="en-US"/>
+              </w:rPr>
+              <w:t xml:space="preserve">, Pierre-Yves Richard, </w:t>
             </w:r>
             <w:proofErr w:type="spellStart"/>
             <w:r>
@@ -3964,8 +3563,9 @@
                 <w:iCs/>
                 <w:sz w:val="23"/>
                 <w:szCs w:val="23"/>
-              </w:rPr>
-              <w:t>organ</w:t>
+                <w:lang w:val="en-US"/>
+              </w:rPr>
+              <w:t>Jérôme</w:t>
             </w:r>
             <w:proofErr w:type="spellEnd"/>
             <w:r>
@@ -3974,8 +3574,9 @@
                 <w:iCs/>
                 <w:sz w:val="23"/>
                 <w:szCs w:val="23"/>
-              </w:rPr>
-              <w:t xml:space="preserve"> Plant Identification, CLEF 2015 </w:t>
+                <w:lang w:val="en-US"/>
+              </w:rPr>
+              <w:t xml:space="preserve"> </w:t>
             </w:r>
             <w:proofErr w:type="spellStart"/>
             <w:r>
@@ -3984,8 +3585,9 @@
                 <w:iCs/>
                 <w:sz w:val="23"/>
                 <w:szCs w:val="23"/>
-              </w:rPr>
-              <w:t>Working</w:t>
+                <w:lang w:val="en-US"/>
+              </w:rPr>
+              <w:t>Royan</w:t>
             </w:r>
             <w:proofErr w:type="spellEnd"/>
             <w:r>
@@ -3994,8 +3596,84 @@
                 <w:iCs/>
                 <w:sz w:val="23"/>
                 <w:szCs w:val="23"/>
-              </w:rPr>
-              <w:t xml:space="preserve"> Notes </w:t>
+                <w:lang w:val="en-US"/>
+              </w:rPr>
+              <w:t xml:space="preserve">, </w:t>
+            </w:r>
+            <w:r>
+              <w:rPr>
+                <w:rFonts w:cs="Times New Roman"/>
+                <w:sz w:val="23"/>
+                <w:szCs w:val="23"/>
+                <w:lang w:val="en-US"/>
+              </w:rPr>
+              <w:t>Online Sparse Scene Coordinates Learning for Real-Time Camera Relocalization</w:t>
+            </w:r>
+            <w:r>
+              <w:rPr>
+                <w:rFonts w:cs="Times New Roman"/>
+                <w:iCs/>
+                <w:sz w:val="23"/>
+                <w:szCs w:val="23"/>
+                <w:lang w:val="en-US"/>
+              </w:rPr>
+              <w:t>, In IEEE International Conference on 3D Vision (3DV)</w:t>
+            </w:r>
+            <w:r>
+              <w:rPr>
+                <w:rFonts w:cs="Times New Roman"/>
+                <w:iCs/>
+                <w:sz w:val="23"/>
+                <w:szCs w:val="23"/>
+                <w:lang w:val="en-US"/>
+              </w:rPr>
+              <w:t>(demo)</w:t>
+            </w:r>
+            <w:r>
+              <w:rPr>
+                <w:rFonts w:cs="Times New Roman"/>
+                <w:iCs/>
+                <w:sz w:val="23"/>
+                <w:szCs w:val="23"/>
+                <w:lang w:val="en-US"/>
+              </w:rPr>
+              <w:t>, Verona, Italy, 2018.</w:t>
+            </w:r>
+          </w:p>
+          <w:p>
+            <w:pPr>
+              <w:pStyle w:val="Sansinterligne"/>
+              <w:numPr>
+                <w:ilvl w:val="0"/>
+                <w:numId w:val="19"/>
+              </w:numPr>
+              <w:jc w:val="both"/>
+              <w:rPr>
+                <w:rFonts w:cs="Times New Roman"/>
+                <w:iCs/>
+                <w:sz w:val="23"/>
+                <w:szCs w:val="23"/>
+              </w:rPr>
+            </w:pPr>
+            <w:r>
+              <w:rPr>
+                <w:rFonts w:cs="Times New Roman"/>
+                <w:b/>
+                <w:bCs/>
+                <w:iCs/>
+                <w:sz w:val="23"/>
+                <w:szCs w:val="23"/>
+              </w:rPr>
+              <w:t>Nam-Duong Duong</w:t>
+            </w:r>
+            <w:r>
+              <w:rPr>
+                <w:rFonts w:cs="Times New Roman"/>
+                <w:iCs/>
+                <w:sz w:val="23"/>
+                <w:szCs w:val="23"/>
+              </w:rPr>
+              <w:t xml:space="preserve">, Amine </w:t>
             </w:r>
             <w:proofErr w:type="spellStart"/>
             <w:r>
@@ -4005,7 +3683,7 @@
                 <w:sz w:val="23"/>
                 <w:szCs w:val="23"/>
               </w:rPr>
-              <w:t>proceedings</w:t>
+              <w:t>Kacete</w:t>
             </w:r>
             <w:proofErr w:type="spellEnd"/>
             <w:r>
@@ -4015,7 +3693,61 @@
                 <w:sz w:val="23"/>
                 <w:szCs w:val="23"/>
               </w:rPr>
-              <w:t>, 2015</w:t>
+              <w:t xml:space="preserve">, Catherine </w:t>
+            </w:r>
+            <w:proofErr w:type="spellStart"/>
+            <w:r>
+              <w:rPr>
+                <w:rFonts w:cs="Times New Roman"/>
+                <w:iCs/>
+                <w:sz w:val="23"/>
+                <w:szCs w:val="23"/>
+              </w:rPr>
+              <w:t>Soladie</w:t>
+            </w:r>
+            <w:proofErr w:type="spellEnd"/>
+            <w:r>
+              <w:rPr>
+                <w:rFonts w:cs="Times New Roman"/>
+                <w:iCs/>
+                <w:sz w:val="23"/>
+                <w:szCs w:val="23"/>
+              </w:rPr>
+              <w:t xml:space="preserve">, Pierre-Yves Richard, Jérôme Royan, </w:t>
+            </w:r>
+            <w:r>
+              <w:rPr>
+                <w:rFonts w:cs="Times New Roman"/>
+                <w:sz w:val="23"/>
+                <w:szCs w:val="23"/>
+              </w:rPr>
+              <w:t>Relocalisation Robuste de Caméra en Temps Réel pour la Réalité Augmentée</w:t>
+            </w:r>
+            <w:r>
+              <w:rPr>
+                <w:rFonts w:cs="Times New Roman"/>
+                <w:iCs/>
+                <w:sz w:val="23"/>
+                <w:szCs w:val="23"/>
+              </w:rPr>
+              <w:t xml:space="preserve"> </w:t>
+            </w:r>
+            <w:r>
+              <w:rPr>
+                <w:rFonts w:cs="Times New Roman"/>
+                <w:sz w:val="23"/>
+                <w:szCs w:val="23"/>
+              </w:rPr>
+              <w:t>par une Approche Hybride combinant Réseaux de Neurones et Méthodes Géométriques</w:t>
+            </w:r>
+            <w:r>
+              <w:rPr>
+                <w:rFonts w:cs="Times New Roman"/>
+                <w:iCs/>
+                <w:sz w:val="23"/>
+                <w:szCs w:val="23"/>
+              </w:rPr>
+              <w:t>, Dans le congrès Reconnaissance des Formes, Image, Apprentissage et Perception (RFIAP), Marne-la-Vallée, France, 2018.</w:t>
             </w:r>
           </w:p>
           <w:p>
@@ -4032,24 +3764,39 @@
                 <w:iCs/>
                 <w:sz w:val="23"/>
                 <w:szCs w:val="23"/>
+                <w:lang w:val="en-US"/>
               </w:rPr>
             </w:pPr>
+            <w:proofErr w:type="spellStart"/>
             <w:r>
               <w:rPr>
                 <w:rFonts w:cs="Times New Roman"/>
                 <w:iCs/>
                 <w:sz w:val="23"/>
                 <w:szCs w:val="23"/>
-              </w:rPr>
-              <w:t xml:space="preserve">Thi-Lan Le, </w:t>
-            </w:r>
-            <w:r>
-              <w:rPr>
-                <w:rFonts w:cs="Times New Roman"/>
-                <w:b/>
+                <w:lang w:val="en-US"/>
+              </w:rPr>
+              <w:t>Thi</w:t>
+            </w:r>
+            <w:proofErr w:type="spellEnd"/>
+            <w:r>
+              <w:rPr>
+                <w:rFonts w:cs="Times New Roman"/>
                 <w:iCs/>
                 <w:sz w:val="23"/>
                 <w:szCs w:val="23"/>
+                <w:lang w:val="en-US"/>
+              </w:rPr>
+              <w:t xml:space="preserve">-Lan Le, </w:t>
+            </w:r>
+            <w:r>
+              <w:rPr>
+                <w:rFonts w:cs="Times New Roman"/>
+                <w:b/>
+                <w:iCs/>
+                <w:sz w:val="23"/>
+                <w:szCs w:val="23"/>
+                <w:lang w:val="en-US"/>
               </w:rPr>
               <w:t>Nam-Duong Duong</w:t>
             </w:r>
@@ -4059,8 +3806,9 @@
                 <w:iCs/>
                 <w:sz w:val="23"/>
                 <w:szCs w:val="23"/>
-              </w:rPr>
-              <w:t xml:space="preserve">, Hai Vu, Van-Toi Nguyen, Van-Nam Hoang, Thi </w:t>
+                <w:lang w:val="en-US"/>
+              </w:rPr>
+              <w:t>, Hai Vu, Thanh-</w:t>
             </w:r>
             <w:proofErr w:type="spellStart"/>
             <w:r>
@@ -4069,8 +3817,9 @@
                 <w:iCs/>
                 <w:sz w:val="23"/>
                 <w:szCs w:val="23"/>
-              </w:rPr>
-              <w:t>Thanh</w:t>
+                <w:lang w:val="en-US"/>
+              </w:rPr>
+              <w:t>Nhan</w:t>
             </w:r>
             <w:proofErr w:type="spellEnd"/>
             <w:r>
@@ -4079,8 +3828,9 @@
                 <w:iCs/>
                 <w:sz w:val="23"/>
                 <w:szCs w:val="23"/>
-              </w:rPr>
-              <w:t xml:space="preserve"> </w:t>
+                <w:lang w:val="en-US"/>
+              </w:rPr>
+              <w:t xml:space="preserve"> Nguyen, MICA at </w:t>
             </w:r>
             <w:proofErr w:type="spellStart"/>
             <w:r>
@@ -4089,6 +3839,112 @@
                 <w:iCs/>
                 <w:sz w:val="23"/>
                 <w:szCs w:val="23"/>
+                <w:lang w:val="en-US"/>
+              </w:rPr>
+              <w:t>LifeCLEF</w:t>
+            </w:r>
+            <w:proofErr w:type="spellEnd"/>
+            <w:r>
+              <w:rPr>
+                <w:rFonts w:cs="Times New Roman"/>
+                <w:iCs/>
+                <w:sz w:val="23"/>
+                <w:szCs w:val="23"/>
+                <w:lang w:val="en-US"/>
+              </w:rPr>
+              <w:t xml:space="preserve"> 2015: Multi-organ Plant Identification, CLEF 2015 Working Notes proceedings, 2015</w:t>
+            </w:r>
+          </w:p>
+          <w:p>
+            <w:pPr>
+              <w:pStyle w:val="Sansinterligne"/>
+              <w:numPr>
+                <w:ilvl w:val="0"/>
+                <w:numId w:val="19"/>
+              </w:numPr>
+              <w:spacing w:line="276" w:lineRule="auto"/>
+              <w:jc w:val="both"/>
+              <w:rPr>
+                <w:rFonts w:cs="Times New Roman"/>
+                <w:iCs/>
+                <w:sz w:val="23"/>
+                <w:szCs w:val="23"/>
+                <w:lang w:val="en-US"/>
+              </w:rPr>
+            </w:pPr>
+            <w:proofErr w:type="spellStart"/>
+            <w:r>
+              <w:rPr>
+                <w:rFonts w:cs="Times New Roman"/>
+                <w:iCs/>
+                <w:sz w:val="23"/>
+                <w:szCs w:val="23"/>
+                <w:lang w:val="en-US"/>
+              </w:rPr>
+              <w:t>Thi</w:t>
+            </w:r>
+            <w:proofErr w:type="spellEnd"/>
+            <w:r>
+              <w:rPr>
+                <w:rFonts w:cs="Times New Roman"/>
+                <w:iCs/>
+                <w:sz w:val="23"/>
+                <w:szCs w:val="23"/>
+                <w:lang w:val="en-US"/>
+              </w:rPr>
+              <w:t xml:space="preserve">-Lan Le, </w:t>
+            </w:r>
+            <w:r>
+              <w:rPr>
+                <w:rFonts w:cs="Times New Roman"/>
+                <w:b/>
+                <w:iCs/>
+                <w:sz w:val="23"/>
+                <w:szCs w:val="23"/>
+                <w:lang w:val="en-US"/>
+              </w:rPr>
+              <w:t>Nam-Duong Duong</w:t>
+            </w:r>
+            <w:r>
+              <w:rPr>
+                <w:rFonts w:cs="Times New Roman"/>
+                <w:iCs/>
+                <w:sz w:val="23"/>
+                <w:szCs w:val="23"/>
+                <w:lang w:val="en-US"/>
+              </w:rPr>
+              <w:t xml:space="preserve">, Hai Vu, Van-Toi Nguyen, Van-Nam Hoang, </w:t>
+            </w:r>
+            <w:proofErr w:type="spellStart"/>
+            <w:r>
+              <w:rPr>
+                <w:rFonts w:cs="Times New Roman"/>
+                <w:iCs/>
+                <w:sz w:val="23"/>
+                <w:szCs w:val="23"/>
+                <w:lang w:val="en-US"/>
+              </w:rPr>
+              <w:t>Thi</w:t>
+            </w:r>
+            <w:proofErr w:type="spellEnd"/>
+            <w:r>
+              <w:rPr>
+                <w:rFonts w:cs="Times New Roman"/>
+                <w:iCs/>
+                <w:sz w:val="23"/>
+                <w:szCs w:val="23"/>
+                <w:lang w:val="en-US"/>
+              </w:rPr>
+              <w:t xml:space="preserve"> Thanh </w:t>
+            </w:r>
+            <w:proofErr w:type="spellStart"/>
+            <w:r>
+              <w:rPr>
+                <w:rFonts w:cs="Times New Roman"/>
+                <w:iCs/>
+                <w:sz w:val="23"/>
+                <w:szCs w:val="23"/>
+                <w:lang w:val="en-US"/>
               </w:rPr>
               <w:t>Nhan</w:t>
             </w:r>
@@ -4099,228 +3955,9 @@
                 <w:iCs/>
                 <w:sz w:val="23"/>
                 <w:szCs w:val="23"/>
-              </w:rPr>
-              <w:t xml:space="preserve"> Nguyen, </w:t>
-            </w:r>
-            <w:proofErr w:type="spellStart"/>
-            <w:r>
-              <w:rPr>
-                <w:rFonts w:cs="Times New Roman"/>
-                <w:iCs/>
-                <w:sz w:val="23"/>
-                <w:szCs w:val="23"/>
-              </w:rPr>
-              <w:t>Complex</w:t>
-            </w:r>
-            <w:proofErr w:type="spellEnd"/>
-            <w:r>
-              <w:rPr>
-                <w:rFonts w:cs="Times New Roman"/>
-                <w:iCs/>
-                <w:sz w:val="23"/>
-                <w:szCs w:val="23"/>
-              </w:rPr>
-              <w:t xml:space="preserve"> Background </w:t>
-            </w:r>
-            <w:proofErr w:type="spellStart"/>
-            <w:r>
-              <w:rPr>
-                <w:rFonts w:cs="Times New Roman"/>
-                <w:iCs/>
-                <w:sz w:val="23"/>
-                <w:szCs w:val="23"/>
-              </w:rPr>
-              <w:t>Leaf-based</w:t>
-            </w:r>
-            <w:proofErr w:type="spellEnd"/>
-            <w:r>
-              <w:rPr>
-                <w:rFonts w:cs="Times New Roman"/>
-                <w:iCs/>
-                <w:sz w:val="23"/>
-                <w:szCs w:val="23"/>
-              </w:rPr>
-              <w:t xml:space="preserve"> Plant Identification </w:t>
-            </w:r>
-            <w:proofErr w:type="spellStart"/>
-            <w:r>
-              <w:rPr>
-                <w:rFonts w:cs="Times New Roman"/>
-                <w:iCs/>
-                <w:sz w:val="23"/>
-                <w:szCs w:val="23"/>
-              </w:rPr>
-              <w:t>Method</w:t>
-            </w:r>
-            <w:proofErr w:type="spellEnd"/>
-            <w:r>
-              <w:rPr>
-                <w:rFonts w:cs="Times New Roman"/>
-                <w:iCs/>
-                <w:sz w:val="23"/>
-                <w:szCs w:val="23"/>
-              </w:rPr>
-              <w:t xml:space="preserve"> </w:t>
-            </w:r>
-            <w:proofErr w:type="spellStart"/>
-            <w:r>
-              <w:rPr>
-                <w:rFonts w:cs="Times New Roman"/>
-                <w:iCs/>
-                <w:sz w:val="23"/>
-                <w:szCs w:val="23"/>
-              </w:rPr>
-              <w:t>Based</w:t>
-            </w:r>
-            <w:proofErr w:type="spellEnd"/>
-            <w:r>
-              <w:rPr>
-                <w:rFonts w:cs="Times New Roman"/>
-                <w:iCs/>
-                <w:sz w:val="23"/>
-                <w:szCs w:val="23"/>
-              </w:rPr>
-              <w:t xml:space="preserve"> on Interactive Segmentation and </w:t>
-            </w:r>
-            <w:proofErr w:type="spellStart"/>
-            <w:r>
-              <w:rPr>
-                <w:rFonts w:cs="Times New Roman"/>
-                <w:iCs/>
-                <w:sz w:val="23"/>
-                <w:szCs w:val="23"/>
-              </w:rPr>
-              <w:t>Kernel</w:t>
-            </w:r>
-            <w:proofErr w:type="spellEnd"/>
-            <w:r>
-              <w:rPr>
-                <w:rFonts w:cs="Times New Roman"/>
-                <w:iCs/>
-                <w:sz w:val="23"/>
-                <w:szCs w:val="23"/>
-              </w:rPr>
-              <w:t xml:space="preserve"> </w:t>
-            </w:r>
-            <w:proofErr w:type="spellStart"/>
-            <w:r>
-              <w:rPr>
-                <w:rFonts w:cs="Times New Roman"/>
-                <w:iCs/>
-                <w:sz w:val="23"/>
-                <w:szCs w:val="23"/>
-              </w:rPr>
-              <w:t>Descriptor</w:t>
-            </w:r>
-            <w:proofErr w:type="spellEnd"/>
-            <w:r>
-              <w:rPr>
-                <w:rFonts w:cs="Times New Roman"/>
-                <w:iCs/>
-                <w:sz w:val="23"/>
-                <w:szCs w:val="23"/>
-              </w:rPr>
-              <w:t xml:space="preserve">, The 2nd International Workshop on </w:t>
-            </w:r>
-            <w:proofErr w:type="spellStart"/>
-            <w:r>
-              <w:rPr>
-                <w:rFonts w:cs="Times New Roman"/>
-                <w:iCs/>
-                <w:sz w:val="23"/>
-                <w:szCs w:val="23"/>
-              </w:rPr>
-              <w:t>Environmental</w:t>
-            </w:r>
-            <w:proofErr w:type="spellEnd"/>
-            <w:r>
-              <w:rPr>
-                <w:rFonts w:cs="Times New Roman"/>
-                <w:iCs/>
-                <w:sz w:val="23"/>
-                <w:szCs w:val="23"/>
-              </w:rPr>
-              <w:t xml:space="preserve"> </w:t>
-            </w:r>
-            <w:proofErr w:type="spellStart"/>
-            <w:r>
-              <w:rPr>
-                <w:rFonts w:cs="Times New Roman"/>
-                <w:iCs/>
-                <w:sz w:val="23"/>
-                <w:szCs w:val="23"/>
-              </w:rPr>
-              <w:t>Multimedia</w:t>
-            </w:r>
-            <w:proofErr w:type="spellEnd"/>
-            <w:r>
-              <w:rPr>
-                <w:rFonts w:cs="Times New Roman"/>
-                <w:iCs/>
-                <w:sz w:val="23"/>
-                <w:szCs w:val="23"/>
-              </w:rPr>
-              <w:t xml:space="preserve"> </w:t>
-            </w:r>
-            <w:proofErr w:type="spellStart"/>
-            <w:r>
-              <w:rPr>
-                <w:rFonts w:cs="Times New Roman"/>
-                <w:iCs/>
-                <w:sz w:val="23"/>
-                <w:szCs w:val="23"/>
-              </w:rPr>
-              <w:t>Retrieval</w:t>
-            </w:r>
-            <w:proofErr w:type="spellEnd"/>
-            <w:r>
-              <w:rPr>
-                <w:rFonts w:cs="Times New Roman"/>
-                <w:iCs/>
-                <w:sz w:val="23"/>
-                <w:szCs w:val="23"/>
-              </w:rPr>
-              <w:t xml:space="preserve"> (EMR 2015) - in </w:t>
-            </w:r>
-            <w:proofErr w:type="spellStart"/>
-            <w:r>
-              <w:rPr>
-                <w:rFonts w:cs="Times New Roman"/>
-                <w:iCs/>
-                <w:sz w:val="23"/>
-                <w:szCs w:val="23"/>
-              </w:rPr>
-              <w:t>conjunction</w:t>
-            </w:r>
-            <w:proofErr w:type="spellEnd"/>
-            <w:r>
-              <w:rPr>
-                <w:rFonts w:cs="Times New Roman"/>
-                <w:iCs/>
-                <w:sz w:val="23"/>
-                <w:szCs w:val="23"/>
-              </w:rPr>
-              <w:t xml:space="preserve"> </w:t>
-            </w:r>
-            <w:proofErr w:type="spellStart"/>
-            <w:r>
-              <w:rPr>
-                <w:rFonts w:cs="Times New Roman"/>
-                <w:iCs/>
-                <w:sz w:val="23"/>
-                <w:szCs w:val="23"/>
-              </w:rPr>
-              <w:t>with</w:t>
-            </w:r>
-            <w:proofErr w:type="spellEnd"/>
-            <w:r>
-              <w:rPr>
-                <w:rFonts w:cs="Times New Roman"/>
-                <w:iCs/>
-                <w:sz w:val="23"/>
-                <w:szCs w:val="23"/>
-              </w:rPr>
-              <w:t xml:space="preserve"> ICMR 2015, Shanghai, China; 06/2015</w:t>
+                <w:lang w:val="en-US"/>
+              </w:rPr>
+              <w:t xml:space="preserve"> Nguyen, Complex Background Leaf-based Plant Identification Method Based on Interactive Segmentation and Kernel Descriptor, The 2nd International Workshop on Environmental Multimedia Retrieval (EMR 2015) - in conjunction with ICMR 2015, Shanghai, China; 06/2015</w:t>
             </w:r>
           </w:p>
           <w:p>
@@ -4333,6 +3970,7 @@
                 <w:rFonts w:cs="Times New Roman"/>
                 <w:sz w:val="23"/>
                 <w:szCs w:val="23"/>
+                <w:lang w:val="en-US"/>
               </w:rPr>
             </w:pPr>
           </w:p>
@@ -4488,15 +4126,15 @@
           </w:tcPr>
           <w:p>
             <w:pPr>
-              <w:pStyle w:val="Sansinterligne"/>
+              <w:pStyle w:val="Paragraphedeliste"/>
               <w:numPr>
                 <w:ilvl w:val="0"/>
                 <w:numId w:val="20"/>
               </w:numPr>
-              <w:jc w:val="both"/>
-              <w:rPr>
-                <w:sz w:val="23"/>
-                <w:szCs w:val="23"/>
+              <w:rPr>
+                <w:sz w:val="23"/>
+                <w:szCs w:val="23"/>
+                <w:lang w:val="fr-FR"/>
               </w:rPr>
             </w:pPr>
             <w:r>
@@ -4544,168 +4182,15 @@
                 <w:sz w:val="23"/>
                 <w:szCs w:val="23"/>
               </w:rPr>
-              <w:t>.</w:t>
-            </w:r>
-            <w:r>
-              <w:rPr>
-                <w:sz w:val="23"/>
-                <w:szCs w:val="23"/>
-              </w:rPr>
-              <w:t xml:space="preserve"> </w:t>
-            </w:r>
-            <w:proofErr w:type="spellStart"/>
-            <w:r>
-              <w:rPr>
-                <w:sz w:val="23"/>
-                <w:szCs w:val="23"/>
-              </w:rPr>
-              <w:t>Method</w:t>
-            </w:r>
-            <w:proofErr w:type="spellEnd"/>
-            <w:r>
-              <w:rPr>
-                <w:sz w:val="23"/>
-                <w:szCs w:val="23"/>
-              </w:rPr>
-              <w:t xml:space="preserve"> for </w:t>
-            </w:r>
-            <w:proofErr w:type="spellStart"/>
-            <w:r>
-              <w:rPr>
-                <w:sz w:val="23"/>
-                <w:szCs w:val="23"/>
-              </w:rPr>
-              <w:t>Estimating</w:t>
-            </w:r>
-            <w:proofErr w:type="spellEnd"/>
-            <w:r>
-              <w:rPr>
-                <w:sz w:val="23"/>
-                <w:szCs w:val="23"/>
-              </w:rPr>
-              <w:t xml:space="preserve"> t</w:t>
-            </w:r>
-            <w:r>
-              <w:rPr>
-                <w:sz w:val="23"/>
-                <w:szCs w:val="23"/>
-              </w:rPr>
-              <w:t>he</w:t>
-            </w:r>
-            <w:r>
-              <w:rPr>
-                <w:sz w:val="23"/>
-                <w:szCs w:val="23"/>
-              </w:rPr>
-              <w:t xml:space="preserve"> </w:t>
-            </w:r>
-            <w:r>
-              <w:rPr>
-                <w:sz w:val="23"/>
-                <w:szCs w:val="23"/>
-              </w:rPr>
-              <w:t>In</w:t>
-            </w:r>
-            <w:r>
-              <w:rPr>
-                <w:sz w:val="23"/>
-                <w:szCs w:val="23"/>
-              </w:rPr>
-              <w:t>stallation of a Camera in t</w:t>
-            </w:r>
-            <w:r>
-              <w:rPr>
-                <w:sz w:val="23"/>
-                <w:szCs w:val="23"/>
-              </w:rPr>
-              <w:t xml:space="preserve">he Reference Frame of a </w:t>
-            </w:r>
-            <w:proofErr w:type="spellStart"/>
-            <w:r>
-              <w:rPr>
-                <w:sz w:val="23"/>
-                <w:szCs w:val="23"/>
-              </w:rPr>
-              <w:t>Three-Dimensional</w:t>
-            </w:r>
-            <w:proofErr w:type="spellEnd"/>
-            <w:r>
-              <w:rPr>
-                <w:sz w:val="23"/>
-                <w:szCs w:val="23"/>
-              </w:rPr>
-              <w:t xml:space="preserve"> </w:t>
-            </w:r>
-            <w:proofErr w:type="spellStart"/>
-            <w:r>
-              <w:rPr>
-                <w:sz w:val="23"/>
-                <w:szCs w:val="23"/>
-              </w:rPr>
-              <w:t>Scene</w:t>
-            </w:r>
-            <w:proofErr w:type="spellEnd"/>
-            <w:r>
-              <w:rPr>
-                <w:sz w:val="23"/>
-                <w:szCs w:val="23"/>
-              </w:rPr>
-              <w:t xml:space="preserve">, </w:t>
-            </w:r>
-            <w:proofErr w:type="spellStart"/>
-            <w:r>
-              <w:rPr>
-                <w:sz w:val="23"/>
-                <w:szCs w:val="23"/>
-              </w:rPr>
-              <w:t>Device</w:t>
-            </w:r>
-            <w:proofErr w:type="spellEnd"/>
-            <w:r>
-              <w:rPr>
-                <w:sz w:val="23"/>
-                <w:szCs w:val="23"/>
-              </w:rPr>
-              <w:t>,</w:t>
-            </w:r>
-            <w:r>
-              <w:rPr>
-                <w:sz w:val="23"/>
-                <w:szCs w:val="23"/>
-              </w:rPr>
-              <w:t xml:space="preserve"> </w:t>
-            </w:r>
-            <w:proofErr w:type="spellStart"/>
-            <w:r>
-              <w:rPr>
-                <w:sz w:val="23"/>
-                <w:szCs w:val="23"/>
-              </w:rPr>
-              <w:t>Augmented</w:t>
-            </w:r>
-            <w:proofErr w:type="spellEnd"/>
-            <w:r>
-              <w:rPr>
-                <w:sz w:val="23"/>
-                <w:szCs w:val="23"/>
-              </w:rPr>
-              <w:t xml:space="preserve"> Reality System and </w:t>
-            </w:r>
-            <w:proofErr w:type="spellStart"/>
-            <w:r>
-              <w:rPr>
-                <w:sz w:val="23"/>
-                <w:szCs w:val="23"/>
-              </w:rPr>
-              <w:t>Associated</w:t>
-            </w:r>
-            <w:proofErr w:type="spellEnd"/>
-            <w:r>
-              <w:rPr>
-                <w:sz w:val="23"/>
-                <w:szCs w:val="23"/>
-              </w:rPr>
-              <w:t xml:space="preserve"> Computer Program. Patent WO2019091787.May 16, 2019.</w:t>
+              <w:t xml:space="preserve">. Method for predicting a three-dimensional (3d) depiction, and corresponding device, system and computer program. </w:t>
+            </w:r>
+            <w:r>
+              <w:rPr>
+                <w:sz w:val="23"/>
+                <w:szCs w:val="23"/>
+                <w:lang w:val="fr-FR"/>
+              </w:rPr>
+              <w:t>Patent WO2020126693. Jun 25, 2020.</w:t>
             </w:r>
           </w:p>
           <w:p>
@@ -4726,6 +4211,7 @@
                 <w:b/>
                 <w:sz w:val="23"/>
                 <w:szCs w:val="23"/>
+                <w:lang w:val="en-US"/>
               </w:rPr>
               <w:t>Nam-Duong Duong</w:t>
             </w:r>
@@ -4733,6 +4219,7 @@
               <w:rPr>
                 <w:sz w:val="23"/>
                 <w:szCs w:val="23"/>
+                <w:lang w:val="en-US"/>
               </w:rPr>
               <w:t xml:space="preserve">, Amine </w:t>
             </w:r>
@@ -4741,6 +4228,7 @@
               <w:rPr>
                 <w:sz w:val="23"/>
                 <w:szCs w:val="23"/>
+                <w:lang w:val="en-US"/>
               </w:rPr>
               <w:t>Kacete</w:t>
             </w:r>
@@ -4749,6 +4237,7 @@
               <w:rPr>
                 <w:sz w:val="23"/>
                 <w:szCs w:val="23"/>
+                <w:lang w:val="en-US"/>
               </w:rPr>
               <w:t xml:space="preserve">, Catherine </w:t>
             </w:r>
@@ -4757,6 +4246,7 @@
               <w:rPr>
                 <w:sz w:val="23"/>
                 <w:szCs w:val="23"/>
+                <w:lang w:val="en-US"/>
               </w:rPr>
               <w:t>Soladie</w:t>
             </w:r>
@@ -4765,6 +4255,7 @@
               <w:rPr>
                 <w:sz w:val="23"/>
                 <w:szCs w:val="23"/>
+                <w:lang w:val="en-US"/>
               </w:rPr>
               <w:t>.</w:t>
             </w:r>
@@ -4772,6 +4263,145 @@
               <w:rPr>
                 <w:sz w:val="23"/>
                 <w:szCs w:val="23"/>
+                <w:lang w:val="en-US"/>
+              </w:rPr>
+              <w:t xml:space="preserve"> Method for Estimating t</w:t>
+            </w:r>
+            <w:r>
+              <w:rPr>
+                <w:sz w:val="23"/>
+                <w:szCs w:val="23"/>
+                <w:lang w:val="en-US"/>
+              </w:rPr>
+              <w:t>he</w:t>
+            </w:r>
+            <w:r>
+              <w:rPr>
+                <w:sz w:val="23"/>
+                <w:szCs w:val="23"/>
+                <w:lang w:val="en-US"/>
+              </w:rPr>
+              <w:t xml:space="preserve"> </w:t>
+            </w:r>
+            <w:r>
+              <w:rPr>
+                <w:sz w:val="23"/>
+                <w:szCs w:val="23"/>
+                <w:lang w:val="en-US"/>
+              </w:rPr>
+              <w:t>In</w:t>
+            </w:r>
+            <w:r>
+              <w:rPr>
+                <w:sz w:val="23"/>
+                <w:szCs w:val="23"/>
+                <w:lang w:val="en-US"/>
+              </w:rPr>
+              <w:t>stallation of a Camera in t</w:t>
+            </w:r>
+            <w:r>
+              <w:rPr>
+                <w:sz w:val="23"/>
+                <w:szCs w:val="23"/>
+                <w:lang w:val="en-US"/>
+              </w:rPr>
+              <w:t>he Reference Frame of a Three-Dimensional Scene, Device,</w:t>
+            </w:r>
+            <w:r>
+              <w:rPr>
+                <w:sz w:val="23"/>
+                <w:szCs w:val="23"/>
+                <w:lang w:val="en-US"/>
+              </w:rPr>
+              <w:t xml:space="preserve"> </w:t>
+            </w:r>
+            <w:r>
+              <w:rPr>
+                <w:sz w:val="23"/>
+                <w:szCs w:val="23"/>
+                <w:lang w:val="en-US"/>
+              </w:rPr>
+              <w:t xml:space="preserve">Augmented Reality System and Associated Computer Program. </w:t>
+            </w:r>
+            <w:r>
+              <w:rPr>
+                <w:sz w:val="23"/>
+                <w:szCs w:val="23"/>
+              </w:rPr>
+              <w:t>Patent WO2019091787.May 16, 2019.</w:t>
+            </w:r>
+          </w:p>
+          <w:p>
+            <w:pPr>
+              <w:pStyle w:val="Sansinterligne"/>
+              <w:numPr>
+                <w:ilvl w:val="0"/>
+                <w:numId w:val="20"/>
+              </w:numPr>
+              <w:jc w:val="both"/>
+              <w:rPr>
+                <w:sz w:val="23"/>
+                <w:szCs w:val="23"/>
+              </w:rPr>
+            </w:pPr>
+            <w:r>
+              <w:rPr>
+                <w:b/>
+                <w:sz w:val="23"/>
+                <w:szCs w:val="23"/>
+                <w:lang w:val="en-US"/>
+              </w:rPr>
+              <w:t>Nam-Duong Duong</w:t>
+            </w:r>
+            <w:r>
+              <w:rPr>
+                <w:sz w:val="23"/>
+                <w:szCs w:val="23"/>
+                <w:lang w:val="en-US"/>
+              </w:rPr>
+              <w:t xml:space="preserve">, Amine </w:t>
+            </w:r>
+            <w:proofErr w:type="spellStart"/>
+            <w:r>
+              <w:rPr>
+                <w:sz w:val="23"/>
+                <w:szCs w:val="23"/>
+                <w:lang w:val="en-US"/>
+              </w:rPr>
+              <w:t>Kacete</w:t>
+            </w:r>
+            <w:proofErr w:type="spellEnd"/>
+            <w:r>
+              <w:rPr>
+                <w:sz w:val="23"/>
+                <w:szCs w:val="23"/>
+                <w:lang w:val="en-US"/>
+              </w:rPr>
+              <w:t xml:space="preserve">, Catherine </w:t>
+            </w:r>
+            <w:proofErr w:type="spellStart"/>
+            <w:r>
+              <w:rPr>
+                <w:sz w:val="23"/>
+                <w:szCs w:val="23"/>
+                <w:lang w:val="en-US"/>
+              </w:rPr>
+              <w:t>Soladie</w:t>
+            </w:r>
+            <w:proofErr w:type="spellEnd"/>
+            <w:r>
+              <w:rPr>
+                <w:sz w:val="23"/>
+                <w:szCs w:val="23"/>
+                <w:lang w:val="en-US"/>
+              </w:rPr>
+              <w:t>.</w:t>
+            </w:r>
+            <w:r>
+              <w:rPr>
+                <w:sz w:val="23"/>
+                <w:szCs w:val="23"/>
+                <w:lang w:val="en-US"/>
               </w:rPr>
               <w:t xml:space="preserve"> </w:t>
             </w:r>
@@ -5132,6 +4762,7 @@
                 <w:rFonts w:cs="Times New Roman"/>
                 <w:sz w:val="23"/>
                 <w:szCs w:val="23"/>
+                <w:lang w:val="en-US"/>
               </w:rPr>
             </w:pPr>
             <w:r>
@@ -5140,6 +4771,7 @@
                 <w:b/>
                 <w:sz w:val="23"/>
                 <w:szCs w:val="23"/>
+                <w:lang w:val="en-US"/>
               </w:rPr>
               <w:t>Framework:</w:t>
             </w:r>
@@ -5148,6 +4780,7 @@
                 <w:rFonts w:cs="Times New Roman"/>
                 <w:sz w:val="23"/>
                 <w:szCs w:val="23"/>
+                <w:lang w:val="en-US"/>
               </w:rPr>
               <w:t xml:space="preserve"> </w:t>
             </w:r>
@@ -5157,6 +4790,7 @@
                 <w:rFonts w:cs="Times New Roman"/>
                 <w:sz w:val="23"/>
                 <w:szCs w:val="23"/>
+                <w:lang w:val="en-US"/>
               </w:rPr>
               <w:t>OpenCV</w:t>
             </w:r>
@@ -5166,6 +4800,7 @@
                 <w:rFonts w:cs="Times New Roman"/>
                 <w:sz w:val="23"/>
                 <w:szCs w:val="23"/>
+                <w:lang w:val="en-US"/>
               </w:rPr>
               <w:t xml:space="preserve">, </w:t>
             </w:r>
@@ -5175,6 +4810,7 @@
                 <w:rFonts w:cs="Times New Roman"/>
                 <w:sz w:val="23"/>
                 <w:szCs w:val="23"/>
+                <w:lang w:val="en-US"/>
               </w:rPr>
               <w:t>Pytorch</w:t>
             </w:r>
@@ -5184,6 +4820,7 @@
                 <w:rFonts w:cs="Times New Roman"/>
                 <w:sz w:val="23"/>
                 <w:szCs w:val="23"/>
+                <w:lang w:val="en-US"/>
               </w:rPr>
               <w:t>/</w:t>
             </w:r>
@@ -5193,6 +4830,7 @@
                 <w:rFonts w:cs="Times New Roman"/>
                 <w:sz w:val="23"/>
                 <w:szCs w:val="23"/>
+                <w:lang w:val="en-US"/>
               </w:rPr>
               <w:t>Libtorch</w:t>
             </w:r>
@@ -5202,6 +4840,7 @@
                 <w:rFonts w:cs="Times New Roman"/>
                 <w:sz w:val="23"/>
                 <w:szCs w:val="23"/>
+                <w:lang w:val="en-US"/>
               </w:rPr>
               <w:t xml:space="preserve">, </w:t>
             </w:r>
@@ -5211,6 +4850,7 @@
                 <w:rFonts w:cs="Times New Roman"/>
                 <w:sz w:val="23"/>
                 <w:szCs w:val="23"/>
+                <w:lang w:val="en-US"/>
               </w:rPr>
               <w:t>Caffe</w:t>
             </w:r>
@@ -5220,6 +4860,7 @@
                 <w:rFonts w:cs="Times New Roman"/>
                 <w:sz w:val="23"/>
                 <w:szCs w:val="23"/>
+                <w:lang w:val="en-US"/>
               </w:rPr>
               <w:t>.</w:t>
             </w:r>
@@ -5545,10 +5186,9 @@
                 <w:szCs w:val="23"/>
                 <w:lang w:val="fr-FR"/>
               </w:rPr>
+              <w:lastRenderedPageBreak/>
               <w:t>04</w:t>
             </w:r>
-            <w:bookmarkStart w:id="0" w:name="_GoBack"/>
-            <w:bookmarkEnd w:id="0"/>
             <w:r>
               <w:rPr>
                 <w:b/>
@@ -5832,7 +5472,23 @@
                 <w:szCs w:val="23"/>
                 <w:lang w:val="fr-FR"/>
               </w:rPr>
-              <w:t>Deuxième prix en Informatique au Concours de sélection d’Excellents élèves à l’échelle  nationale de l’année scolaire 2009-2010</w:t>
+              <w:t xml:space="preserve">Deuxième prix en Informatique au Concours de sélection d’Excellents élèves </w:t>
+            </w:r>
+            <w:r>
+              <w:rPr>
+                <w:sz w:val="23"/>
+                <w:szCs w:val="23"/>
+                <w:lang w:val="fr-FR"/>
+              </w:rPr>
+              <w:t>au Vietnam</w:t>
+            </w:r>
+            <w:r>
+              <w:rPr>
+                <w:sz w:val="23"/>
+                <w:szCs w:val="23"/>
+                <w:lang w:val="fr-FR"/>
+              </w:rPr>
+              <w:t xml:space="preserve"> de l’année scolaire 2009-2010</w:t>
             </w:r>
           </w:p>
         </w:tc>
@@ -5891,7 +5547,25 @@
                 <w:szCs w:val="23"/>
                 <w:lang w:val="fr-FR"/>
               </w:rPr>
-              <w:t>Deuxième prix en Informatique au Concours de sélection d’Excellents élèves à l’échelle  nationale de l’année scolaire 2008-2009</w:t>
+              <w:t xml:space="preserve">Deuxième prix en Informatique au Concours de sélection d’Excellents élèves </w:t>
+            </w:r>
+            <w:r>
+              <w:rPr>
+                <w:sz w:val="23"/>
+                <w:szCs w:val="23"/>
+                <w:lang w:val="fr-FR"/>
+              </w:rPr>
+              <w:t>au Vietnam</w:t>
+            </w:r>
+            <w:bookmarkStart w:id="0" w:name="_GoBack"/>
+            <w:bookmarkEnd w:id="0"/>
+            <w:r>
+              <w:rPr>
+                <w:sz w:val="23"/>
+                <w:szCs w:val="23"/>
+                <w:lang w:val="fr-FR"/>
+              </w:rPr>
+              <w:t xml:space="preserve"> de l’année scolaire 2008-2009</w:t>
             </w:r>
           </w:p>
         </w:tc>
@@ -6138,27 +5812,7 @@
           <w:szCs w:val="23"/>
           <w:lang w:val="en-US"/>
         </w:rPr>
-        <w:t xml:space="preserve">, </w:t>
-      </w:r>
-      <w:proofErr w:type="spellStart"/>
-      <w:r>
-        <w:rPr>
-          <w:rFonts w:cs="Times New Roman"/>
-          <w:sz w:val="23"/>
-          <w:szCs w:val="23"/>
-          <w:lang w:val="en-US"/>
-        </w:rPr>
-        <w:t>ping-pong</w:t>
-      </w:r>
-      <w:proofErr w:type="spellEnd"/>
-      <w:r>
-        <w:rPr>
-          <w:rFonts w:cs="Times New Roman"/>
-          <w:sz w:val="23"/>
-          <w:szCs w:val="23"/>
-          <w:lang w:val="en-US"/>
-        </w:rPr>
-        <w:t>.</w:t>
+        <w:t>, ping-pong.</w:t>
       </w:r>
       <w:r>
         <w:rPr>
@@ -6238,33 +5892,33 @@
         <v:path o:extrusionok="f" gradientshapeok="t" o:connecttype="rect"/>
         <o:lock v:ext="edit" aspectratio="t"/>
       </v:shapetype>
-      <v:shape id="_x0000_i1106" type="#_x0000_t75" style="width:71.4pt;height:66.6pt;visibility:visible;mso-wrap-style:square" o:bullet="t">
+      <v:shape id="_x0000_i1166" type="#_x0000_t75" style="width:71.25pt;height:66.75pt;visibility:visible;mso-wrap-style:square" o:bullet="t">
         <v:imagedata r:id="rId1" o:title=""/>
       </v:shape>
     </w:pict>
   </w:numPicBullet>
   <w:numPicBullet w:numPicBulletId="1">
     <w:pict>
-      <v:shape id="_x0000_i1107" type="#_x0000_t75" style="width:279.6pt;height:212.4pt" o:bullet="t">
+      <v:shape id="_x0000_i1167" type="#_x0000_t75" style="width:279.75pt;height:212.25pt" o:bullet="t">
         <v:imagedata r:id="rId2" o:title="mail_icon"/>
       </v:shape>
     </w:pict>
   </w:numPicBullet>
   <w:numPicBullet w:numPicBulletId="2">
     <w:pict>
-      <v:shape id="_x0000_i1108" type="#_x0000_t75" style="width:63.6pt;height:65.4pt;visibility:visible;mso-wrap-style:square" o:bullet="t">
+      <v:shape id="_x0000_i1168" type="#_x0000_t75" style="width:63.75pt;height:65.25pt;visibility:visible;mso-wrap-style:square" o:bullet="t">
         <v:imagedata r:id="rId3" o:title=""/>
       </v:shape>
     </w:pict>
   </w:numPicBullet>
   <w:numPicBullet w:numPicBulletId="3">
     <w:pict>
-      <v:shape id="_x0000_i1109" type="#_x0000_t75" style="width:261.6pt;height:261.6pt" o:bullet="t">
+      <v:shape id="_x0000_i1169" type="#_x0000_t75" style="width:261.75pt;height:261.75pt" o:bullet="t">
         <v:imagedata r:id="rId4" o:title="person_icon"/>
       </v:shape>
     </w:pict>
   </w:numPicBullet>
-  <w:abstractNum w:abstractNumId="0">
+  <w:abstractNum w:abstractNumId="0" w15:restartNumberingAfterBreak="0">
     <w:nsid w:val="0906577A"/>
     <w:multiLevelType w:val="hybridMultilevel"/>
     <w:tmpl w:val="3C68C106"/>
@@ -6377,7 +6031,7 @@
       </w:rPr>
     </w:lvl>
   </w:abstractNum>
-  <w:abstractNum w:abstractNumId="1">
+  <w:abstractNum w:abstractNumId="1" w15:restartNumberingAfterBreak="0">
     <w:nsid w:val="10583A28"/>
     <w:multiLevelType w:val="hybridMultilevel"/>
     <w:tmpl w:val="776CECC8"/>
@@ -6490,7 +6144,7 @@
       </w:rPr>
     </w:lvl>
   </w:abstractNum>
-  <w:abstractNum w:abstractNumId="2">
+  <w:abstractNum w:abstractNumId="2" w15:restartNumberingAfterBreak="0">
     <w:nsid w:val="1BDF6147"/>
     <w:multiLevelType w:val="hybridMultilevel"/>
     <w:tmpl w:val="79D4297E"/>
@@ -6603,7 +6257,7 @@
       </w:rPr>
     </w:lvl>
   </w:abstractNum>
-  <w:abstractNum w:abstractNumId="3">
+  <w:abstractNum w:abstractNumId="3" w15:restartNumberingAfterBreak="0">
     <w:nsid w:val="1D17251D"/>
     <w:multiLevelType w:val="hybridMultilevel"/>
     <w:tmpl w:val="24D42218"/>
@@ -6716,7 +6370,7 @@
       </w:rPr>
     </w:lvl>
   </w:abstractNum>
-  <w:abstractNum w:abstractNumId="4">
+  <w:abstractNum w:abstractNumId="4" w15:restartNumberingAfterBreak="0">
     <w:nsid w:val="26E84F17"/>
     <w:multiLevelType w:val="hybridMultilevel"/>
     <w:tmpl w:val="DB968DCA"/>
@@ -6802,7 +6456,7 @@
       </w:pPr>
     </w:lvl>
   </w:abstractNum>
-  <w:abstractNum w:abstractNumId="5">
+  <w:abstractNum w:abstractNumId="5" w15:restartNumberingAfterBreak="0">
     <w:nsid w:val="2B31430E"/>
     <w:multiLevelType w:val="hybridMultilevel"/>
     <w:tmpl w:val="81727A36"/>
@@ -6915,7 +6569,7 @@
       </w:rPr>
     </w:lvl>
   </w:abstractNum>
-  <w:abstractNum w:abstractNumId="6">
+  <w:abstractNum w:abstractNumId="6" w15:restartNumberingAfterBreak="0">
     <w:nsid w:val="2E1A57C6"/>
     <w:multiLevelType w:val="hybridMultilevel"/>
     <w:tmpl w:val="F9C46266"/>
@@ -7028,7 +6682,7 @@
       </w:rPr>
     </w:lvl>
   </w:abstractNum>
-  <w:abstractNum w:abstractNumId="7">
+  <w:abstractNum w:abstractNumId="7" w15:restartNumberingAfterBreak="0">
     <w:nsid w:val="2F865733"/>
     <w:multiLevelType w:val="hybridMultilevel"/>
     <w:tmpl w:val="594AE094"/>
@@ -7141,7 +6795,7 @@
       </w:rPr>
     </w:lvl>
   </w:abstractNum>
-  <w:abstractNum w:abstractNumId="8">
+  <w:abstractNum w:abstractNumId="8" w15:restartNumberingAfterBreak="0">
     <w:nsid w:val="37D94C0A"/>
     <w:multiLevelType w:val="hybridMultilevel"/>
     <w:tmpl w:val="9C1A1D4E"/>
@@ -7254,7 +6908,7 @@
       </w:rPr>
     </w:lvl>
   </w:abstractNum>
-  <w:abstractNum w:abstractNumId="9">
+  <w:abstractNum w:abstractNumId="9" w15:restartNumberingAfterBreak="0">
     <w:nsid w:val="3BB37C5D"/>
     <w:multiLevelType w:val="hybridMultilevel"/>
     <w:tmpl w:val="B5F27872"/>
@@ -7367,7 +7021,7 @@
       </w:rPr>
     </w:lvl>
   </w:abstractNum>
-  <w:abstractNum w:abstractNumId="10">
+  <w:abstractNum w:abstractNumId="10" w15:restartNumberingAfterBreak="0">
     <w:nsid w:val="411B7BDB"/>
     <w:multiLevelType w:val="hybridMultilevel"/>
     <w:tmpl w:val="B77A563A"/>
@@ -7482,7 +7136,7 @@
       </w:rPr>
     </w:lvl>
   </w:abstractNum>
-  <w:abstractNum w:abstractNumId="11">
+  <w:abstractNum w:abstractNumId="11" w15:restartNumberingAfterBreak="0">
     <w:nsid w:val="5ADB4EAF"/>
     <w:multiLevelType w:val="hybridMultilevel"/>
     <w:tmpl w:val="8DE29B06"/>
@@ -7595,7 +7249,7 @@
       </w:rPr>
     </w:lvl>
   </w:abstractNum>
-  <w:abstractNum w:abstractNumId="12">
+  <w:abstractNum w:abstractNumId="12" w15:restartNumberingAfterBreak="0">
     <w:nsid w:val="5B7B3F5F"/>
     <w:multiLevelType w:val="hybridMultilevel"/>
     <w:tmpl w:val="B59A7BA4"/>
@@ -7710,7 +7364,7 @@
       </w:rPr>
     </w:lvl>
   </w:abstractNum>
-  <w:abstractNum w:abstractNumId="13">
+  <w:abstractNum w:abstractNumId="13" w15:restartNumberingAfterBreak="0">
     <w:nsid w:val="61F23BB9"/>
     <w:multiLevelType w:val="hybridMultilevel"/>
     <w:tmpl w:val="E5EC24B4"/>
@@ -7824,7 +7478,7 @@
       </w:rPr>
     </w:lvl>
   </w:abstractNum>
-  <w:abstractNum w:abstractNumId="14">
+  <w:abstractNum w:abstractNumId="14" w15:restartNumberingAfterBreak="0">
     <w:nsid w:val="62D12F83"/>
     <w:multiLevelType w:val="hybridMultilevel"/>
     <w:tmpl w:val="C4708200"/>
@@ -7937,7 +7591,7 @@
       </w:rPr>
     </w:lvl>
   </w:abstractNum>
-  <w:abstractNum w:abstractNumId="15">
+  <w:abstractNum w:abstractNumId="15" w15:restartNumberingAfterBreak="0">
     <w:nsid w:val="642932F9"/>
     <w:multiLevelType w:val="hybridMultilevel"/>
     <w:tmpl w:val="945033A4"/>
@@ -8052,7 +7706,7 @@
       </w:rPr>
     </w:lvl>
   </w:abstractNum>
-  <w:abstractNum w:abstractNumId="16">
+  <w:abstractNum w:abstractNumId="16" w15:restartNumberingAfterBreak="0">
     <w:nsid w:val="64C0612D"/>
     <w:multiLevelType w:val="hybridMultilevel"/>
     <w:tmpl w:val="18F0155E"/>
@@ -8165,7 +7819,7 @@
       </w:rPr>
     </w:lvl>
   </w:abstractNum>
-  <w:abstractNum w:abstractNumId="17">
+  <w:abstractNum w:abstractNumId="17" w15:restartNumberingAfterBreak="0">
     <w:nsid w:val="6AE9499D"/>
     <w:multiLevelType w:val="hybridMultilevel"/>
     <w:tmpl w:val="827C530A"/>
@@ -8279,7 +7933,7 @@
       </w:rPr>
     </w:lvl>
   </w:abstractNum>
-  <w:abstractNum w:abstractNumId="18">
+  <w:abstractNum w:abstractNumId="18" w15:restartNumberingAfterBreak="0">
     <w:nsid w:val="6EF15141"/>
     <w:multiLevelType w:val="hybridMultilevel"/>
     <w:tmpl w:val="DF50B7C2"/>
@@ -8392,7 +8046,7 @@
       </w:rPr>
     </w:lvl>
   </w:abstractNum>
-  <w:abstractNum w:abstractNumId="19">
+  <w:abstractNum w:abstractNumId="19" w15:restartNumberingAfterBreak="0">
     <w:nsid w:val="7D230B8A"/>
     <w:multiLevelType w:val="hybridMultilevel"/>
     <w:tmpl w:val="B6E627FE"/>
@@ -9052,7 +8706,6 @@
       <w:spacing w:after="0" w:line="240" w:lineRule="auto"/>
     </w:pPr>
     <w:tblPr>
-      <w:tblInd w:w="0" w:type="dxa"/>
       <w:tblBorders>
         <w:top w:val="single" w:sz="4" w:space="0" w:color="000000" w:themeColor="text1"/>
         <w:left w:val="single" w:sz="4" w:space="0" w:color="000000" w:themeColor="text1"/>
@@ -9061,12 +8714,6 @@
         <w:insideH w:val="single" w:sz="4" w:space="0" w:color="000000" w:themeColor="text1"/>
         <w:insideV w:val="single" w:sz="4" w:space="0" w:color="000000" w:themeColor="text1"/>
       </w:tblBorders>
-      <w:tblCellMar>
-        <w:top w:w="0" w:type="dxa"/>
-        <w:left w:w="108" w:type="dxa"/>
-        <w:bottom w:w="0" w:type="dxa"/>
-        <w:right w:w="108" w:type="dxa"/>
-      </w:tblCellMar>
     </w:tblPr>
   </w:style>
   <w:style w:type="paragraph" w:styleId="Paragraphedeliste">
@@ -9090,7 +8737,6 @@
       <w:spacing w:after="0" w:line="240" w:lineRule="auto"/>
     </w:pPr>
     <w:tblPr>
-      <w:tblInd w:w="0" w:type="dxa"/>
       <w:tblBorders>
         <w:top w:val="single" w:sz="4" w:space="0" w:color="000000" w:themeColor="text1"/>
         <w:left w:val="single" w:sz="4" w:space="0" w:color="000000" w:themeColor="text1"/>
@@ -9099,12 +8745,6 @@
         <w:insideH w:val="single" w:sz="4" w:space="0" w:color="000000" w:themeColor="text1"/>
         <w:insideV w:val="single" w:sz="4" w:space="0" w:color="000000" w:themeColor="text1"/>
       </w:tblBorders>
-      <w:tblCellMar>
-        <w:top w:w="0" w:type="dxa"/>
-        <w:left w:w="108" w:type="dxa"/>
-        <w:bottom w:w="0" w:type="dxa"/>
-        <w:right w:w="108" w:type="dxa"/>
-      </w:tblCellMar>
     </w:tblPr>
   </w:style>
   <w:style w:type="character" w:customStyle="1" w:styleId="fontstyle01">
@@ -9443,7 +9083,7 @@
 </file>
 
 <file path=customXml/itemProps1.xml><?xml version="1.0" encoding="utf-8"?>
-<ds:datastoreItem xmlns:ds="http://schemas.openxmlformats.org/officeDocument/2006/customXml" ds:itemID="{9156732D-E8FC-4B43-BE08-21E6854AFDE2}">
+<ds:datastoreItem xmlns:ds="http://schemas.openxmlformats.org/officeDocument/2006/customXml" ds:itemID="{8DE8B510-52EC-4BB5-92C1-46683EA511A4}">
   <ds:schemaRefs>
     <ds:schemaRef ds:uri="http://schemas.openxmlformats.org/officeDocument/2006/bibliography"/>
   </ds:schemaRefs>

--- a/files/Duong_CV_fr.docx
+++ b/files/Duong_CV_fr.docx
@@ -1293,7 +1293,12 @@
           <w:p>
             <w:pPr>
               <w:pStyle w:val="Sansinterligne"/>
+              <w:numPr>
+                <w:ilvl w:val="0"/>
+                <w:numId w:val="21"/>
+              </w:numPr>
               <w:spacing w:line="276" w:lineRule="auto"/>
+              <w:ind w:left="436"/>
               <w:jc w:val="both"/>
               <w:rPr>
                 <w:rFonts w:cs="Times New Roman"/>
@@ -1365,6 +1370,90 @@
               </w:rPr>
               <w:t xml:space="preserve"> 4.0</w:t>
             </w:r>
+            <w:r>
+              <w:rPr>
+                <w:rFonts w:cs="Times New Roman"/>
+                <w:sz w:val="23"/>
+                <w:szCs w:val="23"/>
+              </w:rPr>
+              <w:t xml:space="preserve">, </w:t>
+            </w:r>
+            <w:r>
+              <w:rPr>
+                <w:rFonts w:cs="Times New Roman"/>
+                <w:sz w:val="23"/>
+                <w:szCs w:val="23"/>
+              </w:rPr>
+              <w:t>et en particulier le développement d'algorithmes en temps réel pour la localisation, la relocalisation</w:t>
+            </w:r>
+            <w:r>
+              <w:rPr>
+                <w:rFonts w:cs="Times New Roman"/>
+                <w:sz w:val="23"/>
+                <w:szCs w:val="23"/>
+              </w:rPr>
+              <w:t xml:space="preserve"> </w:t>
+            </w:r>
+            <w:r>
+              <w:rPr>
+                <w:rFonts w:cs="Times New Roman"/>
+                <w:sz w:val="23"/>
+                <w:szCs w:val="23"/>
+              </w:rPr>
+              <w:t>des caméras</w:t>
+            </w:r>
+            <w:r>
+              <w:rPr>
+                <w:rFonts w:cs="Times New Roman"/>
+                <w:sz w:val="23"/>
+                <w:szCs w:val="23"/>
+              </w:rPr>
+              <w:t xml:space="preserve"> et le</w:t>
+            </w:r>
+            <w:r>
+              <w:rPr>
+                <w:rFonts w:cs="Times New Roman"/>
+                <w:sz w:val="23"/>
+                <w:szCs w:val="23"/>
+              </w:rPr>
+              <w:t xml:space="preserve"> </w:t>
+            </w:r>
+            <w:proofErr w:type="spellStart"/>
+            <w:r>
+              <w:rPr>
+                <w:rFonts w:cs="Times New Roman"/>
+                <w:sz w:val="23"/>
+                <w:szCs w:val="23"/>
+              </w:rPr>
+              <w:t>mapping</w:t>
+            </w:r>
+            <w:proofErr w:type="spellEnd"/>
+            <w:r>
+              <w:rPr>
+                <w:rFonts w:cs="Times New Roman"/>
+                <w:sz w:val="23"/>
+                <w:szCs w:val="23"/>
+              </w:rPr>
+              <w:t xml:space="preserve"> </w:t>
+            </w:r>
+            <w:r>
+              <w:rPr>
+                <w:rFonts w:cs="Times New Roman"/>
+                <w:sz w:val="23"/>
+                <w:szCs w:val="23"/>
+              </w:rPr>
+              <w:t>pour le jumeau numérique et l’</w:t>
+            </w:r>
+            <w:proofErr w:type="spellStart"/>
+            <w:r>
+              <w:rPr>
+                <w:rFonts w:cs="Times New Roman"/>
+                <w:sz w:val="23"/>
+                <w:szCs w:val="23"/>
+              </w:rPr>
+              <w:t>ARCloud</w:t>
+            </w:r>
+            <w:proofErr w:type="spellEnd"/>
             <w:r>
               <w:rPr>
                 <w:rFonts w:cs="Times New Roman"/>
@@ -1377,7 +1466,12 @@
           <w:p>
             <w:pPr>
               <w:pStyle w:val="Sansinterligne"/>
+              <w:numPr>
+                <w:ilvl w:val="0"/>
+                <w:numId w:val="21"/>
+              </w:numPr>
               <w:spacing w:line="276" w:lineRule="auto"/>
+              <w:ind w:left="436"/>
               <w:jc w:val="both"/>
               <w:rPr>
                 <w:rFonts w:cs="Times New Roman"/>
@@ -1391,15 +1485,7 @@
                 <w:sz w:val="23"/>
                 <w:szCs w:val="23"/>
               </w:rPr>
-              <w:t>Co-encadrant des stagiaires et un doctorant</w:t>
-            </w:r>
-            <w:r>
-              <w:rPr>
-                <w:rFonts w:cs="Times New Roman"/>
-                <w:sz w:val="23"/>
-                <w:szCs w:val="23"/>
-              </w:rPr>
-              <w:t xml:space="preserve">, Yasser </w:t>
+              <w:t xml:space="preserve">Rejoindre pour développer un </w:t>
             </w:r>
             <w:proofErr w:type="spellStart"/>
             <w:r>
@@ -1408,6 +1494,83 @@
                 <w:sz w:val="23"/>
                 <w:szCs w:val="23"/>
               </w:rPr>
+              <w:t>framework</w:t>
+            </w:r>
+            <w:proofErr w:type="spellEnd"/>
+            <w:r>
+              <w:rPr>
+                <w:rFonts w:cs="Times New Roman"/>
+                <w:sz w:val="23"/>
+                <w:szCs w:val="23"/>
+              </w:rPr>
+              <w:t xml:space="preserve"> de Réalité A</w:t>
+            </w:r>
+            <w:r>
+              <w:rPr>
+                <w:rFonts w:cs="Times New Roman"/>
+                <w:sz w:val="23"/>
+                <w:szCs w:val="23"/>
+              </w:rPr>
+              <w:t>ugmentée, appelé SolARFramework</w:t>
+            </w:r>
+            <w:r>
+              <w:rPr>
+                <w:rFonts w:cs="Times New Roman"/>
+                <w:sz w:val="23"/>
+                <w:szCs w:val="23"/>
+              </w:rPr>
+              <w:t>:</w:t>
+            </w:r>
+            <w:r>
+              <w:rPr>
+                <w:rFonts w:cs="Times New Roman"/>
+                <w:sz w:val="23"/>
+                <w:szCs w:val="23"/>
+              </w:rPr>
+              <w:t xml:space="preserve"> </w:t>
+            </w:r>
+            <w:hyperlink r:id="rId9" w:history="1">
+              <w:r>
+                <w:rPr>
+                  <w:rFonts w:cs="Times New Roman"/>
+                  <w:sz w:val="23"/>
+                  <w:szCs w:val="23"/>
+                </w:rPr>
+                <w:t>https://solarframework.github.io/</w:t>
+              </w:r>
+            </w:hyperlink>
+          </w:p>
+          <w:p>
+            <w:pPr>
+              <w:pStyle w:val="Sansinterligne"/>
+              <w:numPr>
+                <w:ilvl w:val="0"/>
+                <w:numId w:val="21"/>
+              </w:numPr>
+              <w:spacing w:line="276" w:lineRule="auto"/>
+              <w:ind w:left="436"/>
+              <w:jc w:val="both"/>
+              <w:rPr>
+                <w:rFonts w:cs="Times New Roman"/>
+                <w:sz w:val="23"/>
+                <w:szCs w:val="23"/>
+              </w:rPr>
+            </w:pPr>
+            <w:r>
+              <w:rPr>
+                <w:rFonts w:cs="Times New Roman"/>
+                <w:sz w:val="23"/>
+                <w:szCs w:val="23"/>
+              </w:rPr>
+              <w:t xml:space="preserve">Co-encadrant des stagiaires et un doctorant, Yasser </w:t>
+            </w:r>
+            <w:proofErr w:type="spellStart"/>
+            <w:r>
+              <w:rPr>
+                <w:rFonts w:cs="Times New Roman"/>
+                <w:sz w:val="23"/>
+                <w:szCs w:val="23"/>
+              </w:rPr>
               <w:t>Boutaleb</w:t>
             </w:r>
             <w:proofErr w:type="spellEnd"/>
@@ -1428,13 +1591,12 @@
               <w:t>: “</w:t>
             </w:r>
             <w:r>
-              <w:t xml:space="preserve"> L’a</w:t>
-            </w:r>
-            <w:r>
-              <w:t>nalyse de l’activité d’un utilisateur en réalité augmentée</w:t>
-            </w:r>
-            <w:r>
-              <w:t>.</w:t>
+              <w:rPr>
+                <w:rFonts w:cs="Times New Roman"/>
+                <w:sz w:val="23"/>
+                <w:szCs w:val="23"/>
+              </w:rPr>
+              <w:t xml:space="preserve"> L’analyse de l’activité d’un utilisateur en réalité augmentée.</w:t>
             </w:r>
             <w:r>
               <w:rPr>
@@ -1658,31 +1820,7 @@
                 <w:sz w:val="23"/>
                 <w:szCs w:val="23"/>
               </w:rPr>
-              <w:t>Défense le 10</w:t>
-            </w:r>
-            <w:r>
-              <w:rPr>
-                <w:rFonts w:cs="Times New Roman"/>
-                <w:sz w:val="23"/>
-                <w:szCs w:val="23"/>
-              </w:rPr>
-              <w:t xml:space="preserve"> </w:t>
-            </w:r>
-            <w:r>
-              <w:rPr>
-                <w:rFonts w:cs="Times New Roman"/>
-                <w:sz w:val="23"/>
-                <w:szCs w:val="23"/>
-              </w:rPr>
-              <w:t>Décembre</w:t>
-            </w:r>
-            <w:r>
-              <w:rPr>
-                <w:rFonts w:cs="Times New Roman"/>
-                <w:sz w:val="23"/>
-                <w:szCs w:val="23"/>
-              </w:rPr>
-              <w:t xml:space="preserve"> 2019</w:t>
+              <w:t>Défense le 10 Décembre 2019</w:t>
             </w:r>
           </w:p>
           <w:p>
@@ -1710,23 +1848,7 @@
                 <w:sz w:val="23"/>
                 <w:szCs w:val="23"/>
               </w:rPr>
-              <w:t xml:space="preserve">: Guillaume MOREAU, Tomas PAJDLA, Vincent LEPETIT </w:t>
-            </w:r>
-            <w:r>
-              <w:rPr>
-                <w:rFonts w:cs="Times New Roman"/>
-                <w:sz w:val="23"/>
-                <w:szCs w:val="23"/>
-              </w:rPr>
-              <w:t>et</w:t>
-            </w:r>
-            <w:r>
-              <w:rPr>
-                <w:rFonts w:cs="Times New Roman"/>
-                <w:sz w:val="23"/>
-                <w:szCs w:val="23"/>
-              </w:rPr>
-              <w:t xml:space="preserve"> </w:t>
+              <w:t xml:space="preserve">: Guillaume MOREAU, Tomas PAJDLA, Vincent LEPETIT et </w:t>
             </w:r>
             <w:r>
               <w:rPr>
@@ -1805,7 +1927,12 @@
           <w:p>
             <w:pPr>
               <w:pStyle w:val="Sansinterligne"/>
+              <w:numPr>
+                <w:ilvl w:val="0"/>
+                <w:numId w:val="21"/>
+              </w:numPr>
               <w:spacing w:line="276" w:lineRule="auto"/>
+              <w:ind w:left="436"/>
               <w:jc w:val="both"/>
               <w:rPr>
                 <w:rFonts w:cs="Times New Roman"/>
@@ -1816,76 +1943,42 @@
             <w:r>
               <w:rPr>
                 <w:rFonts w:cs="Times New Roman"/>
-                <w:i/>
-                <w:sz w:val="23"/>
-                <w:szCs w:val="23"/>
-                <w:u w:val="single"/>
-              </w:rPr>
-              <w:t>Titre</w:t>
-            </w:r>
-            <w:r>
-              <w:rPr>
-                <w:rFonts w:cs="Times New Roman"/>
-                <w:i/>
-                <w:sz w:val="23"/>
-                <w:szCs w:val="23"/>
-                <w:u w:val="single"/>
-              </w:rPr>
-              <w:t> :</w:t>
-            </w:r>
-            <w:r>
-              <w:rPr>
-                <w:rFonts w:cs="Times New Roman"/>
-                <w:sz w:val="23"/>
-                <w:szCs w:val="23"/>
-              </w:rPr>
-              <w:t xml:space="preserve"> Stagiaire ingénieur en développement électronique embarqué : portage temps réel d’algorithmes de Traitement d’Image</w:t>
-            </w:r>
-          </w:p>
-          <w:p>
-            <w:pPr>
-              <w:pStyle w:val="Sansinterligne"/>
-              <w:spacing w:line="276" w:lineRule="auto"/>
-              <w:jc w:val="both"/>
-              <w:rPr>
-                <w:rFonts w:cs="Times New Roman"/>
-                <w:sz w:val="23"/>
-                <w:szCs w:val="23"/>
-              </w:rPr>
-            </w:pPr>
-            <w:r>
-              <w:rPr>
-                <w:rFonts w:cs="Times New Roman"/>
-                <w:i/>
-                <w:sz w:val="23"/>
-                <w:szCs w:val="23"/>
-                <w:u w:val="single"/>
-              </w:rPr>
-              <w:t>Mission :</w:t>
-            </w:r>
-            <w:r>
-              <w:rPr>
-                <w:rFonts w:cs="Times New Roman"/>
-                <w:sz w:val="23"/>
-                <w:szCs w:val="23"/>
-              </w:rPr>
-              <w:t xml:space="preserve"> </w:t>
-            </w:r>
-            <w:r>
-              <w:rPr>
-                <w:rFonts w:cs="Times New Roman"/>
-                <w:sz w:val="23"/>
-                <w:szCs w:val="23"/>
-              </w:rPr>
-              <w:t>développer le</w:t>
-            </w:r>
-            <w:r>
-              <w:rPr>
-                <w:rFonts w:cs="Times New Roman"/>
-                <w:sz w:val="23"/>
-                <w:szCs w:val="23"/>
-              </w:rPr>
-              <w:t xml:space="preserve"> système d'assistance à la vigilance au volant afin de réduire les sinistres liés à la fatigue au volant</w:t>
+                <w:sz w:val="23"/>
+                <w:szCs w:val="23"/>
+              </w:rPr>
+              <w:t>D</w:t>
+            </w:r>
+            <w:r>
+              <w:rPr>
+                <w:rFonts w:cs="Times New Roman"/>
+                <w:sz w:val="23"/>
+                <w:szCs w:val="23"/>
+              </w:rPr>
+              <w:t>évelopper le</w:t>
+            </w:r>
+            <w:r>
+              <w:rPr>
+                <w:rFonts w:cs="Times New Roman"/>
+                <w:sz w:val="23"/>
+                <w:szCs w:val="23"/>
+              </w:rPr>
+              <w:t xml:space="preserve"> système d'assistance à la vigilance au volant</w:t>
+            </w:r>
+            <w:r>
+              <w:rPr>
+                <w:rFonts w:cs="Times New Roman"/>
+                <w:sz w:val="23"/>
+                <w:szCs w:val="23"/>
+              </w:rPr>
+              <w:t xml:space="preserve"> basé sur des images</w:t>
+            </w:r>
+            <w:r>
+              <w:rPr>
+                <w:rFonts w:cs="Times New Roman"/>
+                <w:sz w:val="23"/>
+                <w:szCs w:val="23"/>
+              </w:rPr>
+              <w:t xml:space="preserve"> afin de réduire les sinistres liés à la fatigue au volant</w:t>
             </w:r>
             <w:r>
               <w:rPr>
@@ -2006,7 +2099,12 @@
           <w:p>
             <w:pPr>
               <w:pStyle w:val="Sansinterligne"/>
+              <w:numPr>
+                <w:ilvl w:val="0"/>
+                <w:numId w:val="21"/>
+              </w:numPr>
               <w:spacing w:line="276" w:lineRule="auto"/>
+              <w:ind w:left="436"/>
               <w:jc w:val="both"/>
               <w:rPr>
                 <w:rFonts w:cs="Times New Roman"/>
@@ -2015,25 +2113,6 @@
                 <w:szCs w:val="23"/>
               </w:rPr>
             </w:pPr>
-            <w:r>
-              <w:rPr>
-                <w:rFonts w:cs="Times New Roman"/>
-                <w:i/>
-                <w:sz w:val="23"/>
-                <w:szCs w:val="23"/>
-                <w:u w:val="single"/>
-              </w:rPr>
-              <w:t>Mission 1:</w:t>
-            </w:r>
-            <w:r>
-              <w:rPr>
-                <w:rFonts w:cs="Times New Roman"/>
-                <w:i/>
-                <w:sz w:val="23"/>
-                <w:szCs w:val="23"/>
-              </w:rPr>
-              <w:t xml:space="preserve"> </w:t>
-            </w:r>
             <w:r>
               <w:rPr>
                 <w:rFonts w:cs="Times New Roman"/>
@@ -2062,7 +2141,12 @@
           <w:p>
             <w:pPr>
               <w:pStyle w:val="Sansinterligne"/>
+              <w:numPr>
+                <w:ilvl w:val="0"/>
+                <w:numId w:val="21"/>
+              </w:numPr>
               <w:spacing w:line="276" w:lineRule="auto"/>
+              <w:ind w:left="436"/>
               <w:jc w:val="both"/>
               <w:rPr>
                 <w:rFonts w:cs="Times New Roman"/>
@@ -2071,25 +2155,6 @@
                 <w:szCs w:val="23"/>
               </w:rPr>
             </w:pPr>
-            <w:r>
-              <w:rPr>
-                <w:rFonts w:cs="Times New Roman"/>
-                <w:i/>
-                <w:sz w:val="23"/>
-                <w:szCs w:val="23"/>
-                <w:u w:val="single"/>
-              </w:rPr>
-              <w:t>Mission 2:</w:t>
-            </w:r>
-            <w:r>
-              <w:rPr>
-                <w:rFonts w:cs="Times New Roman"/>
-                <w:i/>
-                <w:sz w:val="23"/>
-                <w:szCs w:val="23"/>
-              </w:rPr>
-              <w:t xml:space="preserve"> </w:t>
-            </w:r>
             <w:r>
               <w:rPr>
                 <w:rFonts w:cs="Times New Roman"/>
@@ -2221,7 +2286,12 @@
           <w:p>
             <w:pPr>
               <w:pStyle w:val="Sansinterligne"/>
+              <w:numPr>
+                <w:ilvl w:val="0"/>
+                <w:numId w:val="21"/>
+              </w:numPr>
               <w:spacing w:line="276" w:lineRule="auto"/>
+              <w:ind w:left="436"/>
               <w:jc w:val="both"/>
               <w:rPr>
                 <w:rFonts w:cs="Times New Roman"/>
@@ -2232,29 +2302,18 @@
             <w:r>
               <w:rPr>
                 <w:rFonts w:cs="Times New Roman"/>
-                <w:i/>
-                <w:sz w:val="23"/>
-                <w:szCs w:val="23"/>
-                <w:u w:val="single"/>
-              </w:rPr>
-              <w:t>Mission :</w:t>
-            </w:r>
-            <w:r>
-              <w:rPr>
-                <w:rFonts w:cs="Times New Roman"/>
-                <w:i/>
-                <w:sz w:val="23"/>
-                <w:szCs w:val="23"/>
-              </w:rPr>
-              <w:t xml:space="preserve"> </w:t>
-            </w:r>
-            <w:r>
-              <w:rPr>
-                <w:rFonts w:cs="Times New Roman"/>
-                <w:sz w:val="23"/>
-                <w:szCs w:val="23"/>
-              </w:rPr>
-              <w:t>recherche du microcontrôleur ARM et création d’un système communication à l’hôpital par wifi.</w:t>
+                <w:sz w:val="23"/>
+                <w:szCs w:val="23"/>
+              </w:rPr>
+              <w:t>R</w:t>
+            </w:r>
+            <w:r>
+              <w:rPr>
+                <w:rFonts w:cs="Times New Roman"/>
+                <w:sz w:val="23"/>
+                <w:szCs w:val="23"/>
+              </w:rPr>
+              <w:t>echerche du microcontrôleur ARM et création d’un système communication à l’hôpital par wifi.</w:t>
             </w:r>
           </w:p>
         </w:tc>
@@ -2340,7 +2399,12 @@
           </w:p>
           <w:p>
             <w:pPr>
-              <w:spacing w:line="276" w:lineRule="auto"/>
+              <w:pStyle w:val="Paragraphedeliste"/>
+              <w:numPr>
+                <w:ilvl w:val="0"/>
+                <w:numId w:val="21"/>
+              </w:numPr>
+              <w:ind w:left="436"/>
               <w:jc w:val="both"/>
               <w:rPr>
                 <w:rFonts w:cs="Times New Roman"/>
@@ -2353,41 +2417,20 @@
             <w:r>
               <w:rPr>
                 <w:rFonts w:cs="Times New Roman"/>
-                <w:i/>
-                <w:sz w:val="23"/>
-                <w:szCs w:val="23"/>
-                <w:u w:val="single"/>
-                <w:lang w:val="fr-FR"/>
-              </w:rPr>
-              <w:t>Mission :</w:t>
-            </w:r>
-            <w:r>
-              <w:rPr>
-                <w:rFonts w:cs="Times New Roman"/>
-                <w:i/>
-                <w:sz w:val="23"/>
-                <w:szCs w:val="23"/>
-                <w:lang w:val="fr-FR"/>
-              </w:rPr>
-              <w:t xml:space="preserve"> </w:t>
-            </w:r>
-            <w:r>
-              <w:rPr>
-                <w:rFonts w:cs="Times New Roman"/>
-                <w:sz w:val="23"/>
-                <w:szCs w:val="23"/>
-                <w:lang w:val="fr-FR"/>
-              </w:rPr>
-              <w:t>développement  des applications sur  iOS</w:t>
-            </w:r>
-            <w:r>
-              <w:rPr>
-                <w:rFonts w:cs="Times New Roman"/>
-                <w:sz w:val="23"/>
-                <w:szCs w:val="23"/>
-                <w:lang w:val="fr-FR"/>
-              </w:rPr>
-              <w:t>.</w:t>
+                <w:sz w:val="23"/>
+                <w:szCs w:val="23"/>
+                <w:lang w:val="fr-FR"/>
+              </w:rPr>
+              <w:t>D</w:t>
+            </w:r>
+            <w:r>
+              <w:rPr>
+                <w:rFonts w:cs="Times New Roman"/>
+                <w:sz w:val="23"/>
+                <w:szCs w:val="23"/>
+                <w:lang w:val="fr-FR"/>
+              </w:rPr>
+              <w:t>éveloppement  des applications sur  iOS.</w:t>
             </w:r>
           </w:p>
         </w:tc>
@@ -2623,6 +2666,7 @@
                 <w:szCs w:val="23"/>
                 <w:lang w:val="en-US"/>
               </w:rPr>
+              <w:lastRenderedPageBreak/>
               <w:t xml:space="preserve">Yasser </w:t>
             </w:r>
             <w:proofErr w:type="spellStart"/>
@@ -2682,6 +2726,176 @@
                 <w:szCs w:val="23"/>
                 <w:lang w:val="en-US"/>
               </w:rPr>
+              <w:t xml:space="preserve">, </w:t>
+            </w:r>
+            <w:proofErr w:type="spellStart"/>
+            <w:r>
+              <w:rPr>
+                <w:rFonts w:cs="Times New Roman"/>
+                <w:sz w:val="23"/>
+                <w:szCs w:val="23"/>
+                <w:lang w:val="en-US"/>
+              </w:rPr>
+              <w:t>Jérôme</w:t>
+            </w:r>
+            <w:proofErr w:type="spellEnd"/>
+            <w:r>
+              <w:rPr>
+                <w:rFonts w:cs="Times New Roman"/>
+                <w:sz w:val="23"/>
+                <w:szCs w:val="23"/>
+                <w:lang w:val="en-US"/>
+              </w:rPr>
+              <w:t xml:space="preserve"> </w:t>
+            </w:r>
+            <w:proofErr w:type="spellStart"/>
+            <w:r>
+              <w:rPr>
+                <w:rFonts w:cs="Times New Roman"/>
+                <w:sz w:val="23"/>
+                <w:szCs w:val="23"/>
+                <w:lang w:val="en-US"/>
+              </w:rPr>
+              <w:t>Royan</w:t>
+            </w:r>
+            <w:proofErr w:type="spellEnd"/>
+            <w:r>
+              <w:rPr>
+                <w:rFonts w:cs="Times New Roman"/>
+                <w:sz w:val="23"/>
+                <w:szCs w:val="23"/>
+                <w:lang w:val="en-US"/>
+              </w:rPr>
+              <w:t>, Renaud Seguier</w:t>
+            </w:r>
+            <w:r>
+              <w:rPr>
+                <w:rFonts w:cs="Times New Roman"/>
+                <w:sz w:val="23"/>
+                <w:szCs w:val="23"/>
+                <w:lang w:val="en-US"/>
+              </w:rPr>
+              <w:t xml:space="preserve">, </w:t>
+            </w:r>
+            <w:r>
+              <w:rPr>
+                <w:rFonts w:cs="Times New Roman"/>
+                <w:sz w:val="23"/>
+                <w:szCs w:val="23"/>
+                <w:lang w:val="en-US"/>
+              </w:rPr>
+              <w:t>Multi-stage RGB-based Transfer Learning Pipeline for Hand Activity Recognition</w:t>
+            </w:r>
+            <w:r>
+              <w:rPr>
+                <w:rFonts w:cs="Times New Roman"/>
+                <w:sz w:val="23"/>
+                <w:szCs w:val="23"/>
+                <w:lang w:val="en-US"/>
+              </w:rPr>
+              <w:t>, 17</w:t>
+            </w:r>
+            <w:r>
+              <w:rPr>
+                <w:rFonts w:cs="Times New Roman"/>
+                <w:sz w:val="23"/>
+                <w:szCs w:val="23"/>
+                <w:lang w:val="en-US"/>
+              </w:rPr>
+              <w:t xml:space="preserve">th International Joint Conference on Computer Vision, Imaging and Computer Graphics Theory </w:t>
+            </w:r>
+            <w:r>
+              <w:rPr>
+                <w:rFonts w:cs="Times New Roman"/>
+                <w:sz w:val="23"/>
+                <w:szCs w:val="23"/>
+                <w:lang w:val="en-US"/>
+              </w:rPr>
+              <w:t>and Applications, VISIGRAPP 2022.</w:t>
+            </w:r>
+          </w:p>
+          <w:p>
+            <w:pPr>
+              <w:pStyle w:val="Sansinterligne"/>
+              <w:numPr>
+                <w:ilvl w:val="0"/>
+                <w:numId w:val="19"/>
+              </w:numPr>
+              <w:spacing w:line="276" w:lineRule="auto"/>
+              <w:jc w:val="both"/>
+              <w:rPr>
+                <w:rFonts w:cs="Times New Roman"/>
+                <w:sz w:val="23"/>
+                <w:szCs w:val="23"/>
+                <w:lang w:val="en-US"/>
+              </w:rPr>
+            </w:pPr>
+            <w:r>
+              <w:rPr>
+                <w:rFonts w:cs="Times New Roman"/>
+                <w:sz w:val="23"/>
+                <w:szCs w:val="23"/>
+                <w:lang w:val="en-US"/>
+              </w:rPr>
+              <w:t xml:space="preserve">Yasser </w:t>
+            </w:r>
+            <w:proofErr w:type="spellStart"/>
+            <w:r>
+              <w:rPr>
+                <w:rFonts w:cs="Times New Roman"/>
+                <w:sz w:val="23"/>
+                <w:szCs w:val="23"/>
+                <w:lang w:val="en-US"/>
+              </w:rPr>
+              <w:t>Boutaleb</w:t>
+            </w:r>
+            <w:proofErr w:type="spellEnd"/>
+            <w:r>
+              <w:rPr>
+                <w:rFonts w:cs="Times New Roman"/>
+                <w:sz w:val="23"/>
+                <w:szCs w:val="23"/>
+                <w:lang w:val="en-US"/>
+              </w:rPr>
+              <w:t xml:space="preserve">, Catherine </w:t>
+            </w:r>
+            <w:proofErr w:type="spellStart"/>
+            <w:r>
+              <w:rPr>
+                <w:rFonts w:cs="Times New Roman"/>
+                <w:sz w:val="23"/>
+                <w:szCs w:val="23"/>
+                <w:lang w:val="en-US"/>
+              </w:rPr>
+              <w:t>Soladie</w:t>
+            </w:r>
+            <w:proofErr w:type="spellEnd"/>
+            <w:r>
+              <w:rPr>
+                <w:rFonts w:cs="Times New Roman"/>
+                <w:sz w:val="23"/>
+                <w:szCs w:val="23"/>
+                <w:lang w:val="en-US"/>
+              </w:rPr>
+              <w:t xml:space="preserve">, </w:t>
+            </w:r>
+            <w:r>
+              <w:rPr>
+                <w:rFonts w:cs="Times New Roman"/>
+                <w:b/>
+                <w:sz w:val="23"/>
+                <w:szCs w:val="23"/>
+                <w:lang w:val="en-US"/>
+              </w:rPr>
+              <w:t>Nam-Duong Duong</w:t>
+            </w:r>
+            <w:r>
+              <w:rPr>
+                <w:rFonts w:cs="Times New Roman"/>
+                <w:sz w:val="23"/>
+                <w:szCs w:val="23"/>
+                <w:lang w:val="en-US"/>
+              </w:rPr>
               <w:t xml:space="preserve">, Amine </w:t>
             </w:r>
             <w:proofErr w:type="spellStart"/>
@@ -2760,17 +2974,7 @@
                 <w:szCs w:val="23"/>
                 <w:lang w:val="en-US"/>
               </w:rPr>
-              <w:t xml:space="preserve">Efficient Multi-stream Temporal Learning and Post-fusion Strategy for 3D Skeleton-based Hand Activity </w:t>
-            </w:r>
-            <w:r>
-              <w:rPr>
-                <w:rFonts w:cs="Times New Roman"/>
-                <w:sz w:val="23"/>
-                <w:szCs w:val="23"/>
-                <w:lang w:val="en-US"/>
-              </w:rPr>
-              <w:lastRenderedPageBreak/>
-              <w:t>Recognition</w:t>
+              <w:t>Efficient Multi-stream Temporal Learning and Post-fusion Strategy for 3D Skeleton-based Hand Activity Recognition</w:t>
             </w:r>
             <w:r>
               <w:rPr>
@@ -4004,7 +4208,6 @@
                 <w:szCs w:val="26"/>
                 <w:lang w:val="fr-FR"/>
               </w:rPr>
-              <w:lastRenderedPageBreak/>
               <w:t>BREVETS</w:t>
             </w:r>
           </w:p>
@@ -4773,6 +4976,7 @@
                 <w:szCs w:val="23"/>
                 <w:lang w:val="en-US"/>
               </w:rPr>
+              <w:lastRenderedPageBreak/>
               <w:t>Framework:</w:t>
             </w:r>
             <w:r>
@@ -4895,6 +5099,7 @@
                 <w:szCs w:val="23"/>
                 <w:lang w:val="fr-FR"/>
               </w:rPr>
+              <w:lastRenderedPageBreak/>
               <w:t>Langages</w:t>
             </w:r>
           </w:p>
@@ -5186,7 +5391,6 @@
                 <w:szCs w:val="23"/>
                 <w:lang w:val="fr-FR"/>
               </w:rPr>
-              <w:lastRenderedPageBreak/>
               <w:t>04</w:t>
             </w:r>
             <w:r>
@@ -5557,8 +5761,6 @@
               </w:rPr>
               <w:t>au Vietnam</w:t>
             </w:r>
-            <w:bookmarkStart w:id="0" w:name="_GoBack"/>
-            <w:bookmarkEnd w:id="0"/>
             <w:r>
               <w:rPr>
                 <w:sz w:val="23"/>
@@ -5784,7 +5986,19 @@
           <w:szCs w:val="23"/>
           <w:lang w:val="en-US"/>
         </w:rPr>
-        <w:t>Sports :</w:t>
+        <w:t>Spor</w:t>
+      </w:r>
+      <w:bookmarkStart w:id="0" w:name="_GoBack"/>
+      <w:bookmarkEnd w:id="0"/>
+      <w:r>
+        <w:rPr>
+          <w:rFonts w:cs="Times New Roman"/>
+          <w:b/>
+          <w:sz w:val="23"/>
+          <w:szCs w:val="23"/>
+          <w:lang w:val="en-US"/>
+        </w:rPr>
+        <w:t>ts :</w:t>
       </w:r>
       <w:proofErr w:type="gramEnd"/>
       <w:r>
@@ -5892,28 +6106,28 @@
         <v:path o:extrusionok="f" gradientshapeok="t" o:connecttype="rect"/>
         <o:lock v:ext="edit" aspectratio="t"/>
       </v:shapetype>
-      <v:shape id="_x0000_i1166" type="#_x0000_t75" style="width:71.25pt;height:66.75pt;visibility:visible;mso-wrap-style:square" o:bullet="t">
+      <v:shape id="_x0000_i1094" type="#_x0000_t75" style="width:71.4pt;height:66.6pt;visibility:visible;mso-wrap-style:square" o:bullet="t">
         <v:imagedata r:id="rId1" o:title=""/>
       </v:shape>
     </w:pict>
   </w:numPicBullet>
   <w:numPicBullet w:numPicBulletId="1">
     <w:pict>
-      <v:shape id="_x0000_i1167" type="#_x0000_t75" style="width:279.75pt;height:212.25pt" o:bullet="t">
+      <v:shape id="_x0000_i1095" type="#_x0000_t75" style="width:279.6pt;height:212.4pt" o:bullet="t">
         <v:imagedata r:id="rId2" o:title="mail_icon"/>
       </v:shape>
     </w:pict>
   </w:numPicBullet>
   <w:numPicBullet w:numPicBulletId="2">
     <w:pict>
-      <v:shape id="_x0000_i1168" type="#_x0000_t75" style="width:63.75pt;height:65.25pt;visibility:visible;mso-wrap-style:square" o:bullet="t">
+      <v:shape id="_x0000_i1096" type="#_x0000_t75" style="width:63.6pt;height:65.4pt;visibility:visible;mso-wrap-style:square" o:bullet="t">
         <v:imagedata r:id="rId3" o:title=""/>
       </v:shape>
     </w:pict>
   </w:numPicBullet>
   <w:numPicBullet w:numPicBulletId="3">
     <w:pict>
-      <v:shape id="_x0000_i1169" type="#_x0000_t75" style="width:261.75pt;height:261.75pt" o:bullet="t">
+      <v:shape id="_x0000_i1097" type="#_x0000_t75" style="width:261.6pt;height:261.6pt" o:bullet="t">
         <v:imagedata r:id="rId4" o:title="person_icon"/>
       </v:shape>
     </w:pict>
@@ -8047,6 +8261,119 @@
     </w:lvl>
   </w:abstractNum>
   <w:abstractNum w:abstractNumId="19" w15:restartNumberingAfterBreak="0">
+    <w:nsid w:val="70BE7258"/>
+    <w:multiLevelType w:val="hybridMultilevel"/>
+    <w:tmpl w:val="3FB68C8E"/>
+    <w:lvl w:ilvl="0" w:tplc="323EC2B6">
+      <w:start w:val="3"/>
+      <w:numFmt w:val="bullet"/>
+      <w:lvlText w:val="-"/>
+      <w:lvlJc w:val="left"/>
+      <w:pPr>
+        <w:ind w:left="720" w:hanging="360"/>
+      </w:pPr>
+      <w:rPr>
+        <w:rFonts w:ascii="Calibri" w:eastAsiaTheme="minorEastAsia" w:hAnsi="Calibri" w:cs="Calibri" w:hint="default"/>
+      </w:rPr>
+    </w:lvl>
+    <w:lvl w:ilvl="1" w:tplc="040C0003" w:tentative="1">
+      <w:start w:val="1"/>
+      <w:numFmt w:val="bullet"/>
+      <w:lvlText w:val="o"/>
+      <w:lvlJc w:val="left"/>
+      <w:pPr>
+        <w:ind w:left="1440" w:hanging="360"/>
+      </w:pPr>
+      <w:rPr>
+        <w:rFonts w:ascii="Courier New" w:hAnsi="Courier New" w:cs="Courier New" w:hint="default"/>
+      </w:rPr>
+    </w:lvl>
+    <w:lvl w:ilvl="2" w:tplc="040C0005" w:tentative="1">
+      <w:start w:val="1"/>
+      <w:numFmt w:val="bullet"/>
+      <w:lvlText w:val=""/>
+      <w:lvlJc w:val="left"/>
+      <w:pPr>
+        <w:ind w:left="2160" w:hanging="360"/>
+      </w:pPr>
+      <w:rPr>
+        <w:rFonts w:ascii="Wingdings" w:hAnsi="Wingdings" w:hint="default"/>
+      </w:rPr>
+    </w:lvl>
+    <w:lvl w:ilvl="3" w:tplc="040C0001" w:tentative="1">
+      <w:start w:val="1"/>
+      <w:numFmt w:val="bullet"/>
+      <w:lvlText w:val=""/>
+      <w:lvlJc w:val="left"/>
+      <w:pPr>
+        <w:ind w:left="2880" w:hanging="360"/>
+      </w:pPr>
+      <w:rPr>
+        <w:rFonts w:ascii="Symbol" w:hAnsi="Symbol" w:hint="default"/>
+      </w:rPr>
+    </w:lvl>
+    <w:lvl w:ilvl="4" w:tplc="040C0003" w:tentative="1">
+      <w:start w:val="1"/>
+      <w:numFmt w:val="bullet"/>
+      <w:lvlText w:val="o"/>
+      <w:lvlJc w:val="left"/>
+      <w:pPr>
+        <w:ind w:left="3600" w:hanging="360"/>
+      </w:pPr>
+      <w:rPr>
+        <w:rFonts w:ascii="Courier New" w:hAnsi="Courier New" w:cs="Courier New" w:hint="default"/>
+      </w:rPr>
+    </w:lvl>
+    <w:lvl w:ilvl="5" w:tplc="040C0005" w:tentative="1">
+      <w:start w:val="1"/>
+      <w:numFmt w:val="bullet"/>
+      <w:lvlText w:val=""/>
+      <w:lvlJc w:val="left"/>
+      <w:pPr>
+        <w:ind w:left="4320" w:hanging="360"/>
+      </w:pPr>
+      <w:rPr>
+        <w:rFonts w:ascii="Wingdings" w:hAnsi="Wingdings" w:hint="default"/>
+      </w:rPr>
+    </w:lvl>
+    <w:lvl w:ilvl="6" w:tplc="040C0001" w:tentative="1">
+      <w:start w:val="1"/>
+      <w:numFmt w:val="bullet"/>
+      <w:lvlText w:val=""/>
+      <w:lvlJc w:val="left"/>
+      <w:pPr>
+        <w:ind w:left="5040" w:hanging="360"/>
+      </w:pPr>
+      <w:rPr>
+        <w:rFonts w:ascii="Symbol" w:hAnsi="Symbol" w:hint="default"/>
+      </w:rPr>
+    </w:lvl>
+    <w:lvl w:ilvl="7" w:tplc="040C0003" w:tentative="1">
+      <w:start w:val="1"/>
+      <w:numFmt w:val="bullet"/>
+      <w:lvlText w:val="o"/>
+      <w:lvlJc w:val="left"/>
+      <w:pPr>
+        <w:ind w:left="5760" w:hanging="360"/>
+      </w:pPr>
+      <w:rPr>
+        <w:rFonts w:ascii="Courier New" w:hAnsi="Courier New" w:cs="Courier New" w:hint="default"/>
+      </w:rPr>
+    </w:lvl>
+    <w:lvl w:ilvl="8" w:tplc="040C0005" w:tentative="1">
+      <w:start w:val="1"/>
+      <w:numFmt w:val="bullet"/>
+      <w:lvlText w:val=""/>
+      <w:lvlJc w:val="left"/>
+      <w:pPr>
+        <w:ind w:left="6480" w:hanging="360"/>
+      </w:pPr>
+      <w:rPr>
+        <w:rFonts w:ascii="Wingdings" w:hAnsi="Wingdings" w:hint="default"/>
+      </w:rPr>
+    </w:lvl>
+  </w:abstractNum>
+  <w:abstractNum w:abstractNumId="20" w15:restartNumberingAfterBreak="0">
     <w:nsid w:val="7D230B8A"/>
     <w:multiLevelType w:val="hybridMultilevel"/>
     <w:tmpl w:val="B6E627FE"/>
@@ -8175,7 +8502,7 @@
     <w:abstractNumId w:val="3"/>
   </w:num>
   <w:num w:numId="6">
-    <w:abstractNumId w:val="19"/>
+    <w:abstractNumId w:val="20"/>
   </w:num>
   <w:num w:numId="7">
     <w:abstractNumId w:val="1"/>
@@ -8218,6 +8545,9 @@
   </w:num>
   <w:num w:numId="20">
     <w:abstractNumId w:val="11"/>
+  </w:num>
+  <w:num w:numId="21">
+    <w:abstractNumId w:val="19"/>
   </w:num>
 </w:numbering>
 </file>
@@ -9083,7 +9413,7 @@
 </file>
 
 <file path=customXml/itemProps1.xml><?xml version="1.0" encoding="utf-8"?>
-<ds:datastoreItem xmlns:ds="http://schemas.openxmlformats.org/officeDocument/2006/customXml" ds:itemID="{8DE8B510-52EC-4BB5-92C1-46683EA511A4}">
+<ds:datastoreItem xmlns:ds="http://schemas.openxmlformats.org/officeDocument/2006/customXml" ds:itemID="{D7E88ADB-1B8B-4DC1-930C-F32C5C941522}">
   <ds:schemaRefs>
     <ds:schemaRef ds:uri="http://schemas.openxmlformats.org/officeDocument/2006/bibliography"/>
   </ds:schemaRefs>

--- a/files/Duong_CV_fr.docx
+++ b/files/Duong_CV_fr.docx
@@ -1,6 +1,6 @@
 
 <file path=word/document.xml><?xml version="1.0" encoding="utf-8"?>
-<w:document xmlns:wpc="http://schemas.microsoft.com/office/word/2010/wordprocessingCanvas" xmlns:mc="http://schemas.openxmlformats.org/markup-compatibility/2006" xmlns:o="urn:schemas-microsoft-com:office:office" xmlns:r="http://schemas.openxmlformats.org/officeDocument/2006/relationships" xmlns:m="http://schemas.openxmlformats.org/officeDocument/2006/math" xmlns:v="urn:schemas-microsoft-com:vml" xmlns:wp14="http://schemas.microsoft.com/office/word/2010/wordprocessingDrawing" xmlns:wp="http://schemas.openxmlformats.org/drawingml/2006/wordprocessingDrawing" xmlns:w10="urn:schemas-microsoft-com:office:word" xmlns:w="http://schemas.openxmlformats.org/wordprocessingml/2006/main" xmlns:w14="http://schemas.microsoft.com/office/word/2010/wordml" xmlns:w15="http://schemas.microsoft.com/office/word/2012/wordml" xmlns:wpg="http://schemas.microsoft.com/office/word/2010/wordprocessingGroup" xmlns:wpi="http://schemas.microsoft.com/office/word/2010/wordprocessingInk" xmlns:wne="http://schemas.microsoft.com/office/word/2006/wordml" xmlns:wps="http://schemas.microsoft.com/office/word/2010/wordprocessingShape" mc:Ignorable="w14 w15 wp14">
+<w:document xmlns:wpc="http://schemas.microsoft.com/office/word/2010/wordprocessingCanvas" xmlns:cx="http://schemas.microsoft.com/office/drawing/2014/chartex" xmlns:cx1="http://schemas.microsoft.com/office/drawing/2015/9/8/chartex" xmlns:cx2="http://schemas.microsoft.com/office/drawing/2015/10/21/chartex" xmlns:cx3="http://schemas.microsoft.com/office/drawing/2016/5/9/chartex" xmlns:cx4="http://schemas.microsoft.com/office/drawing/2016/5/10/chartex" xmlns:cx5="http://schemas.microsoft.com/office/drawing/2016/5/11/chartex" xmlns:cx6="http://schemas.microsoft.com/office/drawing/2016/5/12/chartex" xmlns:cx7="http://schemas.microsoft.com/office/drawing/2016/5/13/chartex" xmlns:cx8="http://schemas.microsoft.com/office/drawing/2016/5/14/chartex" xmlns:mc="http://schemas.openxmlformats.org/markup-compatibility/2006" xmlns:aink="http://schemas.microsoft.com/office/drawing/2016/ink" xmlns:am3d="http://schemas.microsoft.com/office/drawing/2017/model3d" xmlns:o="urn:schemas-microsoft-com:office:office" xmlns:oel="http://schemas.microsoft.com/office/2019/extlst" xmlns:r="http://schemas.openxmlformats.org/officeDocument/2006/relationships" xmlns:m="http://schemas.openxmlformats.org/officeDocument/2006/math" xmlns:v="urn:schemas-microsoft-com:vml" xmlns:wp14="http://schemas.microsoft.com/office/word/2010/wordprocessingDrawing" xmlns:wp="http://schemas.openxmlformats.org/drawingml/2006/wordprocessingDrawing" xmlns:w10="urn:schemas-microsoft-com:office:word" xmlns:w="http://schemas.openxmlformats.org/wordprocessingml/2006/main" xmlns:w14="http://schemas.microsoft.com/office/word/2010/wordml" xmlns:w15="http://schemas.microsoft.com/office/word/2012/wordml" xmlns:w16cex="http://schemas.microsoft.com/office/word/2018/wordml/cex" xmlns:w16cid="http://schemas.microsoft.com/office/word/2016/wordml/cid" xmlns:w16="http://schemas.microsoft.com/office/word/2018/wordml" xmlns:w16sdtdh="http://schemas.microsoft.com/office/word/2020/wordml/sdtdatahash" xmlns:w16se="http://schemas.microsoft.com/office/word/2015/wordml/symex" xmlns:wpg="http://schemas.microsoft.com/office/word/2010/wordprocessingGroup" xmlns:wpi="http://schemas.microsoft.com/office/word/2010/wordprocessingInk" xmlns:wne="http://schemas.microsoft.com/office/word/2006/wordml" xmlns:wps="http://schemas.microsoft.com/office/word/2010/wordprocessingShape" mc:Ignorable="w14 w15 w16se w16cid w16 w16cex w16sdtdh wp14">
   <w:body>
     <w:p>
       <w:pPr>
@@ -26,7 +26,7 @@
         <mc:AlternateContent>
           <mc:Choice Requires="wps">
             <w:drawing>
-              <wp:anchor distT="0" distB="0" distL="114300" distR="114300" simplePos="0" relativeHeight="251668480" behindDoc="0" locked="0" layoutInCell="1" allowOverlap="1" wp14:anchorId="5560F03B" wp14:editId="02ECEE77">
+              <wp:anchor distT="0" distB="0" distL="114300" distR="114300" simplePos="0" relativeHeight="251668480" behindDoc="0" locked="0" layoutInCell="1" allowOverlap="1" wp14:anchorId="5676D3E4" wp14:editId="27ABC6A5">
                 <wp:simplePos x="0" y="0"/>
                 <wp:positionH relativeFrom="margin">
                   <wp:posOffset>5450206</wp:posOffset>
@@ -133,7 +133,7 @@
     </w:p>
     <w:p>
       <w:pPr>
-        <w:pStyle w:val="Paragraphedeliste"/>
+        <w:pStyle w:val="ListParagraph"/>
         <w:numPr>
           <w:ilvl w:val="0"/>
           <w:numId w:val="1"/>
@@ -168,7 +168,7 @@
     </w:p>
     <w:p>
       <w:pPr>
-        <w:pStyle w:val="Paragraphedeliste"/>
+        <w:pStyle w:val="ListParagraph"/>
         <w:ind w:left="360"/>
         <w:rPr>
           <w:rFonts w:cs="Times New Roman"/>
@@ -206,7 +206,7 @@
     </w:p>
     <w:p>
       <w:pPr>
-        <w:pStyle w:val="Paragraphedeliste"/>
+        <w:pStyle w:val="ListParagraph"/>
         <w:numPr>
           <w:ilvl w:val="0"/>
           <w:numId w:val="3"/>
@@ -230,7 +230,7 @@
     </w:p>
     <w:p>
       <w:pPr>
-        <w:pStyle w:val="Paragraphedeliste"/>
+        <w:pStyle w:val="ListParagraph"/>
         <w:numPr>
           <w:ilvl w:val="0"/>
           <w:numId w:val="2"/>
@@ -246,7 +246,7 @@
       <w:hyperlink r:id="rId8" w:history="1">
         <w:r>
           <w:rPr>
-            <w:rStyle w:val="Lienhypertexte"/>
+            <w:rStyle w:val="Hyperlink"/>
             <w:rFonts w:cs="Times New Roman"/>
             <w:sz w:val="24"/>
             <w:szCs w:val="24"/>
@@ -258,7 +258,7 @@
     </w:p>
     <w:tbl>
       <w:tblPr>
-        <w:tblStyle w:val="Grilledutableau"/>
+        <w:tblStyle w:val="TableGrid"/>
         <w:tblW w:w="10980" w:type="dxa"/>
         <w:tblInd w:w="18" w:type="dxa"/>
         <w:tblBorders>
@@ -343,7 +343,7 @@
               <mc:AlternateContent>
                 <mc:Choice Requires="wps">
                   <w:drawing>
-                    <wp:anchor distT="0" distB="0" distL="114300" distR="114300" simplePos="0" relativeHeight="251650560" behindDoc="0" locked="0" layoutInCell="1" allowOverlap="1" wp14:anchorId="5CAA1052" wp14:editId="03411234">
+                    <wp:anchor distT="0" distB="0" distL="114300" distR="114300" simplePos="0" relativeHeight="251650560" behindDoc="0" locked="0" layoutInCell="1" allowOverlap="1" wp14:anchorId="03F0623D" wp14:editId="37F57DC6">
                       <wp:simplePos x="0" y="0"/>
                       <wp:positionH relativeFrom="column">
                         <wp:posOffset>-66675</wp:posOffset>
@@ -664,20 +664,8 @@
                 <w:szCs w:val="23"/>
                 <w:lang w:val="fr-FR"/>
               </w:rPr>
-              <w:t xml:space="preserve"> - Télécom </w:t>
-            </w:r>
-            <w:proofErr w:type="spellStart"/>
-            <w:r>
-              <w:rPr>
-                <w:rFonts w:cs="Times New Roman"/>
-                <w:b/>
-                <w:sz w:val="23"/>
-                <w:szCs w:val="23"/>
-                <w:lang w:val="fr-FR"/>
-              </w:rPr>
-              <w:t>ParisTech</w:t>
-            </w:r>
-            <w:proofErr w:type="spellEnd"/>
+              <w:t xml:space="preserve"> - Télécom ParisTech</w:t>
+            </w:r>
           </w:p>
           <w:p>
             <w:pPr>
@@ -1093,7 +1081,7 @@
               <mc:AlternateContent>
                 <mc:Choice Requires="wps">
                   <w:drawing>
-                    <wp:anchor distT="0" distB="0" distL="114300" distR="114300" simplePos="0" relativeHeight="251657728" behindDoc="0" locked="0" layoutInCell="1" allowOverlap="1" wp14:anchorId="51159E7D" wp14:editId="456E037E">
+                    <wp:anchor distT="0" distB="0" distL="114300" distR="114300" simplePos="0" relativeHeight="251657728" behindDoc="0" locked="0" layoutInCell="1" allowOverlap="1" wp14:anchorId="5FE6F6EF" wp14:editId="3A9C1F24">
                       <wp:simplePos x="0" y="0"/>
                       <wp:positionH relativeFrom="column">
                         <wp:posOffset>-66675</wp:posOffset>
@@ -1194,7 +1182,17 @@
                 <w:szCs w:val="23"/>
                 <w:lang w:val="fr-FR"/>
               </w:rPr>
-              <w:t>09/2019-Pré</w:t>
+              <w:t xml:space="preserve">09/2022- </w:t>
+            </w:r>
+            <w:r>
+              <w:rPr>
+                <w:rFonts w:cs="Times New Roman"/>
+                <w:b/>
+                <w:sz w:val="23"/>
+                <w:szCs w:val="23"/>
+                <w:lang w:val="fr-FR"/>
+              </w:rPr>
+              <w:t>Pré</w:t>
             </w:r>
             <w:r>
               <w:rPr>
@@ -1214,7 +1212,7 @@
           </w:tcPr>
           <w:p>
             <w:pPr>
-              <w:pStyle w:val="Sansinterligne"/>
+              <w:pStyle w:val="NoSpacing"/>
               <w:spacing w:line="276" w:lineRule="auto"/>
               <w:jc w:val="both"/>
               <w:rPr>
@@ -1231,6 +1229,130 @@
                 <w:sz w:val="23"/>
                 <w:szCs w:val="23"/>
               </w:rPr>
+              <w:t xml:space="preserve">Sr. </w:t>
+            </w:r>
+            <w:r>
+              <w:rPr>
+                <w:rFonts w:cs="Times New Roman"/>
+                <w:b/>
+                <w:sz w:val="23"/>
+                <w:szCs w:val="23"/>
+              </w:rPr>
+              <w:t>Ingénieur</w:t>
+            </w:r>
+            <w:r>
+              <w:rPr>
+                <w:rFonts w:cs="Times New Roman"/>
+                <w:b/>
+                <w:sz w:val="23"/>
+                <w:szCs w:val="23"/>
+              </w:rPr>
+              <w:t xml:space="preserve"> - </w:t>
+            </w:r>
+            <w:proofErr w:type="spellStart"/>
+            <w:r>
+              <w:rPr>
+                <w:rFonts w:cs="Times New Roman"/>
+                <w:b/>
+                <w:sz w:val="23"/>
+                <w:szCs w:val="23"/>
+              </w:rPr>
+              <w:t>Algorithms</w:t>
+            </w:r>
+            <w:proofErr w:type="spellEnd"/>
+            <w:r>
+              <w:rPr>
+                <w:rFonts w:cs="Times New Roman"/>
+                <w:b/>
+                <w:sz w:val="23"/>
+                <w:szCs w:val="23"/>
+              </w:rPr>
+              <w:t xml:space="preserve">, GoPro </w:t>
+            </w:r>
+            <w:proofErr w:type="spellStart"/>
+            <w:r>
+              <w:rPr>
+                <w:rFonts w:cs="Times New Roman"/>
+                <w:b/>
+                <w:sz w:val="23"/>
+                <w:szCs w:val="23"/>
+              </w:rPr>
+              <w:t>Technology</w:t>
+            </w:r>
+            <w:proofErr w:type="spellEnd"/>
+            <w:r>
+              <w:rPr>
+                <w:rFonts w:cs="Times New Roman"/>
+                <w:b/>
+                <w:sz w:val="23"/>
+                <w:szCs w:val="23"/>
+              </w:rPr>
+              <w:t xml:space="preserve"> France SAS</w:t>
+            </w:r>
+          </w:p>
+        </w:tc>
+      </w:tr>
+      <w:tr>
+        <w:tc>
+          <w:tcPr>
+            <w:tcW w:w="1508" w:type="dxa"/>
+          </w:tcPr>
+          <w:p>
+            <w:pPr>
+              <w:jc w:val="both"/>
+              <w:rPr>
+                <w:rFonts w:cs="Times New Roman"/>
+                <w:b/>
+                <w:sz w:val="23"/>
+                <w:szCs w:val="23"/>
+                <w:lang w:val="fr-FR"/>
+              </w:rPr>
+            </w:pPr>
+            <w:r>
+              <w:rPr>
+                <w:rFonts w:cs="Times New Roman"/>
+                <w:b/>
+                <w:sz w:val="23"/>
+                <w:szCs w:val="23"/>
+                <w:lang w:val="fr-FR"/>
+              </w:rPr>
+              <w:t>09/2019-</w:t>
+            </w:r>
+            <w:r>
+              <w:rPr>
+                <w:rFonts w:cs="Times New Roman"/>
+                <w:b/>
+                <w:sz w:val="23"/>
+                <w:szCs w:val="23"/>
+                <w:lang w:val="fr-FR"/>
+              </w:rPr>
+              <w:t>08/2022</w:t>
+            </w:r>
+          </w:p>
+        </w:tc>
+        <w:tc>
+          <w:tcPr>
+            <w:tcW w:w="9472" w:type="dxa"/>
+          </w:tcPr>
+          <w:p>
+            <w:pPr>
+              <w:pStyle w:val="NoSpacing"/>
+              <w:spacing w:line="276" w:lineRule="auto"/>
+              <w:jc w:val="both"/>
+              <w:rPr>
+                <w:rFonts w:cs="Times New Roman"/>
+                <w:b/>
+                <w:sz w:val="23"/>
+                <w:szCs w:val="23"/>
+              </w:rPr>
+            </w:pPr>
+            <w:r>
+              <w:rPr>
+                <w:rFonts w:cs="Times New Roman"/>
+                <w:b/>
+                <w:sz w:val="23"/>
+                <w:szCs w:val="23"/>
+              </w:rPr>
               <w:t>Ingénieur de Recherche et Développement</w:t>
             </w:r>
             <w:r>
@@ -1276,23 +1398,12 @@
                 <w:sz w:val="23"/>
                 <w:szCs w:val="23"/>
               </w:rPr>
-              <w:t xml:space="preserve"> b-</w:t>
-            </w:r>
-            <w:proofErr w:type="spellStart"/>
-            <w:r>
-              <w:rPr>
-                <w:rFonts w:cs="Times New Roman"/>
-                <w:b/>
-                <w:sz w:val="23"/>
-                <w:szCs w:val="23"/>
-              </w:rPr>
-              <w:t>com</w:t>
-            </w:r>
-            <w:proofErr w:type="spellEnd"/>
+              <w:t xml:space="preserve"> b-com</w:t>
+            </w:r>
           </w:p>
           <w:p>
             <w:pPr>
-              <w:pStyle w:val="Sansinterligne"/>
+              <w:pStyle w:val="NoSpacing"/>
               <w:numPr>
                 <w:ilvl w:val="0"/>
                 <w:numId w:val="21"/>
@@ -1418,7 +1529,6 @@
               </w:rPr>
               <w:t xml:space="preserve"> </w:t>
             </w:r>
-            <w:proofErr w:type="spellStart"/>
             <w:r>
               <w:rPr>
                 <w:rFonts w:cs="Times New Roman"/>
@@ -1427,7 +1537,6 @@
               </w:rPr>
               <w:t>mapping</w:t>
             </w:r>
-            <w:proofErr w:type="spellEnd"/>
             <w:r>
               <w:rPr>
                 <w:rFonts w:cs="Times New Roman"/>
@@ -1465,7 +1574,7 @@
           </w:p>
           <w:p>
             <w:pPr>
-              <w:pStyle w:val="Sansinterligne"/>
+              <w:pStyle w:val="NoSpacing"/>
               <w:numPr>
                 <w:ilvl w:val="0"/>
                 <w:numId w:val="21"/>
@@ -1542,7 +1651,7 @@
           </w:p>
           <w:p>
             <w:pPr>
-              <w:pStyle w:val="Sansinterligne"/>
+              <w:pStyle w:val="NoSpacing"/>
               <w:numPr>
                 <w:ilvl w:val="0"/>
                 <w:numId w:val="21"/>
@@ -1643,7 +1752,7 @@
           </w:tcPr>
           <w:p>
             <w:pPr>
-              <w:pStyle w:val="Sansinterligne"/>
+              <w:pStyle w:val="NoSpacing"/>
               <w:spacing w:line="276" w:lineRule="auto"/>
               <w:jc w:val="both"/>
               <w:rPr>
@@ -1705,23 +1814,12 @@
                 <w:sz w:val="23"/>
                 <w:szCs w:val="23"/>
               </w:rPr>
-              <w:t xml:space="preserve"> b-</w:t>
-            </w:r>
-            <w:proofErr w:type="spellStart"/>
-            <w:r>
-              <w:rPr>
-                <w:rFonts w:cs="Times New Roman"/>
-                <w:b/>
-                <w:sz w:val="23"/>
-                <w:szCs w:val="23"/>
-              </w:rPr>
-              <w:t>com</w:t>
-            </w:r>
-            <w:proofErr w:type="spellEnd"/>
+              <w:t xml:space="preserve"> b-com</w:t>
+            </w:r>
           </w:p>
           <w:p>
             <w:pPr>
-              <w:pStyle w:val="Sansinterligne"/>
+              <w:pStyle w:val="NoSpacing"/>
               <w:jc w:val="both"/>
               <w:rPr>
                 <w:rFonts w:cs="Times New Roman"/>
@@ -1776,7 +1874,7 @@
           </w:p>
           <w:p>
             <w:pPr>
-              <w:pStyle w:val="Sansinterligne"/>
+              <w:pStyle w:val="NoSpacing"/>
               <w:spacing w:line="276" w:lineRule="auto"/>
               <w:jc w:val="both"/>
               <w:rPr>
@@ -1805,7 +1903,7 @@
           </w:p>
           <w:p>
             <w:pPr>
-              <w:pStyle w:val="Sansinterligne"/>
+              <w:pStyle w:val="NoSpacing"/>
               <w:spacing w:line="276" w:lineRule="auto"/>
               <w:jc w:val="both"/>
               <w:rPr>
@@ -1825,7 +1923,7 @@
           </w:p>
           <w:p>
             <w:pPr>
-              <w:pStyle w:val="Sansinterligne"/>
+              <w:pStyle w:val="NoSpacing"/>
               <w:jc w:val="both"/>
               <w:rPr>
                 <w:rFonts w:cs="Times New Roman"/>
@@ -1904,7 +2002,7 @@
           </w:tcPr>
           <w:p>
             <w:pPr>
-              <w:pStyle w:val="Sansinterligne"/>
+              <w:pStyle w:val="NoSpacing"/>
               <w:spacing w:line="276" w:lineRule="auto"/>
               <w:jc w:val="both"/>
               <w:rPr>
@@ -1926,7 +2024,7 @@
           </w:p>
           <w:p>
             <w:pPr>
-              <w:pStyle w:val="Sansinterligne"/>
+              <w:pStyle w:val="NoSpacing"/>
               <w:numPr>
                 <w:ilvl w:val="0"/>
                 <w:numId w:val="21"/>
@@ -2076,7 +2174,7 @@
           </w:tcPr>
           <w:p>
             <w:pPr>
-              <w:pStyle w:val="Sansinterligne"/>
+              <w:pStyle w:val="NoSpacing"/>
               <w:spacing w:line="276" w:lineRule="auto"/>
               <w:jc w:val="both"/>
               <w:rPr>
@@ -2098,7 +2196,7 @@
           </w:p>
           <w:p>
             <w:pPr>
-              <w:pStyle w:val="Sansinterligne"/>
+              <w:pStyle w:val="NoSpacing"/>
               <w:numPr>
                 <w:ilvl w:val="0"/>
                 <w:numId w:val="21"/>
@@ -2140,7 +2238,7 @@
           </w:p>
           <w:p>
             <w:pPr>
-              <w:pStyle w:val="Sansinterligne"/>
+              <w:pStyle w:val="NoSpacing"/>
               <w:numPr>
                 <w:ilvl w:val="0"/>
                 <w:numId w:val="21"/>
@@ -2263,7 +2361,7 @@
           </w:tcPr>
           <w:p>
             <w:pPr>
-              <w:pStyle w:val="Sansinterligne"/>
+              <w:pStyle w:val="NoSpacing"/>
               <w:spacing w:line="276" w:lineRule="auto"/>
               <w:jc w:val="both"/>
               <w:rPr>
@@ -2285,7 +2383,7 @@
           </w:p>
           <w:p>
             <w:pPr>
-              <w:pStyle w:val="Sansinterligne"/>
+              <w:pStyle w:val="NoSpacing"/>
               <w:numPr>
                 <w:ilvl w:val="0"/>
                 <w:numId w:val="21"/>
@@ -2399,7 +2497,7 @@
           </w:p>
           <w:p>
             <w:pPr>
-              <w:pStyle w:val="Paragraphedeliste"/>
+              <w:pStyle w:val="ListParagraph"/>
               <w:numPr>
                 <w:ilvl w:val="0"/>
                 <w:numId w:val="21"/>
@@ -2499,6 +2597,7 @@
                 <w:szCs w:val="26"/>
                 <w:lang w:val="fr-FR"/>
               </w:rPr>
+              <w:lastRenderedPageBreak/>
               <w:t>PUB</w:t>
             </w:r>
             <w:r>
@@ -2560,7 +2659,7 @@
               <mc:AlternateContent>
                 <mc:Choice Requires="wps">
                   <w:drawing>
-                    <wp:anchor distT="0" distB="0" distL="114300" distR="114300" simplePos="0" relativeHeight="251652608" behindDoc="0" locked="0" layoutInCell="1" allowOverlap="1" wp14:anchorId="178C6AE6" wp14:editId="00EDBA26">
+                    <wp:anchor distT="0" distB="0" distL="114300" distR="114300" simplePos="0" relativeHeight="251652608" behindDoc="0" locked="0" layoutInCell="1" allowOverlap="1" wp14:anchorId="12638CA3" wp14:editId="1016F38D">
                       <wp:simplePos x="0" y="0"/>
                       <wp:positionH relativeFrom="column">
                         <wp:posOffset>-74295</wp:posOffset>
@@ -2645,7 +2744,7 @@
           </w:tcPr>
           <w:p>
             <w:pPr>
-              <w:pStyle w:val="Sansinterligne"/>
+              <w:pStyle w:val="NoSpacing"/>
               <w:numPr>
                 <w:ilvl w:val="0"/>
                 <w:numId w:val="19"/>
@@ -2666,7 +2765,6 @@
                 <w:szCs w:val="23"/>
                 <w:lang w:val="en-US"/>
               </w:rPr>
-              <w:lastRenderedPageBreak/>
               <w:t xml:space="preserve">Yasser </w:t>
             </w:r>
             <w:proofErr w:type="spellStart"/>
@@ -2713,6 +2811,7 @@
               <w:rPr>
                 <w:rFonts w:cs="Times New Roman"/>
                 <w:b/>
+                <w:bCs/>
                 <w:sz w:val="23"/>
                 <w:szCs w:val="23"/>
                 <w:lang w:val="en-US"/>
@@ -2726,7 +2825,7 @@
                 <w:szCs w:val="23"/>
                 <w:lang w:val="en-US"/>
               </w:rPr>
-              <w:t xml:space="preserve">, </w:t>
+              <w:t xml:space="preserve">, Jérôme </w:t>
             </w:r>
             <w:proofErr w:type="spellStart"/>
             <w:r>
@@ -2736,7 +2835,7 @@
                 <w:szCs w:val="23"/>
                 <w:lang w:val="en-US"/>
               </w:rPr>
-              <w:t>Jérôme</w:t>
+              <w:t>Royan</w:t>
             </w:r>
             <w:proofErr w:type="spellEnd"/>
             <w:r>
@@ -2746,77 +2845,50 @@
                 <w:szCs w:val="23"/>
                 <w:lang w:val="en-US"/>
               </w:rPr>
+              <w:t xml:space="preserve">, Renaud </w:t>
+            </w:r>
+            <w:proofErr w:type="spellStart"/>
+            <w:r>
+              <w:rPr>
+                <w:rFonts w:cs="Times New Roman"/>
+                <w:sz w:val="23"/>
+                <w:szCs w:val="23"/>
+                <w:lang w:val="en-US"/>
+              </w:rPr>
+              <w:t>Seguier</w:t>
+            </w:r>
+            <w:proofErr w:type="spellEnd"/>
+            <w:r>
+              <w:rPr>
+                <w:rFonts w:cs="Times New Roman"/>
+                <w:sz w:val="23"/>
+                <w:szCs w:val="23"/>
+                <w:lang w:val="en-US"/>
+              </w:rPr>
+              <w:t>. Metric Learning-Based Unsupervised Domain Adaptation for 3D Skeleton Hand Activities Categorization.</w:t>
+            </w:r>
+            <w:r>
+              <w:rPr>
+                <w:rFonts w:cs="Times New Roman"/>
+                <w:sz w:val="23"/>
+                <w:szCs w:val="23"/>
+                <w:lang w:val="en-US"/>
+              </w:rPr>
               <w:t xml:space="preserve"> </w:t>
             </w:r>
-            <w:proofErr w:type="spellStart"/>
-            <w:r>
-              <w:rPr>
-                <w:rFonts w:cs="Times New Roman"/>
-                <w:sz w:val="23"/>
-                <w:szCs w:val="23"/>
-                <w:lang w:val="en-US"/>
-              </w:rPr>
-              <w:t>Royan</w:t>
-            </w:r>
-            <w:proofErr w:type="spellEnd"/>
-            <w:r>
-              <w:rPr>
-                <w:rFonts w:cs="Times New Roman"/>
-                <w:sz w:val="23"/>
-                <w:szCs w:val="23"/>
-                <w:lang w:val="en-US"/>
-              </w:rPr>
-              <w:t>, Renaud Seguier</w:t>
-            </w:r>
-            <w:r>
-              <w:rPr>
-                <w:rFonts w:cs="Times New Roman"/>
-                <w:sz w:val="23"/>
-                <w:szCs w:val="23"/>
-                <w:lang w:val="en-US"/>
-              </w:rPr>
-              <w:t xml:space="preserve">, </w:t>
-            </w:r>
-            <w:r>
-              <w:rPr>
-                <w:rFonts w:cs="Times New Roman"/>
-                <w:sz w:val="23"/>
-                <w:szCs w:val="23"/>
-                <w:lang w:val="en-US"/>
-              </w:rPr>
-              <w:t>Multi-stage RGB-based Transfer Learning Pipeline for Hand Activity Recognition</w:t>
-            </w:r>
-            <w:r>
-              <w:rPr>
-                <w:rFonts w:cs="Times New Roman"/>
-                <w:sz w:val="23"/>
-                <w:szCs w:val="23"/>
-                <w:lang w:val="en-US"/>
-              </w:rPr>
-              <w:t>, 17</w:t>
-            </w:r>
-            <w:r>
-              <w:rPr>
-                <w:rFonts w:cs="Times New Roman"/>
-                <w:sz w:val="23"/>
-                <w:szCs w:val="23"/>
-                <w:lang w:val="en-US"/>
-              </w:rPr>
-              <w:t xml:space="preserve">th International Joint Conference on Computer Vision, Imaging and Computer Graphics Theory </w:t>
-            </w:r>
-            <w:r>
-              <w:rPr>
-                <w:rFonts w:cs="Times New Roman"/>
-                <w:sz w:val="23"/>
-                <w:szCs w:val="23"/>
-                <w:lang w:val="en-US"/>
-              </w:rPr>
-              <w:t>and Applications, VISIGRAPP 2022.</w:t>
+            <w:r>
+              <w:rPr>
+                <w:rFonts w:cs="Times New Roman"/>
+                <w:sz w:val="23"/>
+                <w:szCs w:val="23"/>
+                <w:lang w:val="en-US"/>
+              </w:rPr>
+              <w:t>International Conference on Image Analysis and Processing 2022.</w:t>
             </w:r>
           </w:p>
           <w:p>
             <w:pPr>
-              <w:pStyle w:val="Sansinterligne"/>
+              <w:pStyle w:val="NoSpacing"/>
               <w:numPr>
                 <w:ilvl w:val="0"/>
                 <w:numId w:val="19"/>
@@ -2896,7 +2968,7 @@
                 <w:szCs w:val="23"/>
                 <w:lang w:val="en-US"/>
               </w:rPr>
-              <w:t xml:space="preserve">, Amine </w:t>
+              <w:t xml:space="preserve">, Jérôme </w:t>
             </w:r>
             <w:proofErr w:type="spellStart"/>
             <w:r>
@@ -2906,7 +2978,7 @@
                 <w:szCs w:val="23"/>
                 <w:lang w:val="en-US"/>
               </w:rPr>
-              <w:t>Kacete</w:t>
+              <w:t>Royan</w:t>
             </w:r>
             <w:proofErr w:type="spellEnd"/>
             <w:r>
@@ -2916,74 +2988,45 @@
                 <w:szCs w:val="23"/>
                 <w:lang w:val="en-US"/>
               </w:rPr>
+              <w:t xml:space="preserve">, Renaud </w:t>
+            </w:r>
+            <w:proofErr w:type="spellStart"/>
+            <w:r>
+              <w:rPr>
+                <w:rFonts w:cs="Times New Roman"/>
+                <w:sz w:val="23"/>
+                <w:szCs w:val="23"/>
+                <w:lang w:val="en-US"/>
+              </w:rPr>
+              <w:t>Seguier</w:t>
+            </w:r>
+            <w:proofErr w:type="spellEnd"/>
+            <w:r>
+              <w:rPr>
+                <w:rFonts w:cs="Times New Roman"/>
+                <w:sz w:val="23"/>
+                <w:szCs w:val="23"/>
+                <w:lang w:val="en-US"/>
+              </w:rPr>
               <w:t xml:space="preserve">, </w:t>
             </w:r>
-            <w:proofErr w:type="spellStart"/>
-            <w:r>
-              <w:rPr>
-                <w:rFonts w:cs="Times New Roman"/>
-                <w:sz w:val="23"/>
-                <w:szCs w:val="23"/>
-                <w:lang w:val="en-US"/>
-              </w:rPr>
-              <w:t>Jérôme</w:t>
-            </w:r>
-            <w:proofErr w:type="spellEnd"/>
-            <w:r>
-              <w:rPr>
-                <w:rFonts w:cs="Times New Roman"/>
-                <w:sz w:val="23"/>
-                <w:szCs w:val="23"/>
-                <w:lang w:val="en-US"/>
-              </w:rPr>
-              <w:t xml:space="preserve"> </w:t>
-            </w:r>
-            <w:proofErr w:type="spellStart"/>
-            <w:r>
-              <w:rPr>
-                <w:rFonts w:cs="Times New Roman"/>
-                <w:sz w:val="23"/>
-                <w:szCs w:val="23"/>
-                <w:lang w:val="en-US"/>
-              </w:rPr>
-              <w:t>Royan</w:t>
-            </w:r>
-            <w:proofErr w:type="spellEnd"/>
-            <w:r>
-              <w:rPr>
-                <w:rFonts w:cs="Times New Roman"/>
-                <w:sz w:val="23"/>
-                <w:szCs w:val="23"/>
-                <w:lang w:val="en-US"/>
-              </w:rPr>
-              <w:t>, Renaud Seguier</w:t>
-            </w:r>
-            <w:r>
-              <w:rPr>
-                <w:rFonts w:cs="Times New Roman"/>
-                <w:sz w:val="23"/>
-                <w:szCs w:val="23"/>
-                <w:lang w:val="en-US"/>
-              </w:rPr>
-              <w:t xml:space="preserve">, </w:t>
-            </w:r>
-            <w:r>
-              <w:rPr>
-                <w:rFonts w:cs="Times New Roman"/>
-                <w:sz w:val="23"/>
-                <w:szCs w:val="23"/>
-                <w:lang w:val="en-US"/>
-              </w:rPr>
-              <w:t>Efficient Multi-stream Temporal Learning and Post-fusion Strategy for 3D Skeleton-based Hand Activity Recognition</w:t>
-            </w:r>
-            <w:r>
-              <w:rPr>
-                <w:rFonts w:cs="Times New Roman"/>
-                <w:sz w:val="23"/>
-                <w:szCs w:val="23"/>
-                <w:lang w:val="en-US"/>
-              </w:rPr>
-              <w:t>, 16</w:t>
+            <w:r>
+              <w:rPr>
+                <w:rFonts w:cs="Times New Roman"/>
+                <w:sz w:val="23"/>
+                <w:szCs w:val="23"/>
+                <w:lang w:val="en-US"/>
+              </w:rPr>
+              <w:t>Multi-stage RGB-based Transfer Learning Pipeline for Hand Activity Recognition</w:t>
+            </w:r>
+            <w:r>
+              <w:rPr>
+                <w:rFonts w:cs="Times New Roman"/>
+                <w:sz w:val="23"/>
+                <w:szCs w:val="23"/>
+                <w:lang w:val="en-US"/>
+              </w:rPr>
+              <w:t>, 17</w:t>
             </w:r>
             <w:r>
               <w:rPr>
@@ -3001,147 +3044,12 @@
                 <w:szCs w:val="23"/>
                 <w:lang w:val="en-US"/>
               </w:rPr>
-              <w:t>and Applications, VISIGRAPP 2021.</w:t>
+              <w:t>and Applications, VISIGRAPP 2022.</w:t>
             </w:r>
           </w:p>
           <w:p>
             <w:pPr>
-              <w:pStyle w:val="Sansinterligne"/>
-              <w:numPr>
-                <w:ilvl w:val="0"/>
-                <w:numId w:val="19"/>
-              </w:numPr>
-              <w:jc w:val="both"/>
-              <w:rPr>
-                <w:rFonts w:cs="Times New Roman"/>
-                <w:sz w:val="23"/>
-                <w:szCs w:val="23"/>
-                <w:lang w:val="en-US"/>
-              </w:rPr>
-            </w:pPr>
-            <w:r>
-              <w:rPr>
-                <w:rFonts w:cs="Times New Roman"/>
-                <w:b/>
-                <w:sz w:val="23"/>
-                <w:szCs w:val="23"/>
-                <w:lang w:val="en-US"/>
-              </w:rPr>
-              <w:t>Nam-Duong Duong</w:t>
-            </w:r>
-            <w:r>
-              <w:rPr>
-                <w:rFonts w:cs="Times New Roman"/>
-                <w:sz w:val="23"/>
-                <w:szCs w:val="23"/>
-                <w:lang w:val="en-US"/>
-              </w:rPr>
-              <w:t xml:space="preserve">, Amine </w:t>
-            </w:r>
-            <w:proofErr w:type="spellStart"/>
-            <w:r>
-              <w:rPr>
-                <w:rFonts w:cs="Times New Roman"/>
-                <w:sz w:val="23"/>
-                <w:szCs w:val="23"/>
-                <w:lang w:val="en-US"/>
-              </w:rPr>
-              <w:t>Kacete</w:t>
-            </w:r>
-            <w:proofErr w:type="spellEnd"/>
-            <w:r>
-              <w:rPr>
-                <w:rFonts w:cs="Times New Roman"/>
-                <w:sz w:val="23"/>
-                <w:szCs w:val="23"/>
-                <w:lang w:val="en-US"/>
-              </w:rPr>
-              <w:t xml:space="preserve">, Catherine </w:t>
-            </w:r>
-            <w:proofErr w:type="spellStart"/>
-            <w:r>
-              <w:rPr>
-                <w:rFonts w:cs="Times New Roman"/>
-                <w:sz w:val="23"/>
-                <w:szCs w:val="23"/>
-                <w:lang w:val="en-US"/>
-              </w:rPr>
-              <w:t>Soladie</w:t>
-            </w:r>
-            <w:proofErr w:type="spellEnd"/>
-            <w:r>
-              <w:rPr>
-                <w:rFonts w:cs="Times New Roman"/>
-                <w:sz w:val="23"/>
-                <w:szCs w:val="23"/>
-                <w:lang w:val="en-US"/>
-              </w:rPr>
-              <w:t xml:space="preserve">, Pierre-Yves Richard, </w:t>
-            </w:r>
-            <w:proofErr w:type="spellStart"/>
-            <w:r>
-              <w:rPr>
-                <w:rFonts w:cs="Times New Roman"/>
-                <w:sz w:val="23"/>
-                <w:szCs w:val="23"/>
-                <w:lang w:val="en-US"/>
-              </w:rPr>
-              <w:t>Jérôme</w:t>
-            </w:r>
-            <w:proofErr w:type="spellEnd"/>
-            <w:r>
-              <w:rPr>
-                <w:rFonts w:cs="Times New Roman"/>
-                <w:sz w:val="23"/>
-                <w:szCs w:val="23"/>
-                <w:lang w:val="en-US"/>
-              </w:rPr>
-              <w:t xml:space="preserve"> </w:t>
-            </w:r>
-            <w:proofErr w:type="spellStart"/>
-            <w:r>
-              <w:rPr>
-                <w:rFonts w:cs="Times New Roman"/>
-                <w:sz w:val="23"/>
-                <w:szCs w:val="23"/>
-                <w:lang w:val="en-US"/>
-              </w:rPr>
-              <w:t>Royan</w:t>
-            </w:r>
-            <w:proofErr w:type="spellEnd"/>
-            <w:r>
-              <w:rPr>
-                <w:rFonts w:cs="Times New Roman"/>
-                <w:sz w:val="23"/>
-                <w:szCs w:val="23"/>
-                <w:lang w:val="en-US"/>
-              </w:rPr>
-              <w:t xml:space="preserve">, </w:t>
-            </w:r>
-            <w:proofErr w:type="spellStart"/>
-            <w:r>
-              <w:rPr>
-                <w:rFonts w:cs="Times New Roman"/>
-                <w:sz w:val="23"/>
-                <w:szCs w:val="23"/>
-                <w:lang w:val="en-US"/>
-              </w:rPr>
-              <w:t>DynaLoc</w:t>
-            </w:r>
-            <w:proofErr w:type="spellEnd"/>
-            <w:r>
-              <w:rPr>
-                <w:rFonts w:cs="Times New Roman"/>
-                <w:sz w:val="23"/>
-                <w:szCs w:val="23"/>
-                <w:lang w:val="en-US"/>
-              </w:rPr>
-              <w:t>: Real-Time Camera Relocalization from a Single RGB Image in Dynamic Scenes based on an Adaptive Regression Forest, 15th International Joint Conference on Computer Vision, Imaging and Computer Graphics Theory and Applications, VISIGRAPP 2020.</w:t>
-            </w:r>
-          </w:p>
-          <w:p>
-            <w:pPr>
-              <w:pStyle w:val="Sansinterligne"/>
+              <w:pStyle w:val="NoSpacing"/>
               <w:numPr>
                 <w:ilvl w:val="0"/>
                 <w:numId w:val="19"/>
@@ -3158,6 +3066,55 @@
             <w:r>
               <w:rPr>
                 <w:rFonts w:cs="Times New Roman"/>
+                <w:sz w:val="23"/>
+                <w:szCs w:val="23"/>
+                <w:lang w:val="en-US"/>
+              </w:rPr>
+              <w:t xml:space="preserve">Yasser </w:t>
+            </w:r>
+            <w:proofErr w:type="spellStart"/>
+            <w:r>
+              <w:rPr>
+                <w:rFonts w:cs="Times New Roman"/>
+                <w:sz w:val="23"/>
+                <w:szCs w:val="23"/>
+                <w:lang w:val="en-US"/>
+              </w:rPr>
+              <w:t>Boutaleb</w:t>
+            </w:r>
+            <w:proofErr w:type="spellEnd"/>
+            <w:r>
+              <w:rPr>
+                <w:rFonts w:cs="Times New Roman"/>
+                <w:sz w:val="23"/>
+                <w:szCs w:val="23"/>
+                <w:lang w:val="en-US"/>
+              </w:rPr>
+              <w:t xml:space="preserve">, Catherine </w:t>
+            </w:r>
+            <w:proofErr w:type="spellStart"/>
+            <w:r>
+              <w:rPr>
+                <w:rFonts w:cs="Times New Roman"/>
+                <w:sz w:val="23"/>
+                <w:szCs w:val="23"/>
+                <w:lang w:val="en-US"/>
+              </w:rPr>
+              <w:t>Soladie</w:t>
+            </w:r>
+            <w:proofErr w:type="spellEnd"/>
+            <w:r>
+              <w:rPr>
+                <w:rFonts w:cs="Times New Roman"/>
+                <w:sz w:val="23"/>
+                <w:szCs w:val="23"/>
+                <w:lang w:val="en-US"/>
+              </w:rPr>
+              <w:t xml:space="preserve">, </w:t>
+            </w:r>
+            <w:r>
+              <w:rPr>
+                <w:rFonts w:cs="Times New Roman"/>
                 <w:b/>
                 <w:sz w:val="23"/>
                 <w:szCs w:val="23"/>
@@ -3172,7 +3129,7 @@
                 <w:szCs w:val="23"/>
                 <w:lang w:val="en-US"/>
               </w:rPr>
-              <w:t xml:space="preserve">, Catherine </w:t>
+              <w:t xml:space="preserve">, Amine </w:t>
             </w:r>
             <w:proofErr w:type="spellStart"/>
             <w:r>
@@ -3182,7 +3139,7 @@
                 <w:szCs w:val="23"/>
                 <w:lang w:val="en-US"/>
               </w:rPr>
-              <w:t>Soladie</w:t>
+              <w:t>Kacete</w:t>
             </w:r>
             <w:proofErr w:type="spellEnd"/>
             <w:r>
@@ -3192,7 +3149,7 @@
                 <w:szCs w:val="23"/>
                 <w:lang w:val="en-US"/>
               </w:rPr>
-              <w:t xml:space="preserve">, Amine </w:t>
+              <w:t xml:space="preserve">, Jérôme </w:t>
             </w:r>
             <w:proofErr w:type="spellStart"/>
             <w:r>
@@ -3202,7 +3159,7 @@
                 <w:szCs w:val="23"/>
                 <w:lang w:val="en-US"/>
               </w:rPr>
-              <w:t>Kacete</w:t>
+              <w:t>Royan</w:t>
             </w:r>
             <w:proofErr w:type="spellEnd"/>
             <w:r>
@@ -3212,52 +3169,57 @@
                 <w:szCs w:val="23"/>
                 <w:lang w:val="en-US"/>
               </w:rPr>
-              <w:t xml:space="preserve">, Pierre-Yves Richard, </w:t>
-            </w:r>
-            <w:proofErr w:type="spellStart"/>
-            <w:r>
-              <w:rPr>
-                <w:rFonts w:cs="Times New Roman"/>
-                <w:sz w:val="23"/>
-                <w:szCs w:val="23"/>
-                <w:lang w:val="en-US"/>
-              </w:rPr>
-              <w:t>Jérôme</w:t>
-            </w:r>
-            <w:proofErr w:type="spellEnd"/>
-            <w:r>
-              <w:rPr>
-                <w:rFonts w:cs="Times New Roman"/>
-                <w:sz w:val="23"/>
-                <w:szCs w:val="23"/>
-                <w:lang w:val="en-US"/>
-              </w:rPr>
-              <w:t xml:space="preserve"> </w:t>
-            </w:r>
-            <w:proofErr w:type="spellStart"/>
-            <w:r>
-              <w:rPr>
-                <w:rFonts w:cs="Times New Roman"/>
-                <w:sz w:val="23"/>
-                <w:szCs w:val="23"/>
-                <w:lang w:val="en-US"/>
-              </w:rPr>
-              <w:t>Royan</w:t>
-            </w:r>
-            <w:proofErr w:type="spellEnd"/>
-            <w:r>
-              <w:rPr>
-                <w:rFonts w:cs="Times New Roman"/>
-                <w:sz w:val="23"/>
-                <w:szCs w:val="23"/>
-                <w:lang w:val="en-US"/>
-              </w:rPr>
-              <w:t>, Efficient multi-output scene coordinate prediction for fast and accurate camera relocalization from a single RGB image, Computer Vision and Image Understanding, 2019.</w:t>
+              <w:t>, Renaud Seguier</w:t>
+            </w:r>
+            <w:r>
+              <w:rPr>
+                <w:rFonts w:cs="Times New Roman"/>
+                <w:sz w:val="23"/>
+                <w:szCs w:val="23"/>
+                <w:lang w:val="en-US"/>
+              </w:rPr>
+              <w:t xml:space="preserve">, </w:t>
+            </w:r>
+            <w:r>
+              <w:rPr>
+                <w:rFonts w:cs="Times New Roman"/>
+                <w:sz w:val="23"/>
+                <w:szCs w:val="23"/>
+                <w:lang w:val="en-US"/>
+              </w:rPr>
+              <w:t>Efficient Multi-stream Temporal Learning and Post-fusion Strategy for 3D Skeleton-based Hand Activity Recognition</w:t>
+            </w:r>
+            <w:r>
+              <w:rPr>
+                <w:rFonts w:cs="Times New Roman"/>
+                <w:sz w:val="23"/>
+                <w:szCs w:val="23"/>
+                <w:lang w:val="en-US"/>
+              </w:rPr>
+              <w:t>, 16</w:t>
+            </w:r>
+            <w:r>
+              <w:rPr>
+                <w:rFonts w:cs="Times New Roman"/>
+                <w:sz w:val="23"/>
+                <w:szCs w:val="23"/>
+                <w:lang w:val="en-US"/>
+              </w:rPr>
+              <w:t xml:space="preserve">th International Joint Conference on Computer Vision, Imaging and Computer Graphics Theory </w:t>
+            </w:r>
+            <w:r>
+              <w:rPr>
+                <w:rFonts w:cs="Times New Roman"/>
+                <w:sz w:val="23"/>
+                <w:szCs w:val="23"/>
+                <w:lang w:val="en-US"/>
+              </w:rPr>
+              <w:t>and Applications, VISIGRAPP 2021.</w:t>
             </w:r>
           </w:p>
           <w:p>
             <w:pPr>
-              <w:pStyle w:val="Sansinterligne"/>
+              <w:pStyle w:val="NoSpacing"/>
               <w:numPr>
                 <w:ilvl w:val="0"/>
                 <w:numId w:val="19"/>
@@ -3267,15 +3229,16 @@
                 <w:rFonts w:cs="Times New Roman"/>
                 <w:sz w:val="23"/>
                 <w:szCs w:val="23"/>
+                <w:lang w:val="en-US"/>
               </w:rPr>
             </w:pPr>
             <w:r>
               <w:rPr>
                 <w:rFonts w:cs="Times New Roman"/>
                 <w:b/>
-                <w:bCs/>
-                <w:sz w:val="23"/>
-                <w:szCs w:val="23"/>
+                <w:sz w:val="23"/>
+                <w:szCs w:val="23"/>
+                <w:lang w:val="en-US"/>
               </w:rPr>
               <w:t>Nam-Duong Duong</w:t>
             </w:r>
@@ -3284,6 +3247,27 @@
                 <w:rFonts w:cs="Times New Roman"/>
                 <w:sz w:val="23"/>
                 <w:szCs w:val="23"/>
+                <w:lang w:val="en-US"/>
+              </w:rPr>
+              <w:t xml:space="preserve">, Amine </w:t>
+            </w:r>
+            <w:proofErr w:type="spellStart"/>
+            <w:r>
+              <w:rPr>
+                <w:rFonts w:cs="Times New Roman"/>
+                <w:sz w:val="23"/>
+                <w:szCs w:val="23"/>
+                <w:lang w:val="en-US"/>
+              </w:rPr>
+              <w:t>Kacete</w:t>
+            </w:r>
+            <w:proofErr w:type="spellEnd"/>
+            <w:r>
+              <w:rPr>
+                <w:rFonts w:cs="Times New Roman"/>
+                <w:sz w:val="23"/>
+                <w:szCs w:val="23"/>
+                <w:lang w:val="en-US"/>
               </w:rPr>
               <w:t xml:space="preserve">, Catherine </w:t>
             </w:r>
@@ -3293,6 +3277,7 @@
                 <w:rFonts w:cs="Times New Roman"/>
                 <w:sz w:val="23"/>
                 <w:szCs w:val="23"/>
+                <w:lang w:val="en-US"/>
               </w:rPr>
               <w:t>Soladie</w:t>
             </w:r>
@@ -3302,8 +3287,9 @@
                 <w:rFonts w:cs="Times New Roman"/>
                 <w:sz w:val="23"/>
                 <w:szCs w:val="23"/>
-              </w:rPr>
-              <w:t xml:space="preserve">, Amine </w:t>
+                <w:lang w:val="en-US"/>
+              </w:rPr>
+              <w:t xml:space="preserve">, Pierre-Yves Richard, Jérôme </w:t>
             </w:r>
             <w:proofErr w:type="spellStart"/>
             <w:r>
@@ -3311,8 +3297,9 @@
                 <w:rFonts w:cs="Times New Roman"/>
                 <w:sz w:val="23"/>
                 <w:szCs w:val="23"/>
-              </w:rPr>
-              <w:t>Kacete</w:t>
+                <w:lang w:val="en-US"/>
+              </w:rPr>
+              <w:t>Royan</w:t>
             </w:r>
             <w:proofErr w:type="spellEnd"/>
             <w:r>
@@ -3320,643 +3307,34 @@
                 <w:rFonts w:cs="Times New Roman"/>
                 <w:sz w:val="23"/>
                 <w:szCs w:val="23"/>
-              </w:rPr>
-              <w:t xml:space="preserve">, Pierre-Yves Richard, Jérôme Royan, </w:t>
-            </w:r>
-            <w:r>
-              <w:rPr>
-                <w:rFonts w:cs="Times New Roman"/>
-                <w:iCs/>
-                <w:sz w:val="23"/>
-                <w:szCs w:val="23"/>
-              </w:rPr>
-              <w:t>Forêt de Régression Précise basée sur des Caractéristiques Éparses pour la</w:t>
-            </w:r>
-            <w:r>
-              <w:rPr>
-                <w:rFonts w:cs="Times New Roman"/>
-                <w:sz w:val="23"/>
-                <w:szCs w:val="23"/>
-              </w:rPr>
-              <w:t xml:space="preserve"> </w:t>
-            </w:r>
-            <w:r>
-              <w:rPr>
-                <w:rFonts w:cs="Times New Roman"/>
-                <w:iCs/>
-                <w:sz w:val="23"/>
-                <w:szCs w:val="23"/>
-              </w:rPr>
-              <w:t>Relocalisation de Caméra en Temps-Réel</w:t>
-            </w:r>
-            <w:r>
-              <w:rPr>
-                <w:rFonts w:cs="Times New Roman"/>
-                <w:sz w:val="23"/>
-                <w:szCs w:val="23"/>
-              </w:rPr>
-              <w:t>, GRETSI, Lille, France, 2019.</w:t>
+                <w:lang w:val="en-US"/>
+              </w:rPr>
+              <w:t xml:space="preserve">, </w:t>
+            </w:r>
+            <w:proofErr w:type="spellStart"/>
+            <w:r>
+              <w:rPr>
+                <w:rFonts w:cs="Times New Roman"/>
+                <w:sz w:val="23"/>
+                <w:szCs w:val="23"/>
+                <w:lang w:val="en-US"/>
+              </w:rPr>
+              <w:t>DynaLoc</w:t>
+            </w:r>
+            <w:proofErr w:type="spellEnd"/>
+            <w:r>
+              <w:rPr>
+                <w:rFonts w:cs="Times New Roman"/>
+                <w:sz w:val="23"/>
+                <w:szCs w:val="23"/>
+                <w:lang w:val="en-US"/>
+              </w:rPr>
+              <w:t>: Real-Time Camera Relocalization from a Single RGB Image in Dynamic Scenes based on an Adaptive Regression Forest, 15th International Joint Conference on Computer Vision, Imaging and Computer Graphics Theory and Applications, VISIGRAPP 2020.</w:t>
             </w:r>
           </w:p>
           <w:p>
             <w:pPr>
-              <w:pStyle w:val="Sansinterligne"/>
-              <w:numPr>
-                <w:ilvl w:val="0"/>
-                <w:numId w:val="19"/>
-              </w:numPr>
-              <w:jc w:val="both"/>
-              <w:rPr>
-                <w:rFonts w:cs="Times New Roman"/>
-                <w:sz w:val="23"/>
-                <w:szCs w:val="23"/>
-                <w:lang w:val="en-US"/>
-              </w:rPr>
-            </w:pPr>
-            <w:r>
-              <w:rPr>
-                <w:rFonts w:cs="Times New Roman"/>
-                <w:b/>
-                <w:bCs/>
-                <w:sz w:val="23"/>
-                <w:szCs w:val="23"/>
-                <w:lang w:val="en-US"/>
-              </w:rPr>
-              <w:t>Nam-Duong Duong</w:t>
-            </w:r>
-            <w:r>
-              <w:rPr>
-                <w:rFonts w:cs="Times New Roman"/>
-                <w:sz w:val="23"/>
-                <w:szCs w:val="23"/>
-                <w:lang w:val="en-US"/>
-              </w:rPr>
-              <w:t xml:space="preserve">, Amine </w:t>
-            </w:r>
-            <w:proofErr w:type="spellStart"/>
-            <w:r>
-              <w:rPr>
-                <w:rFonts w:cs="Times New Roman"/>
-                <w:sz w:val="23"/>
-                <w:szCs w:val="23"/>
-                <w:lang w:val="en-US"/>
-              </w:rPr>
-              <w:t>Kacete</w:t>
-            </w:r>
-            <w:proofErr w:type="spellEnd"/>
-            <w:r>
-              <w:rPr>
-                <w:rFonts w:cs="Times New Roman"/>
-                <w:sz w:val="23"/>
-                <w:szCs w:val="23"/>
-                <w:lang w:val="en-US"/>
-              </w:rPr>
-              <w:t xml:space="preserve">, Catherine </w:t>
-            </w:r>
-            <w:proofErr w:type="spellStart"/>
-            <w:r>
-              <w:rPr>
-                <w:rFonts w:cs="Times New Roman"/>
-                <w:sz w:val="23"/>
-                <w:szCs w:val="23"/>
-                <w:lang w:val="en-US"/>
-              </w:rPr>
-              <w:t>Sodalie</w:t>
-            </w:r>
-            <w:proofErr w:type="spellEnd"/>
-            <w:r>
-              <w:rPr>
-                <w:rFonts w:cs="Times New Roman"/>
-                <w:sz w:val="23"/>
-                <w:szCs w:val="23"/>
-                <w:lang w:val="en-US"/>
-              </w:rPr>
-              <w:t xml:space="preserve">, Pierre-Yves Richard, </w:t>
-            </w:r>
-            <w:proofErr w:type="spellStart"/>
-            <w:r>
-              <w:rPr>
-                <w:rFonts w:cs="Times New Roman"/>
-                <w:sz w:val="23"/>
-                <w:szCs w:val="23"/>
-                <w:lang w:val="en-US"/>
-              </w:rPr>
-              <w:t>Jérôme</w:t>
-            </w:r>
-            <w:proofErr w:type="spellEnd"/>
-            <w:r>
-              <w:rPr>
-                <w:rFonts w:cs="Times New Roman"/>
-                <w:sz w:val="23"/>
-                <w:szCs w:val="23"/>
-                <w:lang w:val="en-US"/>
-              </w:rPr>
-              <w:t xml:space="preserve"> </w:t>
-            </w:r>
-            <w:proofErr w:type="spellStart"/>
-            <w:r>
-              <w:rPr>
-                <w:rFonts w:cs="Times New Roman"/>
-                <w:sz w:val="23"/>
-                <w:szCs w:val="23"/>
-                <w:lang w:val="en-US"/>
-              </w:rPr>
-              <w:t>Royan</w:t>
-            </w:r>
-            <w:proofErr w:type="spellEnd"/>
-            <w:r>
-              <w:rPr>
-                <w:rFonts w:cs="Times New Roman"/>
-                <w:sz w:val="23"/>
-                <w:szCs w:val="23"/>
-                <w:lang w:val="en-US"/>
-              </w:rPr>
-              <w:t xml:space="preserve">, </w:t>
-            </w:r>
-            <w:proofErr w:type="spellStart"/>
-            <w:r>
-              <w:rPr>
-                <w:rFonts w:cs="Times New Roman"/>
-                <w:iCs/>
-                <w:sz w:val="23"/>
-                <w:szCs w:val="23"/>
-                <w:lang w:val="en-US"/>
-              </w:rPr>
-              <w:t>xyzNet</w:t>
-            </w:r>
-            <w:proofErr w:type="spellEnd"/>
-            <w:r>
-              <w:rPr>
-                <w:rFonts w:cs="Times New Roman"/>
-                <w:iCs/>
-                <w:sz w:val="23"/>
-                <w:szCs w:val="23"/>
-                <w:lang w:val="en-US"/>
-              </w:rPr>
-              <w:t>: Towards Machine Learning Camera Relocalization by Using a Scene</w:t>
-            </w:r>
-            <w:r>
-              <w:rPr>
-                <w:rFonts w:cs="Times New Roman"/>
-                <w:sz w:val="23"/>
-                <w:szCs w:val="23"/>
-                <w:lang w:val="en-US"/>
-              </w:rPr>
-              <w:t xml:space="preserve"> </w:t>
-            </w:r>
-            <w:r>
-              <w:rPr>
-                <w:rFonts w:cs="Times New Roman"/>
-                <w:iCs/>
-                <w:sz w:val="23"/>
-                <w:szCs w:val="23"/>
-                <w:lang w:val="en-US"/>
-              </w:rPr>
-              <w:t>Coordinate Prediction Network</w:t>
-            </w:r>
-            <w:r>
-              <w:rPr>
-                <w:rFonts w:cs="Times New Roman"/>
-                <w:sz w:val="23"/>
-                <w:szCs w:val="23"/>
-                <w:lang w:val="en-US"/>
-              </w:rPr>
-              <w:t>, In IEEE International Symposium on Mixed and Augmented Reality Adjunct (ISMAR-Adjunct), pp. 258-263, Munich, Germany, 2018.</w:t>
-            </w:r>
-          </w:p>
-          <w:p>
-            <w:pPr>
-              <w:pStyle w:val="Sansinterligne"/>
-              <w:numPr>
-                <w:ilvl w:val="0"/>
-                <w:numId w:val="19"/>
-              </w:numPr>
-              <w:jc w:val="both"/>
-              <w:rPr>
-                <w:rFonts w:cs="Times New Roman"/>
-                <w:sz w:val="23"/>
-                <w:szCs w:val="23"/>
-                <w:lang w:val="en-US"/>
-              </w:rPr>
-            </w:pPr>
-            <w:r>
-              <w:rPr>
-                <w:rFonts w:cs="Times New Roman"/>
-                <w:b/>
-                <w:bCs/>
-                <w:sz w:val="23"/>
-                <w:szCs w:val="23"/>
-                <w:lang w:val="en-US"/>
-              </w:rPr>
-              <w:t>Nam-Duong Duong</w:t>
-            </w:r>
-            <w:r>
-              <w:rPr>
-                <w:rFonts w:cs="Times New Roman"/>
-                <w:sz w:val="23"/>
-                <w:szCs w:val="23"/>
-                <w:lang w:val="en-US"/>
-              </w:rPr>
-              <w:t xml:space="preserve">, Amine </w:t>
-            </w:r>
-            <w:proofErr w:type="spellStart"/>
-            <w:r>
-              <w:rPr>
-                <w:rFonts w:cs="Times New Roman"/>
-                <w:sz w:val="23"/>
-                <w:szCs w:val="23"/>
-                <w:lang w:val="en-US"/>
-              </w:rPr>
-              <w:t>Kacete</w:t>
-            </w:r>
-            <w:proofErr w:type="spellEnd"/>
-            <w:r>
-              <w:rPr>
-                <w:rFonts w:cs="Times New Roman"/>
-                <w:sz w:val="23"/>
-                <w:szCs w:val="23"/>
-                <w:lang w:val="en-US"/>
-              </w:rPr>
-              <w:t xml:space="preserve">, Catherine </w:t>
-            </w:r>
-            <w:proofErr w:type="spellStart"/>
-            <w:r>
-              <w:rPr>
-                <w:rFonts w:cs="Times New Roman"/>
-                <w:sz w:val="23"/>
-                <w:szCs w:val="23"/>
-                <w:lang w:val="en-US"/>
-              </w:rPr>
-              <w:t>Soladie</w:t>
-            </w:r>
-            <w:proofErr w:type="spellEnd"/>
-            <w:r>
-              <w:rPr>
-                <w:rFonts w:cs="Times New Roman"/>
-                <w:sz w:val="23"/>
-                <w:szCs w:val="23"/>
-                <w:lang w:val="en-US"/>
-              </w:rPr>
-              <w:t xml:space="preserve">, Pierre-Yves Richard, </w:t>
-            </w:r>
-            <w:proofErr w:type="spellStart"/>
-            <w:r>
-              <w:rPr>
-                <w:rFonts w:cs="Times New Roman"/>
-                <w:sz w:val="23"/>
-                <w:szCs w:val="23"/>
-                <w:lang w:val="en-US"/>
-              </w:rPr>
-              <w:t>Jérôme</w:t>
-            </w:r>
-            <w:proofErr w:type="spellEnd"/>
-            <w:r>
-              <w:rPr>
-                <w:rFonts w:cs="Times New Roman"/>
-                <w:sz w:val="23"/>
-                <w:szCs w:val="23"/>
-                <w:lang w:val="en-US"/>
-              </w:rPr>
-              <w:t xml:space="preserve"> </w:t>
-            </w:r>
-            <w:proofErr w:type="spellStart"/>
-            <w:r>
-              <w:rPr>
-                <w:rFonts w:cs="Times New Roman"/>
-                <w:sz w:val="23"/>
-                <w:szCs w:val="23"/>
-                <w:lang w:val="en-US"/>
-              </w:rPr>
-              <w:t>Royan</w:t>
-            </w:r>
-            <w:proofErr w:type="spellEnd"/>
-            <w:r>
-              <w:rPr>
-                <w:rFonts w:cs="Times New Roman"/>
-                <w:sz w:val="23"/>
-                <w:szCs w:val="23"/>
-                <w:lang w:val="en-US"/>
-              </w:rPr>
-              <w:t xml:space="preserve">, </w:t>
-            </w:r>
-            <w:r>
-              <w:rPr>
-                <w:rFonts w:cs="Times New Roman"/>
-                <w:iCs/>
-                <w:sz w:val="23"/>
-                <w:szCs w:val="23"/>
-                <w:lang w:val="en-US"/>
-              </w:rPr>
-              <w:t>Accurate Sparse Feature Regression Forest Learning for Real-Time Camera</w:t>
-            </w:r>
-            <w:r>
-              <w:rPr>
-                <w:rFonts w:cs="Times New Roman"/>
-                <w:sz w:val="23"/>
-                <w:szCs w:val="23"/>
-                <w:lang w:val="en-US"/>
-              </w:rPr>
-              <w:t xml:space="preserve"> </w:t>
-            </w:r>
-            <w:r>
-              <w:rPr>
-                <w:rFonts w:cs="Times New Roman"/>
-                <w:iCs/>
-                <w:sz w:val="23"/>
-                <w:szCs w:val="23"/>
-                <w:lang w:val="en-US"/>
-              </w:rPr>
-              <w:t>Relocalization</w:t>
-            </w:r>
-            <w:r>
-              <w:rPr>
-                <w:rFonts w:cs="Times New Roman"/>
-                <w:sz w:val="23"/>
-                <w:szCs w:val="23"/>
-                <w:lang w:val="en-US"/>
-              </w:rPr>
-              <w:t>, In IEEE International Conference on 3D Vision (3DV), pp. 643-652, Verona, Italy, 2018.</w:t>
-            </w:r>
-          </w:p>
-          <w:p>
-            <w:pPr>
-              <w:pStyle w:val="Sansinterligne"/>
-              <w:numPr>
-                <w:ilvl w:val="0"/>
-                <w:numId w:val="19"/>
-              </w:numPr>
-              <w:jc w:val="both"/>
-              <w:rPr>
-                <w:rFonts w:cs="Times New Roman"/>
-                <w:iCs/>
-                <w:sz w:val="23"/>
-                <w:szCs w:val="23"/>
-                <w:lang w:val="en-US"/>
-              </w:rPr>
-            </w:pPr>
-            <w:r>
-              <w:rPr>
-                <w:rFonts w:cs="Times New Roman"/>
-                <w:b/>
-                <w:bCs/>
-                <w:iCs/>
-                <w:sz w:val="23"/>
-                <w:szCs w:val="23"/>
-                <w:lang w:val="en-US"/>
-              </w:rPr>
-              <w:t>Nam-Duong Duong</w:t>
-            </w:r>
-            <w:r>
-              <w:rPr>
-                <w:rFonts w:cs="Times New Roman"/>
-                <w:iCs/>
-                <w:sz w:val="23"/>
-                <w:szCs w:val="23"/>
-                <w:lang w:val="en-US"/>
-              </w:rPr>
-              <w:t xml:space="preserve">, Amine </w:t>
-            </w:r>
-            <w:proofErr w:type="spellStart"/>
-            <w:r>
-              <w:rPr>
-                <w:rFonts w:cs="Times New Roman"/>
-                <w:iCs/>
-                <w:sz w:val="23"/>
-                <w:szCs w:val="23"/>
-                <w:lang w:val="en-US"/>
-              </w:rPr>
-              <w:t>Kacete</w:t>
-            </w:r>
-            <w:proofErr w:type="spellEnd"/>
-            <w:r>
-              <w:rPr>
-                <w:rFonts w:cs="Times New Roman"/>
-                <w:iCs/>
-                <w:sz w:val="23"/>
-                <w:szCs w:val="23"/>
-                <w:lang w:val="en-US"/>
-              </w:rPr>
-              <w:t xml:space="preserve">, Catherine </w:t>
-            </w:r>
-            <w:proofErr w:type="spellStart"/>
-            <w:r>
-              <w:rPr>
-                <w:rFonts w:cs="Times New Roman"/>
-                <w:iCs/>
-                <w:sz w:val="23"/>
-                <w:szCs w:val="23"/>
-                <w:lang w:val="en-US"/>
-              </w:rPr>
-              <w:t>Soladie</w:t>
-            </w:r>
-            <w:proofErr w:type="spellEnd"/>
-            <w:r>
-              <w:rPr>
-                <w:rFonts w:cs="Times New Roman"/>
-                <w:iCs/>
-                <w:sz w:val="23"/>
-                <w:szCs w:val="23"/>
-                <w:lang w:val="en-US"/>
-              </w:rPr>
-              <w:t xml:space="preserve">, Pierre-Yves Richard, </w:t>
-            </w:r>
-            <w:proofErr w:type="spellStart"/>
-            <w:r>
-              <w:rPr>
-                <w:rFonts w:cs="Times New Roman"/>
-                <w:iCs/>
-                <w:sz w:val="23"/>
-                <w:szCs w:val="23"/>
-                <w:lang w:val="en-US"/>
-              </w:rPr>
-              <w:t>Jérôme</w:t>
-            </w:r>
-            <w:proofErr w:type="spellEnd"/>
-            <w:r>
-              <w:rPr>
-                <w:rFonts w:cs="Times New Roman"/>
-                <w:iCs/>
-                <w:sz w:val="23"/>
-                <w:szCs w:val="23"/>
-                <w:lang w:val="en-US"/>
-              </w:rPr>
-              <w:t xml:space="preserve"> </w:t>
-            </w:r>
-            <w:proofErr w:type="spellStart"/>
-            <w:r>
-              <w:rPr>
-                <w:rFonts w:cs="Times New Roman"/>
-                <w:iCs/>
-                <w:sz w:val="23"/>
-                <w:szCs w:val="23"/>
-                <w:lang w:val="en-US"/>
-              </w:rPr>
-              <w:t>Royan</w:t>
-            </w:r>
-            <w:proofErr w:type="spellEnd"/>
-            <w:r>
-              <w:rPr>
-                <w:rFonts w:cs="Times New Roman"/>
-                <w:iCs/>
-                <w:sz w:val="23"/>
-                <w:szCs w:val="23"/>
-                <w:lang w:val="en-US"/>
-              </w:rPr>
-              <w:t xml:space="preserve">, </w:t>
-            </w:r>
-            <w:r>
-              <w:rPr>
-                <w:rFonts w:cs="Times New Roman"/>
-                <w:sz w:val="23"/>
-                <w:szCs w:val="23"/>
-                <w:lang w:val="en-US"/>
-              </w:rPr>
-              <w:t>Online Sparse Scene Coordinates Learning for Real-Time Camera Relocalization</w:t>
-            </w:r>
-            <w:r>
-              <w:rPr>
-                <w:rFonts w:cs="Times New Roman"/>
-                <w:iCs/>
-                <w:sz w:val="23"/>
-                <w:szCs w:val="23"/>
-                <w:lang w:val="en-US"/>
-              </w:rPr>
-              <w:t>, In IEEE International Conference on 3D Vision (3DV)</w:t>
-            </w:r>
-            <w:r>
-              <w:rPr>
-                <w:rFonts w:cs="Times New Roman"/>
-                <w:iCs/>
-                <w:sz w:val="23"/>
-                <w:szCs w:val="23"/>
-                <w:lang w:val="en-US"/>
-              </w:rPr>
-              <w:t>(demo)</w:t>
-            </w:r>
-            <w:r>
-              <w:rPr>
-                <w:rFonts w:cs="Times New Roman"/>
-                <w:iCs/>
-                <w:sz w:val="23"/>
-                <w:szCs w:val="23"/>
-                <w:lang w:val="en-US"/>
-              </w:rPr>
-              <w:t>, Verona, Italy, 2018.</w:t>
-            </w:r>
-          </w:p>
-          <w:p>
-            <w:pPr>
-              <w:pStyle w:val="Sansinterligne"/>
-              <w:numPr>
-                <w:ilvl w:val="0"/>
-                <w:numId w:val="19"/>
-              </w:numPr>
-              <w:jc w:val="both"/>
-              <w:rPr>
-                <w:rFonts w:cs="Times New Roman"/>
-                <w:iCs/>
-                <w:sz w:val="23"/>
-                <w:szCs w:val="23"/>
-              </w:rPr>
-            </w:pPr>
-            <w:r>
-              <w:rPr>
-                <w:rFonts w:cs="Times New Roman"/>
-                <w:b/>
-                <w:bCs/>
-                <w:iCs/>
-                <w:sz w:val="23"/>
-                <w:szCs w:val="23"/>
-              </w:rPr>
-              <w:t>Nam-Duong Duong</w:t>
-            </w:r>
-            <w:r>
-              <w:rPr>
-                <w:rFonts w:cs="Times New Roman"/>
-                <w:iCs/>
-                <w:sz w:val="23"/>
-                <w:szCs w:val="23"/>
-              </w:rPr>
-              <w:t xml:space="preserve">, Amine </w:t>
-            </w:r>
-            <w:proofErr w:type="spellStart"/>
-            <w:r>
-              <w:rPr>
-                <w:rFonts w:cs="Times New Roman"/>
-                <w:iCs/>
-                <w:sz w:val="23"/>
-                <w:szCs w:val="23"/>
-              </w:rPr>
-              <w:t>Kacete</w:t>
-            </w:r>
-            <w:proofErr w:type="spellEnd"/>
-            <w:r>
-              <w:rPr>
-                <w:rFonts w:cs="Times New Roman"/>
-                <w:iCs/>
-                <w:sz w:val="23"/>
-                <w:szCs w:val="23"/>
-              </w:rPr>
-              <w:t xml:space="preserve">, Catherine </w:t>
-            </w:r>
-            <w:proofErr w:type="spellStart"/>
-            <w:r>
-              <w:rPr>
-                <w:rFonts w:cs="Times New Roman"/>
-                <w:iCs/>
-                <w:sz w:val="23"/>
-                <w:szCs w:val="23"/>
-              </w:rPr>
-              <w:t>Soladie</w:t>
-            </w:r>
-            <w:proofErr w:type="spellEnd"/>
-            <w:r>
-              <w:rPr>
-                <w:rFonts w:cs="Times New Roman"/>
-                <w:iCs/>
-                <w:sz w:val="23"/>
-                <w:szCs w:val="23"/>
-              </w:rPr>
-              <w:t xml:space="preserve">, Pierre-Yves Richard, Jérôme Royan, </w:t>
-            </w:r>
-            <w:r>
-              <w:rPr>
-                <w:rFonts w:cs="Times New Roman"/>
-                <w:sz w:val="23"/>
-                <w:szCs w:val="23"/>
-              </w:rPr>
-              <w:t>Relocalisation Robuste de Caméra en Temps Réel pour la Réalité Augmentée</w:t>
-            </w:r>
-            <w:r>
-              <w:rPr>
-                <w:rFonts w:cs="Times New Roman"/>
-                <w:iCs/>
-                <w:sz w:val="23"/>
-                <w:szCs w:val="23"/>
-              </w:rPr>
-              <w:t xml:space="preserve"> </w:t>
-            </w:r>
-            <w:r>
-              <w:rPr>
-                <w:rFonts w:cs="Times New Roman"/>
-                <w:sz w:val="23"/>
-                <w:szCs w:val="23"/>
-              </w:rPr>
-              <w:t>par une Approche Hybride combinant Réseaux de Neurones et Méthodes Géométriques</w:t>
-            </w:r>
-            <w:r>
-              <w:rPr>
-                <w:rFonts w:cs="Times New Roman"/>
-                <w:iCs/>
-                <w:sz w:val="23"/>
-                <w:szCs w:val="23"/>
-              </w:rPr>
-              <w:t>, Dans le congrès Reconnaissance des Formes, Image, Apprentissage et Perception (RFIAP), Marne-la-Vallée, France, 2018.</w:t>
-            </w:r>
-          </w:p>
-          <w:p>
-            <w:pPr>
-              <w:pStyle w:val="Sansinterligne"/>
+              <w:pStyle w:val="NoSpacing"/>
               <w:numPr>
                 <w:ilvl w:val="0"/>
                 <w:numId w:val="19"/>
@@ -3965,103 +3343,731 @@
               <w:jc w:val="both"/>
               <w:rPr>
                 <w:rFonts w:cs="Times New Roman"/>
-                <w:iCs/>
                 <w:sz w:val="23"/>
                 <w:szCs w:val="23"/>
                 <w:lang w:val="en-US"/>
               </w:rPr>
             </w:pPr>
+            <w:r>
+              <w:rPr>
+                <w:rFonts w:cs="Times New Roman"/>
+                <w:b/>
+                <w:sz w:val="23"/>
+                <w:szCs w:val="23"/>
+                <w:lang w:val="en-US"/>
+              </w:rPr>
+              <w:t>Nam-Duong Duong</w:t>
+            </w:r>
+            <w:r>
+              <w:rPr>
+                <w:rFonts w:cs="Times New Roman"/>
+                <w:sz w:val="23"/>
+                <w:szCs w:val="23"/>
+                <w:lang w:val="en-US"/>
+              </w:rPr>
+              <w:t xml:space="preserve">, Catherine </w:t>
+            </w:r>
             <w:proofErr w:type="spellStart"/>
             <w:r>
               <w:rPr>
                 <w:rFonts w:cs="Times New Roman"/>
-                <w:iCs/>
-                <w:sz w:val="23"/>
-                <w:szCs w:val="23"/>
-                <w:lang w:val="en-US"/>
-              </w:rPr>
-              <w:t>Thi</w:t>
+                <w:sz w:val="23"/>
+                <w:szCs w:val="23"/>
+                <w:lang w:val="en-US"/>
+              </w:rPr>
+              <w:t>Soladie</w:t>
             </w:r>
             <w:proofErr w:type="spellEnd"/>
             <w:r>
               <w:rPr>
                 <w:rFonts w:cs="Times New Roman"/>
-                <w:iCs/>
-                <w:sz w:val="23"/>
-                <w:szCs w:val="23"/>
-                <w:lang w:val="en-US"/>
-              </w:rPr>
-              <w:t xml:space="preserve">-Lan Le, </w:t>
-            </w:r>
-            <w:r>
-              <w:rPr>
-                <w:rFonts w:cs="Times New Roman"/>
-                <w:b/>
-                <w:iCs/>
-                <w:sz w:val="23"/>
-                <w:szCs w:val="23"/>
-                <w:lang w:val="en-US"/>
-              </w:rPr>
-              <w:t>Nam-Duong Duong</w:t>
-            </w:r>
-            <w:r>
-              <w:rPr>
-                <w:rFonts w:cs="Times New Roman"/>
-                <w:iCs/>
-                <w:sz w:val="23"/>
-                <w:szCs w:val="23"/>
-                <w:lang w:val="en-US"/>
-              </w:rPr>
-              <w:t>, Hai Vu, Thanh-</w:t>
+                <w:sz w:val="23"/>
+                <w:szCs w:val="23"/>
+                <w:lang w:val="en-US"/>
+              </w:rPr>
+              <w:t xml:space="preserve">, Amine </w:t>
             </w:r>
             <w:proofErr w:type="spellStart"/>
             <w:r>
               <w:rPr>
                 <w:rFonts w:cs="Times New Roman"/>
-                <w:iCs/>
-                <w:sz w:val="23"/>
-                <w:szCs w:val="23"/>
-                <w:lang w:val="en-US"/>
-              </w:rPr>
-              <w:t>Nhan</w:t>
+                <w:sz w:val="23"/>
+                <w:szCs w:val="23"/>
+                <w:lang w:val="en-US"/>
+              </w:rPr>
+              <w:t>Kacete</w:t>
             </w:r>
             <w:proofErr w:type="spellEnd"/>
             <w:r>
               <w:rPr>
                 <w:rFonts w:cs="Times New Roman"/>
-                <w:iCs/>
-                <w:sz w:val="23"/>
-                <w:szCs w:val="23"/>
-                <w:lang w:val="en-US"/>
-              </w:rPr>
-              <w:t xml:space="preserve"> Nguyen, MICA at </w:t>
+                <w:sz w:val="23"/>
+                <w:szCs w:val="23"/>
+                <w:lang w:val="en-US"/>
+              </w:rPr>
+              <w:t xml:space="preserve">, Pierre-Yves Richard, Jérôme </w:t>
             </w:r>
             <w:proofErr w:type="spellStart"/>
             <w:r>
               <w:rPr>
                 <w:rFonts w:cs="Times New Roman"/>
-                <w:iCs/>
-                <w:sz w:val="23"/>
-                <w:szCs w:val="23"/>
-                <w:lang w:val="en-US"/>
-              </w:rPr>
-              <w:t>LifeCLEF</w:t>
+                <w:sz w:val="23"/>
+                <w:szCs w:val="23"/>
+                <w:lang w:val="en-US"/>
+              </w:rPr>
+              <w:t>Royan</w:t>
             </w:r>
             <w:proofErr w:type="spellEnd"/>
             <w:r>
               <w:rPr>
                 <w:rFonts w:cs="Times New Roman"/>
-                <w:iCs/>
-                <w:sz w:val="23"/>
-                <w:szCs w:val="23"/>
-                <w:lang w:val="en-US"/>
-              </w:rPr>
-              <w:t xml:space="preserve"> 2015: Multi-organ Plant Identification, CLEF 2015 Working Notes proceedings, 2015</w:t>
+                <w:sz w:val="23"/>
+                <w:szCs w:val="23"/>
+                <w:lang w:val="en-US"/>
+              </w:rPr>
+              <w:t>, Efficient multi-output scene coordinate prediction for fast and accurate camera relocalization from a single RGB image, Computer Vision and Image Understanding, 2019.</w:t>
             </w:r>
           </w:p>
           <w:p>
             <w:pPr>
-              <w:pStyle w:val="Sansinterligne"/>
+              <w:pStyle w:val="NoSpacing"/>
+              <w:numPr>
+                <w:ilvl w:val="0"/>
+                <w:numId w:val="19"/>
+              </w:numPr>
+              <w:jc w:val="both"/>
+              <w:rPr>
+                <w:rFonts w:cs="Times New Roman"/>
+                <w:sz w:val="23"/>
+                <w:szCs w:val="23"/>
+              </w:rPr>
+            </w:pPr>
+            <w:r>
+              <w:rPr>
+                <w:rFonts w:cs="Times New Roman"/>
+                <w:b/>
+                <w:bCs/>
+                <w:sz w:val="23"/>
+                <w:szCs w:val="23"/>
+              </w:rPr>
+              <w:t>Nam-Duong Duong</w:t>
+            </w:r>
+            <w:r>
+              <w:rPr>
+                <w:rFonts w:cs="Times New Roman"/>
+                <w:sz w:val="23"/>
+                <w:szCs w:val="23"/>
+              </w:rPr>
+              <w:t xml:space="preserve">, Catherine </w:t>
+            </w:r>
+            <w:proofErr w:type="spellStart"/>
+            <w:r>
+              <w:rPr>
+                <w:rFonts w:cs="Times New Roman"/>
+                <w:sz w:val="23"/>
+                <w:szCs w:val="23"/>
+              </w:rPr>
+              <w:t>Soladie</w:t>
+            </w:r>
+            <w:proofErr w:type="spellEnd"/>
+            <w:r>
+              <w:rPr>
+                <w:rFonts w:cs="Times New Roman"/>
+                <w:sz w:val="23"/>
+                <w:szCs w:val="23"/>
+              </w:rPr>
+              <w:t xml:space="preserve">, Amine </w:t>
+            </w:r>
+            <w:proofErr w:type="spellStart"/>
+            <w:r>
+              <w:rPr>
+                <w:rFonts w:cs="Times New Roman"/>
+                <w:sz w:val="23"/>
+                <w:szCs w:val="23"/>
+              </w:rPr>
+              <w:t>Kacete</w:t>
+            </w:r>
+            <w:proofErr w:type="spellEnd"/>
+            <w:r>
+              <w:rPr>
+                <w:rFonts w:cs="Times New Roman"/>
+                <w:sz w:val="23"/>
+                <w:szCs w:val="23"/>
+              </w:rPr>
+              <w:t xml:space="preserve">, Pierre-Yves Richard, Jérôme Royan, </w:t>
+            </w:r>
+            <w:r>
+              <w:rPr>
+                <w:rFonts w:cs="Times New Roman"/>
+                <w:iCs/>
+                <w:sz w:val="23"/>
+                <w:szCs w:val="23"/>
+              </w:rPr>
+              <w:t>Forêt de Régression Précise basée sur des Caractéristiques Éparses pour la</w:t>
+            </w:r>
+            <w:r>
+              <w:rPr>
+                <w:rFonts w:cs="Times New Roman"/>
+                <w:sz w:val="23"/>
+                <w:szCs w:val="23"/>
+              </w:rPr>
+              <w:t xml:space="preserve"> </w:t>
+            </w:r>
+            <w:r>
+              <w:rPr>
+                <w:rFonts w:cs="Times New Roman"/>
+                <w:iCs/>
+                <w:sz w:val="23"/>
+                <w:szCs w:val="23"/>
+              </w:rPr>
+              <w:t>Relocalisation de Caméra en Temps-Réel</w:t>
+            </w:r>
+            <w:r>
+              <w:rPr>
+                <w:rFonts w:cs="Times New Roman"/>
+                <w:sz w:val="23"/>
+                <w:szCs w:val="23"/>
+              </w:rPr>
+              <w:t>, GRETSI, Lille, France, 2019.</w:t>
+            </w:r>
+          </w:p>
+          <w:p>
+            <w:pPr>
+              <w:pStyle w:val="NoSpacing"/>
+              <w:numPr>
+                <w:ilvl w:val="0"/>
+                <w:numId w:val="19"/>
+              </w:numPr>
+              <w:jc w:val="both"/>
+              <w:rPr>
+                <w:rFonts w:cs="Times New Roman"/>
+                <w:sz w:val="23"/>
+                <w:szCs w:val="23"/>
+                <w:lang w:val="en-US"/>
+              </w:rPr>
+            </w:pPr>
+            <w:r>
+              <w:rPr>
+                <w:rFonts w:cs="Times New Roman"/>
+                <w:b/>
+                <w:bCs/>
+                <w:sz w:val="23"/>
+                <w:szCs w:val="23"/>
+                <w:lang w:val="en-US"/>
+              </w:rPr>
+              <w:t>Nam-Duong Duong</w:t>
+            </w:r>
+            <w:r>
+              <w:rPr>
+                <w:rFonts w:cs="Times New Roman"/>
+                <w:sz w:val="23"/>
+                <w:szCs w:val="23"/>
+                <w:lang w:val="en-US"/>
+              </w:rPr>
+              <w:t xml:space="preserve">, Amine </w:t>
+            </w:r>
+            <w:proofErr w:type="spellStart"/>
+            <w:r>
+              <w:rPr>
+                <w:rFonts w:cs="Times New Roman"/>
+                <w:sz w:val="23"/>
+                <w:szCs w:val="23"/>
+                <w:lang w:val="en-US"/>
+              </w:rPr>
+              <w:t>Kacete</w:t>
+            </w:r>
+            <w:proofErr w:type="spellEnd"/>
+            <w:r>
+              <w:rPr>
+                <w:rFonts w:cs="Times New Roman"/>
+                <w:sz w:val="23"/>
+                <w:szCs w:val="23"/>
+                <w:lang w:val="en-US"/>
+              </w:rPr>
+              <w:t xml:space="preserve">, Catherine </w:t>
+            </w:r>
+            <w:proofErr w:type="spellStart"/>
+            <w:r>
+              <w:rPr>
+                <w:rFonts w:cs="Times New Roman"/>
+                <w:sz w:val="23"/>
+                <w:szCs w:val="23"/>
+                <w:lang w:val="en-US"/>
+              </w:rPr>
+              <w:t>Sodalie</w:t>
+            </w:r>
+            <w:proofErr w:type="spellEnd"/>
+            <w:r>
+              <w:rPr>
+                <w:rFonts w:cs="Times New Roman"/>
+                <w:sz w:val="23"/>
+                <w:szCs w:val="23"/>
+                <w:lang w:val="en-US"/>
+              </w:rPr>
+              <w:t xml:space="preserve">, Pierre-Yves Richard, Jérôme </w:t>
+            </w:r>
+            <w:proofErr w:type="spellStart"/>
+            <w:r>
+              <w:rPr>
+                <w:rFonts w:cs="Times New Roman"/>
+                <w:sz w:val="23"/>
+                <w:szCs w:val="23"/>
+                <w:lang w:val="en-US"/>
+              </w:rPr>
+              <w:t>Royan</w:t>
+            </w:r>
+            <w:proofErr w:type="spellEnd"/>
+            <w:r>
+              <w:rPr>
+                <w:rFonts w:cs="Times New Roman"/>
+                <w:sz w:val="23"/>
+                <w:szCs w:val="23"/>
+                <w:lang w:val="en-US"/>
+              </w:rPr>
+              <w:t xml:space="preserve">, </w:t>
+            </w:r>
+            <w:proofErr w:type="spellStart"/>
+            <w:r>
+              <w:rPr>
+                <w:rFonts w:cs="Times New Roman"/>
+                <w:iCs/>
+                <w:sz w:val="23"/>
+                <w:szCs w:val="23"/>
+                <w:lang w:val="en-US"/>
+              </w:rPr>
+              <w:t>xyzNet</w:t>
+            </w:r>
+            <w:proofErr w:type="spellEnd"/>
+            <w:r>
+              <w:rPr>
+                <w:rFonts w:cs="Times New Roman"/>
+                <w:iCs/>
+                <w:sz w:val="23"/>
+                <w:szCs w:val="23"/>
+                <w:lang w:val="en-US"/>
+              </w:rPr>
+              <w:t>: Towards Machine Learning Camera Relocalization by Using a Scene</w:t>
+            </w:r>
+            <w:r>
+              <w:rPr>
+                <w:rFonts w:cs="Times New Roman"/>
+                <w:sz w:val="23"/>
+                <w:szCs w:val="23"/>
+                <w:lang w:val="en-US"/>
+              </w:rPr>
+              <w:t xml:space="preserve"> </w:t>
+            </w:r>
+            <w:r>
+              <w:rPr>
+                <w:rFonts w:cs="Times New Roman"/>
+                <w:iCs/>
+                <w:sz w:val="23"/>
+                <w:szCs w:val="23"/>
+                <w:lang w:val="en-US"/>
+              </w:rPr>
+              <w:t>Coordinate Prediction Network</w:t>
+            </w:r>
+            <w:r>
+              <w:rPr>
+                <w:rFonts w:cs="Times New Roman"/>
+                <w:sz w:val="23"/>
+                <w:szCs w:val="23"/>
+                <w:lang w:val="en-US"/>
+              </w:rPr>
+              <w:t>, In IEEE International Symposium on Mixed and Augmented Reality Adjunct (ISMAR-Adjunct), pp. 258-263, Munich, Germany, 2018.</w:t>
+            </w:r>
+          </w:p>
+          <w:p>
+            <w:pPr>
+              <w:pStyle w:val="NoSpacing"/>
+              <w:numPr>
+                <w:ilvl w:val="0"/>
+                <w:numId w:val="19"/>
+              </w:numPr>
+              <w:jc w:val="both"/>
+              <w:rPr>
+                <w:rFonts w:cs="Times New Roman"/>
+                <w:sz w:val="23"/>
+                <w:szCs w:val="23"/>
+                <w:lang w:val="en-US"/>
+              </w:rPr>
+            </w:pPr>
+            <w:r>
+              <w:rPr>
+                <w:rFonts w:cs="Times New Roman"/>
+                <w:b/>
+                <w:bCs/>
+                <w:sz w:val="23"/>
+                <w:szCs w:val="23"/>
+                <w:lang w:val="en-US"/>
+              </w:rPr>
+              <w:t>Nam-Duong Duong</w:t>
+            </w:r>
+            <w:r>
+              <w:rPr>
+                <w:rFonts w:cs="Times New Roman"/>
+                <w:sz w:val="23"/>
+                <w:szCs w:val="23"/>
+                <w:lang w:val="en-US"/>
+              </w:rPr>
+              <w:t xml:space="preserve">, Amine </w:t>
+            </w:r>
+            <w:proofErr w:type="spellStart"/>
+            <w:r>
+              <w:rPr>
+                <w:rFonts w:cs="Times New Roman"/>
+                <w:sz w:val="23"/>
+                <w:szCs w:val="23"/>
+                <w:lang w:val="en-US"/>
+              </w:rPr>
+              <w:t>Kacete</w:t>
+            </w:r>
+            <w:proofErr w:type="spellEnd"/>
+            <w:r>
+              <w:rPr>
+                <w:rFonts w:cs="Times New Roman"/>
+                <w:sz w:val="23"/>
+                <w:szCs w:val="23"/>
+                <w:lang w:val="en-US"/>
+              </w:rPr>
+              <w:t xml:space="preserve">, Catherine </w:t>
+            </w:r>
+            <w:proofErr w:type="spellStart"/>
+            <w:r>
+              <w:rPr>
+                <w:rFonts w:cs="Times New Roman"/>
+                <w:sz w:val="23"/>
+                <w:szCs w:val="23"/>
+                <w:lang w:val="en-US"/>
+              </w:rPr>
+              <w:t>Soladie</w:t>
+            </w:r>
+            <w:proofErr w:type="spellEnd"/>
+            <w:r>
+              <w:rPr>
+                <w:rFonts w:cs="Times New Roman"/>
+                <w:sz w:val="23"/>
+                <w:szCs w:val="23"/>
+                <w:lang w:val="en-US"/>
+              </w:rPr>
+              <w:t xml:space="preserve">, Pierre-Yves Richard, Jérôme </w:t>
+            </w:r>
+            <w:proofErr w:type="spellStart"/>
+            <w:r>
+              <w:rPr>
+                <w:rFonts w:cs="Times New Roman"/>
+                <w:sz w:val="23"/>
+                <w:szCs w:val="23"/>
+                <w:lang w:val="en-US"/>
+              </w:rPr>
+              <w:t>Royan</w:t>
+            </w:r>
+            <w:proofErr w:type="spellEnd"/>
+            <w:r>
+              <w:rPr>
+                <w:rFonts w:cs="Times New Roman"/>
+                <w:sz w:val="23"/>
+                <w:szCs w:val="23"/>
+                <w:lang w:val="en-US"/>
+              </w:rPr>
+              <w:t xml:space="preserve">, </w:t>
+            </w:r>
+            <w:r>
+              <w:rPr>
+                <w:rFonts w:cs="Times New Roman"/>
+                <w:iCs/>
+                <w:sz w:val="23"/>
+                <w:szCs w:val="23"/>
+                <w:lang w:val="en-US"/>
+              </w:rPr>
+              <w:t>Accurate Sparse Feature Regression Forest Learning for Real-Time Camera</w:t>
+            </w:r>
+            <w:r>
+              <w:rPr>
+                <w:rFonts w:cs="Times New Roman"/>
+                <w:sz w:val="23"/>
+                <w:szCs w:val="23"/>
+                <w:lang w:val="en-US"/>
+              </w:rPr>
+              <w:t xml:space="preserve"> </w:t>
+            </w:r>
+            <w:r>
+              <w:rPr>
+                <w:rFonts w:cs="Times New Roman"/>
+                <w:iCs/>
+                <w:sz w:val="23"/>
+                <w:szCs w:val="23"/>
+                <w:lang w:val="en-US"/>
+              </w:rPr>
+              <w:t>Relocalization</w:t>
+            </w:r>
+            <w:r>
+              <w:rPr>
+                <w:rFonts w:cs="Times New Roman"/>
+                <w:sz w:val="23"/>
+                <w:szCs w:val="23"/>
+                <w:lang w:val="en-US"/>
+              </w:rPr>
+              <w:t>, In IEEE International Conference on 3D Vision (3DV), pp. 643-652, Verona, Italy, 2018.</w:t>
+            </w:r>
+          </w:p>
+          <w:p>
+            <w:pPr>
+              <w:pStyle w:val="NoSpacing"/>
+              <w:numPr>
+                <w:ilvl w:val="0"/>
+                <w:numId w:val="19"/>
+              </w:numPr>
+              <w:jc w:val="both"/>
+              <w:rPr>
+                <w:rFonts w:cs="Times New Roman"/>
+                <w:iCs/>
+                <w:sz w:val="23"/>
+                <w:szCs w:val="23"/>
+                <w:lang w:val="en-US"/>
+              </w:rPr>
+            </w:pPr>
+            <w:r>
+              <w:rPr>
+                <w:rFonts w:cs="Times New Roman"/>
+                <w:b/>
+                <w:bCs/>
+                <w:iCs/>
+                <w:sz w:val="23"/>
+                <w:szCs w:val="23"/>
+                <w:lang w:val="en-US"/>
+              </w:rPr>
+              <w:t>Nam-Duong Duong</w:t>
+            </w:r>
+            <w:r>
+              <w:rPr>
+                <w:rFonts w:cs="Times New Roman"/>
+                <w:iCs/>
+                <w:sz w:val="23"/>
+                <w:szCs w:val="23"/>
+                <w:lang w:val="en-US"/>
+              </w:rPr>
+              <w:t xml:space="preserve">, Amine </w:t>
+            </w:r>
+            <w:proofErr w:type="spellStart"/>
+            <w:r>
+              <w:rPr>
+                <w:rFonts w:cs="Times New Roman"/>
+                <w:iCs/>
+                <w:sz w:val="23"/>
+                <w:szCs w:val="23"/>
+                <w:lang w:val="en-US"/>
+              </w:rPr>
+              <w:t>Kacete</w:t>
+            </w:r>
+            <w:proofErr w:type="spellEnd"/>
+            <w:r>
+              <w:rPr>
+                <w:rFonts w:cs="Times New Roman"/>
+                <w:iCs/>
+                <w:sz w:val="23"/>
+                <w:szCs w:val="23"/>
+                <w:lang w:val="en-US"/>
+              </w:rPr>
+              <w:t xml:space="preserve">, Catherine </w:t>
+            </w:r>
+            <w:proofErr w:type="spellStart"/>
+            <w:r>
+              <w:rPr>
+                <w:rFonts w:cs="Times New Roman"/>
+                <w:iCs/>
+                <w:sz w:val="23"/>
+                <w:szCs w:val="23"/>
+                <w:lang w:val="en-US"/>
+              </w:rPr>
+              <w:t>Soladie</w:t>
+            </w:r>
+            <w:proofErr w:type="spellEnd"/>
+            <w:r>
+              <w:rPr>
+                <w:rFonts w:cs="Times New Roman"/>
+                <w:iCs/>
+                <w:sz w:val="23"/>
+                <w:szCs w:val="23"/>
+                <w:lang w:val="en-US"/>
+              </w:rPr>
+              <w:t xml:space="preserve">, Pierre-Yves Richard, Jérôme </w:t>
+            </w:r>
+            <w:proofErr w:type="spellStart"/>
+            <w:r>
+              <w:rPr>
+                <w:rFonts w:cs="Times New Roman"/>
+                <w:iCs/>
+                <w:sz w:val="23"/>
+                <w:szCs w:val="23"/>
+                <w:lang w:val="en-US"/>
+              </w:rPr>
+              <w:t>Royan</w:t>
+            </w:r>
+            <w:proofErr w:type="spellEnd"/>
+            <w:r>
+              <w:rPr>
+                <w:rFonts w:cs="Times New Roman"/>
+                <w:iCs/>
+                <w:sz w:val="23"/>
+                <w:szCs w:val="23"/>
+                <w:lang w:val="en-US"/>
+              </w:rPr>
+              <w:t xml:space="preserve">, </w:t>
+            </w:r>
+            <w:r>
+              <w:rPr>
+                <w:rFonts w:cs="Times New Roman"/>
+                <w:sz w:val="23"/>
+                <w:szCs w:val="23"/>
+                <w:lang w:val="en-US"/>
+              </w:rPr>
+              <w:t>Online Sparse Scene Coordinates Learning for Real-Time Camera Relocalization</w:t>
+            </w:r>
+            <w:r>
+              <w:rPr>
+                <w:rFonts w:cs="Times New Roman"/>
+                <w:iCs/>
+                <w:sz w:val="23"/>
+                <w:szCs w:val="23"/>
+                <w:lang w:val="en-US"/>
+              </w:rPr>
+              <w:t>, In IEEE International Conference on 3D Vision (3DV)</w:t>
+            </w:r>
+            <w:r>
+              <w:rPr>
+                <w:rFonts w:cs="Times New Roman"/>
+                <w:iCs/>
+                <w:sz w:val="23"/>
+                <w:szCs w:val="23"/>
+                <w:lang w:val="en-US"/>
+              </w:rPr>
+              <w:t>(demo)</w:t>
+            </w:r>
+            <w:r>
+              <w:rPr>
+                <w:rFonts w:cs="Times New Roman"/>
+                <w:iCs/>
+                <w:sz w:val="23"/>
+                <w:szCs w:val="23"/>
+                <w:lang w:val="en-US"/>
+              </w:rPr>
+              <w:t>, Verona, Italy, 2018.</w:t>
+            </w:r>
+          </w:p>
+          <w:p>
+            <w:pPr>
+              <w:pStyle w:val="NoSpacing"/>
+              <w:numPr>
+                <w:ilvl w:val="0"/>
+                <w:numId w:val="19"/>
+              </w:numPr>
+              <w:jc w:val="both"/>
+              <w:rPr>
+                <w:rFonts w:cs="Times New Roman"/>
+                <w:iCs/>
+                <w:sz w:val="23"/>
+                <w:szCs w:val="23"/>
+              </w:rPr>
+            </w:pPr>
+            <w:r>
+              <w:rPr>
+                <w:rFonts w:cs="Times New Roman"/>
+                <w:b/>
+                <w:bCs/>
+                <w:iCs/>
+                <w:sz w:val="23"/>
+                <w:szCs w:val="23"/>
+              </w:rPr>
+              <w:t>Nam-Duong Duong</w:t>
+            </w:r>
+            <w:r>
+              <w:rPr>
+                <w:rFonts w:cs="Times New Roman"/>
+                <w:iCs/>
+                <w:sz w:val="23"/>
+                <w:szCs w:val="23"/>
+              </w:rPr>
+              <w:t xml:space="preserve">, Amine </w:t>
+            </w:r>
+            <w:proofErr w:type="spellStart"/>
+            <w:r>
+              <w:rPr>
+                <w:rFonts w:cs="Times New Roman"/>
+                <w:iCs/>
+                <w:sz w:val="23"/>
+                <w:szCs w:val="23"/>
+              </w:rPr>
+              <w:t>Kacete</w:t>
+            </w:r>
+            <w:proofErr w:type="spellEnd"/>
+            <w:r>
+              <w:rPr>
+                <w:rFonts w:cs="Times New Roman"/>
+                <w:iCs/>
+                <w:sz w:val="23"/>
+                <w:szCs w:val="23"/>
+              </w:rPr>
+              <w:t xml:space="preserve">, Catherine </w:t>
+            </w:r>
+            <w:proofErr w:type="spellStart"/>
+            <w:r>
+              <w:rPr>
+                <w:rFonts w:cs="Times New Roman"/>
+                <w:iCs/>
+                <w:sz w:val="23"/>
+                <w:szCs w:val="23"/>
+              </w:rPr>
+              <w:t>Soladie</w:t>
+            </w:r>
+            <w:proofErr w:type="spellEnd"/>
+            <w:r>
+              <w:rPr>
+                <w:rFonts w:cs="Times New Roman"/>
+                <w:iCs/>
+                <w:sz w:val="23"/>
+                <w:szCs w:val="23"/>
+              </w:rPr>
+              <w:t xml:space="preserve">, Pierre-Yves Richard, Jérôme Royan, </w:t>
+            </w:r>
+            <w:r>
+              <w:rPr>
+                <w:rFonts w:cs="Times New Roman"/>
+                <w:sz w:val="23"/>
+                <w:szCs w:val="23"/>
+              </w:rPr>
+              <w:t>Relocalisation Robuste de Caméra en Temps Réel pour la Réalité Augmentée</w:t>
+            </w:r>
+            <w:r>
+              <w:rPr>
+                <w:rFonts w:cs="Times New Roman"/>
+                <w:iCs/>
+                <w:sz w:val="23"/>
+                <w:szCs w:val="23"/>
+              </w:rPr>
+              <w:t xml:space="preserve"> </w:t>
+            </w:r>
+            <w:r>
+              <w:rPr>
+                <w:rFonts w:cs="Times New Roman"/>
+                <w:sz w:val="23"/>
+                <w:szCs w:val="23"/>
+              </w:rPr>
+              <w:t>par une Approche Hybride combinant Réseaux de Neurones et Méthodes Géométriques</w:t>
+            </w:r>
+            <w:r>
+              <w:rPr>
+                <w:rFonts w:cs="Times New Roman"/>
+                <w:iCs/>
+                <w:sz w:val="23"/>
+                <w:szCs w:val="23"/>
+              </w:rPr>
+              <w:t>, Dans le congrès Reconnaissance des Formes, Image, Apprentissage et Perception (RFIAP), Marne-la-Vallée, France, 2018.</w:t>
+            </w:r>
+          </w:p>
+          <w:p>
+            <w:pPr>
+              <w:pStyle w:val="NoSpacing"/>
               <w:numPr>
                 <w:ilvl w:val="0"/>
                 <w:numId w:val="19"/>
@@ -4117,7 +4123,7 @@
                 <w:szCs w:val="23"/>
                 <w:lang w:val="en-US"/>
               </w:rPr>
-              <w:t xml:space="preserve">, Hai Vu, Van-Toi Nguyen, Van-Nam Hoang, </w:t>
+              <w:t>, Hai Vu, Thanh-</w:t>
             </w:r>
             <w:proofErr w:type="spellStart"/>
             <w:r>
@@ -4128,7 +4134,7 @@
                 <w:szCs w:val="23"/>
                 <w:lang w:val="en-US"/>
               </w:rPr>
-              <w:t>Thi</w:t>
+              <w:t>Nhan</w:t>
             </w:r>
             <w:proofErr w:type="spellEnd"/>
             <w:r>
@@ -4139,7 +4145,7 @@
                 <w:szCs w:val="23"/>
                 <w:lang w:val="en-US"/>
               </w:rPr>
-              <w:t xml:space="preserve"> Thanh </w:t>
+              <w:t xml:space="preserve"> Nguyen, MICA at </w:t>
             </w:r>
             <w:proofErr w:type="spellStart"/>
             <w:r>
@@ -4150,7 +4156,7 @@
                 <w:szCs w:val="23"/>
                 <w:lang w:val="en-US"/>
               </w:rPr>
-              <w:t>Nhan</w:t>
+              <w:t>LifeCLEF</w:t>
             </w:r>
             <w:proofErr w:type="spellEnd"/>
             <w:r>
@@ -4161,12 +4167,117 @@
                 <w:szCs w:val="23"/>
                 <w:lang w:val="en-US"/>
               </w:rPr>
-              <w:t xml:space="preserve"> Nguyen, Complex Background Leaf-based Plant Identification Method Based on Interactive Segmentation and Kernel Descriptor, The 2nd International Workshop on Environmental Multimedia Retrieval (EMR 2015) - in conjunction with ICMR 2015, Shanghai, China; 06/2015</w:t>
+              <w:t xml:space="preserve"> 2015: Multi-organ Plant Identification, CLEF 2015 Working Notes proceedings, 2015</w:t>
             </w:r>
           </w:p>
           <w:p>
             <w:pPr>
-              <w:pStyle w:val="Sansinterligne"/>
+              <w:pStyle w:val="NoSpacing"/>
+              <w:numPr>
+                <w:ilvl w:val="0"/>
+                <w:numId w:val="19"/>
+              </w:numPr>
+              <w:spacing w:line="276" w:lineRule="auto"/>
+              <w:jc w:val="both"/>
+              <w:rPr>
+                <w:rFonts w:cs="Times New Roman"/>
+                <w:iCs/>
+                <w:sz w:val="23"/>
+                <w:szCs w:val="23"/>
+                <w:lang w:val="en-US"/>
+              </w:rPr>
+            </w:pPr>
+            <w:proofErr w:type="spellStart"/>
+            <w:r>
+              <w:rPr>
+                <w:rFonts w:cs="Times New Roman"/>
+                <w:iCs/>
+                <w:sz w:val="23"/>
+                <w:szCs w:val="23"/>
+                <w:lang w:val="en-US"/>
+              </w:rPr>
+              <w:t>Thi</w:t>
+            </w:r>
+            <w:proofErr w:type="spellEnd"/>
+            <w:r>
+              <w:rPr>
+                <w:rFonts w:cs="Times New Roman"/>
+                <w:iCs/>
+                <w:sz w:val="23"/>
+                <w:szCs w:val="23"/>
+                <w:lang w:val="en-US"/>
+              </w:rPr>
+              <w:t xml:space="preserve">-Lan Le, </w:t>
+            </w:r>
+            <w:r>
+              <w:rPr>
+                <w:rFonts w:cs="Times New Roman"/>
+                <w:b/>
+                <w:iCs/>
+                <w:sz w:val="23"/>
+                <w:szCs w:val="23"/>
+                <w:lang w:val="en-US"/>
+              </w:rPr>
+              <w:t>Nam-Duong Duong</w:t>
+            </w:r>
+            <w:r>
+              <w:rPr>
+                <w:rFonts w:cs="Times New Roman"/>
+                <w:iCs/>
+                <w:sz w:val="23"/>
+                <w:szCs w:val="23"/>
+                <w:lang w:val="en-US"/>
+              </w:rPr>
+              <w:t xml:space="preserve">, Hai Vu, Van-Toi Nguyen, Van-Nam Hoang, </w:t>
+            </w:r>
+            <w:proofErr w:type="spellStart"/>
+            <w:r>
+              <w:rPr>
+                <w:rFonts w:cs="Times New Roman"/>
+                <w:iCs/>
+                <w:sz w:val="23"/>
+                <w:szCs w:val="23"/>
+                <w:lang w:val="en-US"/>
+              </w:rPr>
+              <w:t>Thi</w:t>
+            </w:r>
+            <w:proofErr w:type="spellEnd"/>
+            <w:r>
+              <w:rPr>
+                <w:rFonts w:cs="Times New Roman"/>
+                <w:iCs/>
+                <w:sz w:val="23"/>
+                <w:szCs w:val="23"/>
+                <w:lang w:val="en-US"/>
+              </w:rPr>
+              <w:t xml:space="preserve"> Thanh </w:t>
+            </w:r>
+            <w:proofErr w:type="spellStart"/>
+            <w:r>
+              <w:rPr>
+                <w:rFonts w:cs="Times New Roman"/>
+                <w:iCs/>
+                <w:sz w:val="23"/>
+                <w:szCs w:val="23"/>
+                <w:lang w:val="en-US"/>
+              </w:rPr>
+              <w:t>Nhan</w:t>
+            </w:r>
+            <w:proofErr w:type="spellEnd"/>
+            <w:r>
+              <w:rPr>
+                <w:rFonts w:cs="Times New Roman"/>
+                <w:iCs/>
+                <w:sz w:val="23"/>
+                <w:szCs w:val="23"/>
+                <w:lang w:val="en-US"/>
+              </w:rPr>
+              <w:t xml:space="preserve"> Nguyen, Complex Background Leaf-based Plant Identification Method Based on Interactive Segmentation and Kernel Descriptor, The 2nd International Workshop on Environmental Multimedia Retrieval (EMR 2015) - in conjunction with ICMR 2015, Shanghai, China; 06/2015</w:t>
+            </w:r>
+          </w:p>
+          <w:p>
+            <w:pPr>
+              <w:pStyle w:val="NoSpacing"/>
               <w:spacing w:line="276" w:lineRule="auto"/>
               <w:ind w:left="720"/>
               <w:jc w:val="both"/>
@@ -4244,7 +4355,7 @@
               <mc:AlternateContent>
                 <mc:Choice Requires="wps">
                   <w:drawing>
-                    <wp:anchor distT="0" distB="0" distL="114300" distR="114300" simplePos="0" relativeHeight="251664896" behindDoc="0" locked="0" layoutInCell="1" allowOverlap="1" wp14:anchorId="4E382F4A" wp14:editId="5C7AFFE6">
+                    <wp:anchor distT="0" distB="0" distL="114300" distR="114300" simplePos="0" relativeHeight="251664896" behindDoc="0" locked="0" layoutInCell="1" allowOverlap="1" wp14:anchorId="5B8A33C0" wp14:editId="5FF02A2F">
                       <wp:simplePos x="0" y="0"/>
                       <wp:positionH relativeFrom="column">
                         <wp:posOffset>-74295</wp:posOffset>
@@ -4329,76 +4440,7 @@
           </w:tcPr>
           <w:p>
             <w:pPr>
-              <w:pStyle w:val="Paragraphedeliste"/>
-              <w:numPr>
-                <w:ilvl w:val="0"/>
-                <w:numId w:val="20"/>
-              </w:numPr>
-              <w:rPr>
-                <w:sz w:val="23"/>
-                <w:szCs w:val="23"/>
-                <w:lang w:val="fr-FR"/>
-              </w:rPr>
-            </w:pPr>
-            <w:r>
-              <w:rPr>
-                <w:b/>
-                <w:sz w:val="23"/>
-                <w:szCs w:val="23"/>
-              </w:rPr>
-              <w:t>Nam-Duong Duong</w:t>
-            </w:r>
-            <w:r>
-              <w:rPr>
-                <w:sz w:val="23"/>
-                <w:szCs w:val="23"/>
-              </w:rPr>
-              <w:t xml:space="preserve">, Amine </w:t>
-            </w:r>
-            <w:proofErr w:type="spellStart"/>
-            <w:r>
-              <w:rPr>
-                <w:sz w:val="23"/>
-                <w:szCs w:val="23"/>
-              </w:rPr>
-              <w:t>Kacete</w:t>
-            </w:r>
-            <w:proofErr w:type="spellEnd"/>
-            <w:r>
-              <w:rPr>
-                <w:sz w:val="23"/>
-                <w:szCs w:val="23"/>
-              </w:rPr>
-              <w:t xml:space="preserve">, Catherine </w:t>
-            </w:r>
-            <w:proofErr w:type="spellStart"/>
-            <w:r>
-              <w:rPr>
-                <w:sz w:val="23"/>
-                <w:szCs w:val="23"/>
-              </w:rPr>
-              <w:t>Soladie</w:t>
-            </w:r>
-            <w:proofErr w:type="spellEnd"/>
-            <w:r>
-              <w:rPr>
-                <w:sz w:val="23"/>
-                <w:szCs w:val="23"/>
-              </w:rPr>
-              <w:t xml:space="preserve">. Method for predicting a three-dimensional (3d) depiction, and corresponding device, system and computer program. </w:t>
-            </w:r>
-            <w:r>
-              <w:rPr>
-                <w:sz w:val="23"/>
-                <w:szCs w:val="23"/>
-                <w:lang w:val="fr-FR"/>
-              </w:rPr>
-              <w:t>Patent WO2020126693. Jun 25, 2020.</w:t>
-            </w:r>
-          </w:p>
-          <w:p>
-            <w:pPr>
-              <w:pStyle w:val="Sansinterligne"/>
+              <w:pStyle w:val="NoSpacing"/>
               <w:numPr>
                 <w:ilvl w:val="0"/>
                 <w:numId w:val="20"/>
@@ -4407,6 +4449,7 @@
               <w:rPr>
                 <w:sz w:val="23"/>
                 <w:szCs w:val="23"/>
+                <w:lang w:val="en-US"/>
               </w:rPr>
             </w:pPr>
             <w:r>
@@ -4460,83 +4503,143 @@
                 <w:szCs w:val="23"/>
                 <w:lang w:val="en-US"/>
               </w:rPr>
-              <w:t>.</w:t>
-            </w:r>
-            <w:r>
-              <w:rPr>
-                <w:sz w:val="23"/>
-                <w:szCs w:val="23"/>
-                <w:lang w:val="en-US"/>
-              </w:rPr>
-              <w:t xml:space="preserve"> Method for Estimating t</w:t>
-            </w:r>
-            <w:r>
-              <w:rPr>
-                <w:sz w:val="23"/>
-                <w:szCs w:val="23"/>
-                <w:lang w:val="en-US"/>
-              </w:rPr>
-              <w:t>he</w:t>
-            </w:r>
-            <w:r>
-              <w:rPr>
-                <w:sz w:val="23"/>
-                <w:szCs w:val="23"/>
-                <w:lang w:val="en-US"/>
-              </w:rPr>
-              <w:t xml:space="preserve"> </w:t>
-            </w:r>
-            <w:r>
-              <w:rPr>
-                <w:sz w:val="23"/>
-                <w:szCs w:val="23"/>
-                <w:lang w:val="en-US"/>
-              </w:rPr>
-              <w:t>In</w:t>
-            </w:r>
-            <w:r>
-              <w:rPr>
-                <w:sz w:val="23"/>
-                <w:szCs w:val="23"/>
-                <w:lang w:val="en-US"/>
-              </w:rPr>
-              <w:t>stallation of a Camera in t</w:t>
-            </w:r>
-            <w:r>
-              <w:rPr>
-                <w:sz w:val="23"/>
-                <w:szCs w:val="23"/>
-                <w:lang w:val="en-US"/>
-              </w:rPr>
-              <w:t>he Reference Frame of a Three-Dimensional Scene, Device,</w:t>
-            </w:r>
-            <w:r>
-              <w:rPr>
-                <w:sz w:val="23"/>
-                <w:szCs w:val="23"/>
-                <w:lang w:val="en-US"/>
-              </w:rPr>
-              <w:t xml:space="preserve"> </w:t>
-            </w:r>
-            <w:r>
-              <w:rPr>
-                <w:sz w:val="23"/>
-                <w:szCs w:val="23"/>
-                <w:lang w:val="en-US"/>
-              </w:rPr>
-              <w:t xml:space="preserve">Augmented Reality System and Associated Computer Program. </w:t>
-            </w:r>
-            <w:r>
-              <w:rPr>
-                <w:sz w:val="23"/>
-                <w:szCs w:val="23"/>
-              </w:rPr>
-              <w:t>Patent WO2019091787.May 16, 2019.</w:t>
+              <w:t xml:space="preserve">. </w:t>
+            </w:r>
+            <w:r>
+              <w:rPr>
+                <w:sz w:val="23"/>
+                <w:szCs w:val="23"/>
+                <w:lang w:val="en-US"/>
+              </w:rPr>
+              <w:t>A Method for predicting a three-dimensional (3D) representation, apparatus, system and computer program therefor</w:t>
+            </w:r>
+            <w:r>
+              <w:rPr>
+                <w:sz w:val="23"/>
+                <w:szCs w:val="23"/>
+                <w:lang w:val="en-US"/>
+              </w:rPr>
+              <w:t xml:space="preserve">. </w:t>
+            </w:r>
+            <w:r>
+              <w:rPr>
+                <w:sz w:val="23"/>
+                <w:szCs w:val="23"/>
+                <w:lang w:val="en-US"/>
+              </w:rPr>
+              <w:t>US Patent App. 17/416,104, 2022.</w:t>
             </w:r>
           </w:p>
           <w:p>
             <w:pPr>
-              <w:pStyle w:val="Sansinterligne"/>
+              <w:pStyle w:val="NoSpacing"/>
+              <w:numPr>
+                <w:ilvl w:val="0"/>
+                <w:numId w:val="20"/>
+              </w:numPr>
+              <w:jc w:val="both"/>
+              <w:rPr>
+                <w:sz w:val="23"/>
+                <w:szCs w:val="23"/>
+              </w:rPr>
+            </w:pPr>
+            <w:r>
+              <w:rPr>
+                <w:b/>
+                <w:sz w:val="23"/>
+                <w:szCs w:val="23"/>
+                <w:lang w:val="en-US"/>
+              </w:rPr>
+              <w:t>Nam-Duong Duong</w:t>
+            </w:r>
+            <w:r>
+              <w:rPr>
+                <w:sz w:val="23"/>
+                <w:szCs w:val="23"/>
+                <w:lang w:val="en-US"/>
+              </w:rPr>
+              <w:t xml:space="preserve">, Amine </w:t>
+            </w:r>
+            <w:proofErr w:type="spellStart"/>
+            <w:r>
+              <w:rPr>
+                <w:sz w:val="23"/>
+                <w:szCs w:val="23"/>
+                <w:lang w:val="en-US"/>
+              </w:rPr>
+              <w:t>Kacete</w:t>
+            </w:r>
+            <w:proofErr w:type="spellEnd"/>
+            <w:r>
+              <w:rPr>
+                <w:sz w:val="23"/>
+                <w:szCs w:val="23"/>
+                <w:lang w:val="en-US"/>
+              </w:rPr>
+              <w:t xml:space="preserve">, Catherine </w:t>
+            </w:r>
+            <w:proofErr w:type="spellStart"/>
+            <w:r>
+              <w:rPr>
+                <w:sz w:val="23"/>
+                <w:szCs w:val="23"/>
+                <w:lang w:val="en-US"/>
+              </w:rPr>
+              <w:t>Soladie</w:t>
+            </w:r>
+            <w:proofErr w:type="spellEnd"/>
+            <w:r>
+              <w:rPr>
+                <w:sz w:val="23"/>
+                <w:szCs w:val="23"/>
+                <w:lang w:val="en-US"/>
+              </w:rPr>
+              <w:t>.</w:t>
+            </w:r>
+            <w:r>
+              <w:rPr>
+                <w:sz w:val="23"/>
+                <w:szCs w:val="23"/>
+                <w:lang w:val="en-US"/>
+              </w:rPr>
+              <w:t xml:space="preserve"> </w:t>
+            </w:r>
+            <w:r>
+              <w:rPr>
+                <w:sz w:val="23"/>
+                <w:szCs w:val="23"/>
+                <w:lang w:val="en-US"/>
+              </w:rPr>
+              <w:t>A method for estimating the pose of a camera in the frame of reference of a three-dimensional scene, device, augmented reality system and computer program therefor</w:t>
+            </w:r>
+            <w:r>
+              <w:rPr>
+                <w:sz w:val="23"/>
+                <w:szCs w:val="23"/>
+                <w:lang w:val="en-US"/>
+              </w:rPr>
+              <w:t xml:space="preserve">. </w:t>
+            </w:r>
+            <w:r>
+              <w:rPr>
+                <w:sz w:val="23"/>
+                <w:szCs w:val="23"/>
+                <w:lang w:val="en-US"/>
+              </w:rPr>
+              <w:t>US Patent App. 16/762,853, 2021</w:t>
+            </w:r>
+            <w:r>
+              <w:rPr>
+                <w:sz w:val="23"/>
+                <w:szCs w:val="23"/>
+                <w:lang w:val="en-US"/>
+              </w:rPr>
+              <w:t>.</w:t>
+            </w:r>
+          </w:p>
+          <w:p>
+            <w:pPr>
+              <w:pStyle w:val="NoSpacing"/>
               <w:numPr>
                 <w:ilvl w:val="0"/>
                 <w:numId w:val="20"/>
@@ -4742,7 +4845,7 @@
               <mc:AlternateContent>
                 <mc:Choice Requires="wps">
                   <w:drawing>
-                    <wp:anchor distT="0" distB="0" distL="114300" distR="114300" simplePos="0" relativeHeight="251663872" behindDoc="0" locked="0" layoutInCell="1" allowOverlap="1" wp14:anchorId="66B6A226" wp14:editId="07777D1A">
+                    <wp:anchor distT="0" distB="0" distL="114300" distR="114300" simplePos="0" relativeHeight="251663872" behindDoc="0" locked="0" layoutInCell="1" allowOverlap="1" wp14:anchorId="1B8F3A52" wp14:editId="60BD2F2F">
                       <wp:simplePos x="0" y="0"/>
                       <wp:positionH relativeFrom="column">
                         <wp:posOffset>-66675</wp:posOffset>
@@ -4854,7 +4957,7 @@
           </w:tcPr>
           <w:p>
             <w:pPr>
-              <w:pStyle w:val="Sansinterligne"/>
+              <w:pStyle w:val="NoSpacing"/>
               <w:spacing w:line="276" w:lineRule="auto"/>
               <w:jc w:val="both"/>
               <w:rPr>
@@ -4920,7 +5023,7 @@
           </w:p>
           <w:p>
             <w:pPr>
-              <w:pStyle w:val="Sansinterligne"/>
+              <w:pStyle w:val="NoSpacing"/>
               <w:spacing w:line="276" w:lineRule="auto"/>
               <w:jc w:val="both"/>
               <w:rPr>
@@ -4958,7 +5061,7 @@
           </w:p>
           <w:p>
             <w:pPr>
-              <w:pStyle w:val="Sansinterligne"/>
+              <w:pStyle w:val="NoSpacing"/>
               <w:spacing w:line="276" w:lineRule="auto"/>
               <w:jc w:val="both"/>
               <w:rPr>
@@ -4976,7 +5079,6 @@
                 <w:szCs w:val="23"/>
                 <w:lang w:val="en-US"/>
               </w:rPr>
-              <w:lastRenderedPageBreak/>
               <w:t>Framework:</w:t>
             </w:r>
             <w:r>
@@ -4986,7 +5088,7 @@
                 <w:szCs w:val="23"/>
                 <w:lang w:val="en-US"/>
               </w:rPr>
-              <w:t xml:space="preserve"> </w:t>
+              <w:t xml:space="preserve"> OpenCV, </w:t>
             </w:r>
             <w:proofErr w:type="spellStart"/>
             <w:r>
@@ -4996,7 +5098,7 @@
                 <w:szCs w:val="23"/>
                 <w:lang w:val="en-US"/>
               </w:rPr>
-              <w:t>OpenCV</w:t>
+              <w:t>Pytorch</w:t>
             </w:r>
             <w:proofErr w:type="spellEnd"/>
             <w:r>
@@ -5006,7 +5108,7 @@
                 <w:szCs w:val="23"/>
                 <w:lang w:val="en-US"/>
               </w:rPr>
-              <w:t xml:space="preserve">, </w:t>
+              <w:t>/</w:t>
             </w:r>
             <w:proofErr w:type="spellStart"/>
             <w:r>
@@ -5016,7 +5118,7 @@
                 <w:szCs w:val="23"/>
                 <w:lang w:val="en-US"/>
               </w:rPr>
-              <w:t>Pytorch</w:t>
+              <w:t>Libtorch</w:t>
             </w:r>
             <w:proofErr w:type="spellEnd"/>
             <w:r>
@@ -5026,47 +5128,7 @@
                 <w:szCs w:val="23"/>
                 <w:lang w:val="en-US"/>
               </w:rPr>
-              <w:t>/</w:t>
-            </w:r>
-            <w:proofErr w:type="spellStart"/>
-            <w:r>
-              <w:rPr>
-                <w:rFonts w:cs="Times New Roman"/>
-                <w:sz w:val="23"/>
-                <w:szCs w:val="23"/>
-                <w:lang w:val="en-US"/>
-              </w:rPr>
-              <w:t>Libtorch</w:t>
-            </w:r>
-            <w:proofErr w:type="spellEnd"/>
-            <w:r>
-              <w:rPr>
-                <w:rFonts w:cs="Times New Roman"/>
-                <w:sz w:val="23"/>
-                <w:szCs w:val="23"/>
-                <w:lang w:val="en-US"/>
-              </w:rPr>
-              <w:t xml:space="preserve">, </w:t>
-            </w:r>
-            <w:proofErr w:type="spellStart"/>
-            <w:r>
-              <w:rPr>
-                <w:rFonts w:cs="Times New Roman"/>
-                <w:sz w:val="23"/>
-                <w:szCs w:val="23"/>
-                <w:lang w:val="en-US"/>
-              </w:rPr>
-              <w:t>Caffe</w:t>
-            </w:r>
-            <w:proofErr w:type="spellEnd"/>
-            <w:r>
-              <w:rPr>
-                <w:rFonts w:cs="Times New Roman"/>
-                <w:sz w:val="23"/>
-                <w:szCs w:val="23"/>
-                <w:lang w:val="en-US"/>
-              </w:rPr>
-              <w:t>.</w:t>
+              <w:t>, Caffe.</w:t>
             </w:r>
           </w:p>
         </w:tc>
@@ -5099,7 +5161,6 @@
                 <w:szCs w:val="23"/>
                 <w:lang w:val="fr-FR"/>
               </w:rPr>
-              <w:lastRenderedPageBreak/>
               <w:t>Langages</w:t>
             </w:r>
           </w:p>
@@ -5110,7 +5171,7 @@
           </w:tcPr>
           <w:p>
             <w:pPr>
-              <w:pStyle w:val="Sansinterligne"/>
+              <w:pStyle w:val="NoSpacing"/>
               <w:spacing w:line="276" w:lineRule="auto"/>
               <w:jc w:val="both"/>
               <w:rPr>
@@ -5186,7 +5247,7 @@
           </w:p>
           <w:p>
             <w:pPr>
-              <w:pStyle w:val="Sansinterligne"/>
+              <w:pStyle w:val="NoSpacing"/>
               <w:spacing w:line="276" w:lineRule="auto"/>
               <w:jc w:val="both"/>
               <w:rPr>
@@ -5293,7 +5354,7 @@
               <mc:AlternateContent>
                 <mc:Choice Requires="wps">
                   <w:drawing>
-                    <wp:anchor distT="0" distB="0" distL="114300" distR="114300" simplePos="0" relativeHeight="251661824" behindDoc="0" locked="0" layoutInCell="1" allowOverlap="1" wp14:anchorId="3B0AE6F2" wp14:editId="2C4AB306">
+                    <wp:anchor distT="0" distB="0" distL="114300" distR="114300" simplePos="0" relativeHeight="251661824" behindDoc="0" locked="0" layoutInCell="1" allowOverlap="1" wp14:anchorId="54C7FE48" wp14:editId="1772F2B1">
                       <wp:simplePos x="0" y="0"/>
                       <wp:positionH relativeFrom="column">
                         <wp:posOffset>-74295</wp:posOffset>
@@ -5422,25 +5483,7 @@
                 <w:szCs w:val="23"/>
                 <w:lang w:val="fr-FR"/>
               </w:rPr>
-              <w:t>Le meilleur doctorant à IRT b-</w:t>
-            </w:r>
-            <w:proofErr w:type="spellStart"/>
-            <w:r>
-              <w:rPr>
-                <w:sz w:val="23"/>
-                <w:szCs w:val="23"/>
-                <w:lang w:val="fr-FR"/>
-              </w:rPr>
-              <w:t>com</w:t>
-            </w:r>
-            <w:proofErr w:type="spellEnd"/>
-            <w:r>
-              <w:rPr>
-                <w:sz w:val="23"/>
-                <w:szCs w:val="23"/>
-                <w:lang w:val="fr-FR"/>
-              </w:rPr>
-              <w:t>, 2018.</w:t>
+              <w:t>Le meilleur doctorant à IRT b-com, 2018.</w:t>
             </w:r>
           </w:p>
         </w:tc>
@@ -5775,7 +5818,7 @@
     </w:tbl>
     <w:tbl>
       <w:tblPr>
-        <w:tblStyle w:val="Grilledutableau"/>
+        <w:tblStyle w:val="TableGrid"/>
         <w:tblW w:w="21960" w:type="dxa"/>
         <w:tblInd w:w="18" w:type="dxa"/>
         <w:tblBorders>
@@ -5799,7 +5842,7 @@
           </w:tcPr>
           <w:p>
             <w:pPr>
-              <w:pStyle w:val="Sansinterligne"/>
+              <w:pStyle w:val="NoSpacing"/>
               <w:spacing w:line="276" w:lineRule="auto"/>
               <w:jc w:val="both"/>
               <w:rPr>
@@ -5828,7 +5871,7 @@
           </w:tcPr>
           <w:p>
             <w:pPr>
-              <w:pStyle w:val="Sansinterligne"/>
+              <w:pStyle w:val="NoSpacing"/>
               <w:spacing w:line="276" w:lineRule="auto"/>
               <w:jc w:val="both"/>
               <w:rPr>
@@ -5849,7 +5892,7 @@
           </w:tcPr>
           <w:p>
             <w:pPr>
-              <w:pStyle w:val="Sansinterligne"/>
+              <w:pStyle w:val="NoSpacing"/>
               <w:spacing w:line="276" w:lineRule="auto"/>
               <w:rPr>
                 <w:rFonts w:cs="Times New Roman"/>
@@ -5869,7 +5912,7 @@
               <mc:AlternateContent>
                 <mc:Choice Requires="wps">
                   <w:drawing>
-                    <wp:anchor distT="0" distB="0" distL="114300" distR="114300" simplePos="0" relativeHeight="251697152" behindDoc="0" locked="0" layoutInCell="1" allowOverlap="1" wp14:anchorId="421A6E7C" wp14:editId="0B0D5142">
+                    <wp:anchor distT="0" distB="0" distL="114300" distR="114300" simplePos="0" relativeHeight="251697152" behindDoc="0" locked="0" layoutInCell="1" allowOverlap="1" wp14:anchorId="2FD51E4F" wp14:editId="1DF88468">
                       <wp:simplePos x="0" y="0"/>
                       <wp:positionH relativeFrom="column">
                         <wp:posOffset>-74295</wp:posOffset>
@@ -5951,7 +5994,7 @@
           </w:tcPr>
           <w:p>
             <w:pPr>
-              <w:pStyle w:val="Sansinterligne"/>
+              <w:pStyle w:val="NoSpacing"/>
               <w:spacing w:line="276" w:lineRule="auto"/>
               <w:rPr>
                 <w:rFonts w:cs="Times New Roman"/>
@@ -5967,7 +6010,7 @@
     </w:tbl>
     <w:p>
       <w:pPr>
-        <w:pStyle w:val="Sansinterligne"/>
+        <w:pStyle w:val="NoSpacing"/>
         <w:spacing w:line="276" w:lineRule="auto"/>
         <w:jc w:val="both"/>
         <w:rPr>
@@ -5986,19 +6029,7 @@
           <w:szCs w:val="23"/>
           <w:lang w:val="en-US"/>
         </w:rPr>
-        <w:t>Spor</w:t>
-      </w:r>
-      <w:bookmarkStart w:id="0" w:name="_GoBack"/>
-      <w:bookmarkEnd w:id="0"/>
-      <w:r>
-        <w:rPr>
-          <w:rFonts w:cs="Times New Roman"/>
-          <w:b/>
-          <w:sz w:val="23"/>
-          <w:szCs w:val="23"/>
-          <w:lang w:val="en-US"/>
-        </w:rPr>
-        <w:t>ts :</w:t>
+        <w:t>Sports :</w:t>
       </w:r>
       <w:proofErr w:type="gramEnd"/>
       <w:r>
@@ -6084,7 +6115,7 @@
 </file>
 
 <file path=word/numbering.xml><?xml version="1.0" encoding="utf-8"?>
-<w:numbering xmlns:wpc="http://schemas.microsoft.com/office/word/2010/wordprocessingCanvas" xmlns:mc="http://schemas.openxmlformats.org/markup-compatibility/2006" xmlns:o="urn:schemas-microsoft-com:office:office" xmlns:r="http://schemas.openxmlformats.org/officeDocument/2006/relationships" xmlns:m="http://schemas.openxmlformats.org/officeDocument/2006/math" xmlns:v="urn:schemas-microsoft-com:vml" xmlns:wp14="http://schemas.microsoft.com/office/word/2010/wordprocessingDrawing" xmlns:wp="http://schemas.openxmlformats.org/drawingml/2006/wordprocessingDrawing" xmlns:w10="urn:schemas-microsoft-com:office:word" xmlns:w="http://schemas.openxmlformats.org/wordprocessingml/2006/main" xmlns:w14="http://schemas.microsoft.com/office/word/2010/wordml" xmlns:w15="http://schemas.microsoft.com/office/word/2012/wordml" xmlns:wpg="http://schemas.microsoft.com/office/word/2010/wordprocessingGroup" xmlns:wpi="http://schemas.microsoft.com/office/word/2010/wordprocessingInk" xmlns:wne="http://schemas.microsoft.com/office/word/2006/wordml" xmlns:wps="http://schemas.microsoft.com/office/word/2010/wordprocessingShape" mc:Ignorable="w14 w15 wp14">
+<w:numbering xmlns:wpc="http://schemas.microsoft.com/office/word/2010/wordprocessingCanvas" xmlns:cx="http://schemas.microsoft.com/office/drawing/2014/chartex" xmlns:cx1="http://schemas.microsoft.com/office/drawing/2015/9/8/chartex" xmlns:cx2="http://schemas.microsoft.com/office/drawing/2015/10/21/chartex" xmlns:cx3="http://schemas.microsoft.com/office/drawing/2016/5/9/chartex" xmlns:cx4="http://schemas.microsoft.com/office/drawing/2016/5/10/chartex" xmlns:cx5="http://schemas.microsoft.com/office/drawing/2016/5/11/chartex" xmlns:cx6="http://schemas.microsoft.com/office/drawing/2016/5/12/chartex" xmlns:cx7="http://schemas.microsoft.com/office/drawing/2016/5/13/chartex" xmlns:cx8="http://schemas.microsoft.com/office/drawing/2016/5/14/chartex" xmlns:mc="http://schemas.openxmlformats.org/markup-compatibility/2006" xmlns:aink="http://schemas.microsoft.com/office/drawing/2016/ink" xmlns:am3d="http://schemas.microsoft.com/office/drawing/2017/model3d" xmlns:o="urn:schemas-microsoft-com:office:office" xmlns:oel="http://schemas.microsoft.com/office/2019/extlst" xmlns:r="http://schemas.openxmlformats.org/officeDocument/2006/relationships" xmlns:m="http://schemas.openxmlformats.org/officeDocument/2006/math" xmlns:v="urn:schemas-microsoft-com:vml" xmlns:wp14="http://schemas.microsoft.com/office/word/2010/wordprocessingDrawing" xmlns:wp="http://schemas.openxmlformats.org/drawingml/2006/wordprocessingDrawing" xmlns:w10="urn:schemas-microsoft-com:office:word" xmlns:w="http://schemas.openxmlformats.org/wordprocessingml/2006/main" xmlns:w14="http://schemas.microsoft.com/office/word/2010/wordml" xmlns:w15="http://schemas.microsoft.com/office/word/2012/wordml" xmlns:w16cex="http://schemas.microsoft.com/office/word/2018/wordml/cex" xmlns:w16cid="http://schemas.microsoft.com/office/word/2016/wordml/cid" xmlns:w16="http://schemas.microsoft.com/office/word/2018/wordml" xmlns:w16sdtdh="http://schemas.microsoft.com/office/word/2020/wordml/sdtdatahash" xmlns:w16se="http://schemas.microsoft.com/office/word/2015/wordml/symex" xmlns:wpg="http://schemas.microsoft.com/office/word/2010/wordprocessingGroup" xmlns:wpi="http://schemas.microsoft.com/office/word/2010/wordprocessingInk" xmlns:wne="http://schemas.microsoft.com/office/word/2006/wordml" xmlns:wps="http://schemas.microsoft.com/office/word/2010/wordprocessingShape" mc:Ignorable="w14 w15 w16se w16cid w16 w16cex w16sdtdh wp14">
   <w:numPicBullet w:numPicBulletId="0">
     <w:pict>
       <v:shapetype id="_x0000_t75" coordsize="21600,21600" o:spt="75" o:preferrelative="t" path="m@4@5l@4@11@9@11@9@5xe" filled="f" stroked="f">
@@ -6106,28 +6137,28 @@
         <v:path o:extrusionok="f" gradientshapeok="t" o:connecttype="rect"/>
         <o:lock v:ext="edit" aspectratio="t"/>
       </v:shapetype>
-      <v:shape id="_x0000_i1094" type="#_x0000_t75" style="width:71.4pt;height:66.6pt;visibility:visible;mso-wrap-style:square" o:bullet="t">
+      <v:shape id="_x0000_i1270" type="#_x0000_t75" style="width:71.25pt;height:66.75pt;visibility:visible;mso-wrap-style:square" o:bullet="t">
         <v:imagedata r:id="rId1" o:title=""/>
       </v:shape>
     </w:pict>
   </w:numPicBullet>
   <w:numPicBullet w:numPicBulletId="1">
     <w:pict>
-      <v:shape id="_x0000_i1095" type="#_x0000_t75" style="width:279.6pt;height:212.4pt" o:bullet="t">
+      <v:shape id="_x0000_i1271" type="#_x0000_t75" style="width:279.75pt;height:212.25pt" o:bullet="t">
         <v:imagedata r:id="rId2" o:title="mail_icon"/>
       </v:shape>
     </w:pict>
   </w:numPicBullet>
   <w:numPicBullet w:numPicBulletId="2">
     <w:pict>
-      <v:shape id="_x0000_i1096" type="#_x0000_t75" style="width:63.6pt;height:65.4pt;visibility:visible;mso-wrap-style:square" o:bullet="t">
+      <v:shape id="_x0000_i1272" type="#_x0000_t75" style="width:63.75pt;height:65.25pt;visibility:visible;mso-wrap-style:square" o:bullet="t">
         <v:imagedata r:id="rId3" o:title=""/>
       </v:shape>
     </w:pict>
   </w:numPicBullet>
   <w:numPicBullet w:numPicBulletId="3">
     <w:pict>
-      <v:shape id="_x0000_i1097" type="#_x0000_t75" style="width:261.6pt;height:261.6pt" o:bullet="t">
+      <v:shape id="_x0000_i1273" type="#_x0000_t75" style="width:261.75pt;height:261.75pt" o:bullet="t">
         <v:imagedata r:id="rId4" o:title="person_icon"/>
       </v:shape>
     </w:pict>
@@ -8486,74 +8517,74 @@
       </w:rPr>
     </w:lvl>
   </w:abstractNum>
-  <w:num w:numId="1">
+  <w:num w:numId="1" w16cid:durableId="683282926">
     <w:abstractNumId w:val="17"/>
   </w:num>
-  <w:num w:numId="2">
+  <w:num w:numId="2" w16cid:durableId="537471444">
     <w:abstractNumId w:val="15"/>
   </w:num>
-  <w:num w:numId="3">
+  <w:num w:numId="3" w16cid:durableId="382827290">
     <w:abstractNumId w:val="13"/>
   </w:num>
-  <w:num w:numId="4">
+  <w:num w:numId="4" w16cid:durableId="684984153">
     <w:abstractNumId w:val="10"/>
   </w:num>
-  <w:num w:numId="5">
+  <w:num w:numId="5" w16cid:durableId="1803690736">
     <w:abstractNumId w:val="3"/>
   </w:num>
-  <w:num w:numId="6">
+  <w:num w:numId="6" w16cid:durableId="1715276604">
     <w:abstractNumId w:val="20"/>
   </w:num>
-  <w:num w:numId="7">
+  <w:num w:numId="7" w16cid:durableId="869801071">
     <w:abstractNumId w:val="1"/>
   </w:num>
-  <w:num w:numId="8">
+  <w:num w:numId="8" w16cid:durableId="1715693423">
     <w:abstractNumId w:val="18"/>
   </w:num>
-  <w:num w:numId="9">
+  <w:num w:numId="9" w16cid:durableId="1838886542">
     <w:abstractNumId w:val="7"/>
   </w:num>
-  <w:num w:numId="10">
+  <w:num w:numId="10" w16cid:durableId="68234146">
     <w:abstractNumId w:val="8"/>
   </w:num>
-  <w:num w:numId="11">
+  <w:num w:numId="11" w16cid:durableId="809784395">
     <w:abstractNumId w:val="2"/>
   </w:num>
-  <w:num w:numId="12">
+  <w:num w:numId="12" w16cid:durableId="731778159">
     <w:abstractNumId w:val="14"/>
   </w:num>
-  <w:num w:numId="13">
+  <w:num w:numId="13" w16cid:durableId="1795829984">
     <w:abstractNumId w:val="16"/>
   </w:num>
-  <w:num w:numId="14">
+  <w:num w:numId="14" w16cid:durableId="2006282438">
     <w:abstractNumId w:val="4"/>
   </w:num>
-  <w:num w:numId="15">
+  <w:num w:numId="15" w16cid:durableId="284393330">
     <w:abstractNumId w:val="5"/>
   </w:num>
-  <w:num w:numId="16">
+  <w:num w:numId="16" w16cid:durableId="1787729">
     <w:abstractNumId w:val="0"/>
   </w:num>
-  <w:num w:numId="17">
+  <w:num w:numId="17" w16cid:durableId="1408068541">
     <w:abstractNumId w:val="12"/>
   </w:num>
-  <w:num w:numId="18">
+  <w:num w:numId="18" w16cid:durableId="1095901234">
     <w:abstractNumId w:val="6"/>
   </w:num>
-  <w:num w:numId="19">
+  <w:num w:numId="19" w16cid:durableId="1687367366">
     <w:abstractNumId w:val="9"/>
   </w:num>
-  <w:num w:numId="20">
+  <w:num w:numId="20" w16cid:durableId="29763845">
     <w:abstractNumId w:val="11"/>
   </w:num>
-  <w:num w:numId="21">
+  <w:num w:numId="21" w16cid:durableId="1051072683">
     <w:abstractNumId w:val="19"/>
   </w:num>
 </w:numbering>
 </file>
 
 <file path=word/styles.xml><?xml version="1.0" encoding="utf-8"?>
-<w:styles xmlns:mc="http://schemas.openxmlformats.org/markup-compatibility/2006" xmlns:r="http://schemas.openxmlformats.org/officeDocument/2006/relationships" xmlns:w="http://schemas.openxmlformats.org/wordprocessingml/2006/main" xmlns:w14="http://schemas.microsoft.com/office/word/2010/wordml" xmlns:w15="http://schemas.microsoft.com/office/word/2012/wordml" mc:Ignorable="w14 w15">
+<w:styles xmlns:mc="http://schemas.openxmlformats.org/markup-compatibility/2006" xmlns:r="http://schemas.openxmlformats.org/officeDocument/2006/relationships" xmlns:w="http://schemas.openxmlformats.org/wordprocessingml/2006/main" xmlns:w14="http://schemas.microsoft.com/office/word/2010/wordml" xmlns:w15="http://schemas.microsoft.com/office/word/2012/wordml" xmlns:w16cex="http://schemas.microsoft.com/office/word/2018/wordml/cex" xmlns:w16cid="http://schemas.microsoft.com/office/word/2016/wordml/cid" xmlns:w16="http://schemas.microsoft.com/office/word/2018/wordml" xmlns:w16sdtdh="http://schemas.microsoft.com/office/word/2020/wordml/sdtdatahash" xmlns:w16se="http://schemas.microsoft.com/office/word/2015/wordml/symex" mc:Ignorable="w14 w15 w16se w16cid w16 w16cex w16sdtdh">
   <w:docDefaults>
     <w:rPrDefault>
       <w:rPr>
@@ -8569,7 +8600,7 @@
       </w:pPr>
     </w:pPrDefault>
   </w:docDefaults>
-  <w:latentStyles w:defLockedState="0" w:defUIPriority="99" w:defSemiHidden="0" w:defUnhideWhenUsed="0" w:defQFormat="0" w:count="371">
+  <w:latentStyles w:defLockedState="0" w:defUIPriority="99" w:defSemiHidden="0" w:defUnhideWhenUsed="0" w:defQFormat="0" w:count="376">
     <w:lsdException w:name="Normal" w:uiPriority="0" w:qFormat="1"/>
     <w:lsdException w:name="heading 1" w:uiPriority="9" w:qFormat="1"/>
     <w:lsdException w:name="heading 2" w:semiHidden="1" w:uiPriority="9" w:unhideWhenUsed="1" w:qFormat="1"/>
@@ -8675,7 +8706,6 @@
     <w:lsdException w:name="HTML Sample" w:semiHidden="1" w:unhideWhenUsed="1"/>
     <w:lsdException w:name="HTML Typewriter" w:semiHidden="1" w:unhideWhenUsed="1"/>
     <w:lsdException w:name="HTML Variable" w:semiHidden="1" w:unhideWhenUsed="1"/>
-    <w:lsdException w:name="Normal Table" w:semiHidden="1" w:unhideWhenUsed="1"/>
     <w:lsdException w:name="annotation subject" w:semiHidden="1" w:unhideWhenUsed="1"/>
     <w:lsdException w:name="No List" w:semiHidden="1" w:unhideWhenUsed="1"/>
     <w:lsdException w:name="Outline List 1" w:semiHidden="1" w:unhideWhenUsed="1"/>
@@ -8718,11 +8748,8 @@
     <w:lsdException w:name="Table Contemporary" w:semiHidden="1" w:unhideWhenUsed="1"/>
     <w:lsdException w:name="Table Elegant" w:semiHidden="1" w:unhideWhenUsed="1"/>
     <w:lsdException w:name="Table Professional" w:semiHidden="1" w:unhideWhenUsed="1"/>
-    <w:lsdException w:name="Table Subtle 1" w:semiHidden="1" w:unhideWhenUsed="1"/>
     <w:lsdException w:name="Table Subtle 2" w:semiHidden="1" w:unhideWhenUsed="1"/>
     <w:lsdException w:name="Table Web 1" w:semiHidden="1" w:unhideWhenUsed="1"/>
-    <w:lsdException w:name="Table Web 2" w:semiHidden="1" w:unhideWhenUsed="1"/>
-    <w:lsdException w:name="Table Web 3" w:semiHidden="1" w:unhideWhenUsed="1"/>
     <w:lsdException w:name="Balloon Text" w:semiHidden="1" w:unhideWhenUsed="1"/>
     <w:lsdException w:name="Table Grid" w:uiPriority="59"/>
     <w:lsdException w:name="Table Theme" w:semiHidden="1" w:unhideWhenUsed="1"/>
@@ -8941,6 +8968,11 @@
     <w:lsdException w:name="List Table 5 Dark Accent 6" w:uiPriority="50"/>
     <w:lsdException w:name="List Table 6 Colorful Accent 6" w:uiPriority="51"/>
     <w:lsdException w:name="List Table 7 Colorful Accent 6" w:uiPriority="52"/>
+    <w:lsdException w:name="Mention" w:semiHidden="1" w:unhideWhenUsed="1"/>
+    <w:lsdException w:name="Smart Hyperlink" w:semiHidden="1" w:unhideWhenUsed="1"/>
+    <w:lsdException w:name="Hashtag" w:semiHidden="1" w:unhideWhenUsed="1"/>
+    <w:lsdException w:name="Unresolved Mention" w:semiHidden="1" w:unhideWhenUsed="1"/>
+    <w:lsdException w:name="Smart Link" w:semiHidden="1" w:unhideWhenUsed="1"/>
   </w:latentStyles>
   <w:style w:type="paragraph" w:default="1" w:styleId="Normal">
     <w:name w:val="Normal"/>
@@ -8950,13 +8982,13 @@
       <w:lang w:val="en-US"/>
     </w:rPr>
   </w:style>
-  <w:style w:type="character" w:default="1" w:styleId="Policepardfaut">
+  <w:style w:type="character" w:default="1" w:styleId="DefaultParagraphFont">
     <w:name w:val="Default Paragraph Font"/>
     <w:uiPriority w:val="1"/>
     <w:semiHidden/>
     <w:unhideWhenUsed/>
   </w:style>
-  <w:style w:type="table" w:default="1" w:styleId="TableauNormal">
+  <w:style w:type="table" w:default="1" w:styleId="TableNormal">
     <w:name w:val="Normal Table"/>
     <w:uiPriority w:val="99"/>
     <w:semiHidden/>
@@ -8971,13 +9003,13 @@
       </w:tblCellMar>
     </w:tblPr>
   </w:style>
-  <w:style w:type="numbering" w:default="1" w:styleId="Aucuneliste">
+  <w:style w:type="numbering" w:default="1" w:styleId="NoList">
     <w:name w:val="No List"/>
     <w:uiPriority w:val="99"/>
     <w:semiHidden/>
     <w:unhideWhenUsed/>
   </w:style>
-  <w:style w:type="paragraph" w:styleId="Sansinterligne">
+  <w:style w:type="paragraph" w:styleId="NoSpacing">
     <w:name w:val="No Spacing"/>
     <w:uiPriority w:val="1"/>
     <w:qFormat/>
@@ -8986,9 +9018,9 @@
       <w:spacing w:after="0" w:line="240" w:lineRule="auto"/>
     </w:pPr>
   </w:style>
-  <w:style w:type="character" w:styleId="Lienhypertexte">
+  <w:style w:type="character" w:styleId="Hyperlink">
     <w:name w:val="Hyperlink"/>
-    <w:basedOn w:val="Policepardfaut"/>
+    <w:basedOn w:val="DefaultParagraphFont"/>
     <w:uiPriority w:val="99"/>
     <w:unhideWhenUsed/>
     <w:rsid w:val="000A5842"/>
@@ -8997,10 +9029,10 @@
       <w:u w:val="single"/>
     </w:rPr>
   </w:style>
-  <w:style w:type="paragraph" w:styleId="Textedebulles">
+  <w:style w:type="paragraph" w:styleId="BalloonText">
     <w:name w:val="Balloon Text"/>
     <w:basedOn w:val="Normal"/>
-    <w:link w:val="TextedebullesCar"/>
+    <w:link w:val="BalloonTextChar"/>
     <w:uiPriority w:val="99"/>
     <w:semiHidden/>
     <w:unhideWhenUsed/>
@@ -9014,10 +9046,10 @@
       <w:szCs w:val="16"/>
     </w:rPr>
   </w:style>
-  <w:style w:type="character" w:customStyle="1" w:styleId="TextedebullesCar">
-    <w:name w:val="Texte de bulles Car"/>
-    <w:basedOn w:val="Policepardfaut"/>
-    <w:link w:val="Textedebulles"/>
+  <w:style w:type="character" w:customStyle="1" w:styleId="BalloonTextChar">
+    <w:name w:val="Balloon Text Char"/>
+    <w:basedOn w:val="DefaultParagraphFont"/>
+    <w:link w:val="BalloonText"/>
     <w:uiPriority w:val="99"/>
     <w:semiHidden/>
     <w:rsid w:val="000A5842"/>
@@ -9027,9 +9059,9 @@
       <w:szCs w:val="16"/>
     </w:rPr>
   </w:style>
-  <w:style w:type="table" w:styleId="Grilledutableau">
+  <w:style w:type="table" w:styleId="TableGrid">
     <w:name w:val="Table Grid"/>
-    <w:basedOn w:val="TableauNormal"/>
+    <w:basedOn w:val="TableNormal"/>
     <w:uiPriority w:val="59"/>
     <w:rsid w:val="00FD723F"/>
     <w:pPr>
@@ -9046,7 +9078,7 @@
       </w:tblBorders>
     </w:tblPr>
   </w:style>
-  <w:style w:type="paragraph" w:styleId="Paragraphedeliste">
+  <w:style w:type="paragraph" w:styleId="ListParagraph">
     <w:name w:val="List Paragraph"/>
     <w:basedOn w:val="Normal"/>
     <w:uiPriority w:val="34"/>
@@ -9059,8 +9091,8 @@
   </w:style>
   <w:style w:type="table" w:customStyle="1" w:styleId="TableGrid1">
     <w:name w:val="Table Grid1"/>
-    <w:basedOn w:val="TableauNormal"/>
-    <w:next w:val="Grilledutableau"/>
+    <w:basedOn w:val="TableNormal"/>
+    <w:next w:val="TableGrid"/>
     <w:uiPriority w:val="59"/>
     <w:rsid w:val="00A360B9"/>
     <w:pPr>
@@ -9079,7 +9111,7 @@
   </w:style>
   <w:style w:type="character" w:customStyle="1" w:styleId="fontstyle01">
     <w:name w:val="fontstyle01"/>
-    <w:basedOn w:val="Policepardfaut"/>
+    <w:basedOn w:val="DefaultParagraphFont"/>
     <w:rsid w:val="00156622"/>
     <w:rPr>
       <w:rFonts w:ascii="NimbusRomNo9L-Medi" w:hAnsi="NimbusRomNo9L-Medi" w:hint="default"/>
@@ -9094,7 +9126,7 @@
   </w:style>
   <w:style w:type="character" w:customStyle="1" w:styleId="fontstyle21">
     <w:name w:val="fontstyle21"/>
-    <w:basedOn w:val="Policepardfaut"/>
+    <w:basedOn w:val="DefaultParagraphFont"/>
     <w:rsid w:val="00156622"/>
     <w:rPr>
       <w:rFonts w:ascii="NimbusRomNo9L-Regu" w:hAnsi="NimbusRomNo9L-Regu" w:hint="default"/>
@@ -9109,7 +9141,7 @@
   </w:style>
   <w:style w:type="character" w:customStyle="1" w:styleId="fontstyle31">
     <w:name w:val="fontstyle31"/>
-    <w:basedOn w:val="Policepardfaut"/>
+    <w:basedOn w:val="DefaultParagraphFont"/>
     <w:rsid w:val="00156622"/>
     <w:rPr>
       <w:rFonts w:ascii="NimbusRomNo9L-ReguItal" w:hAnsi="NimbusRomNo9L-ReguItal" w:hint="default"/>
